--- a/lab03/ĐẠI HỌC BÁCH KHOA HÀ NỘI.docx
+++ b/lab03/ĐẠI HỌC BÁCH KHOA HÀ NỘI.docx
@@ -1468,13 +1468,18 @@
     </w:p>
     <w:p>
       <w:pPr>
-        <w:rPr>
-          <w:sz w:val="28"/>
-          <w:szCs w:val="28"/>
-        </w:rPr>
-      </w:pPr>
-      <w:r>
-        <w:rPr>
+        <w:pStyle w:val="Heading1"/>
+        <w:rPr>
+          <w:b/>
+          <w:bCs/>
+          <w:sz w:val="28"/>
+          <w:szCs w:val="28"/>
+        </w:rPr>
+      </w:pPr>
+      <w:r>
+        <w:rPr>
+          <w:b/>
+          <w:bCs/>
           <w:sz w:val="28"/>
           <w:szCs w:val="28"/>
         </w:rPr>
@@ -1483,6 +1488,8 @@
       </w:r>
       <w:r>
         <w:rPr>
+          <w:b/>
+          <w:bCs/>
           <w:sz w:val="28"/>
           <w:szCs w:val="28"/>
         </w:rPr>
@@ -1491,6 +1498,7 @@
     </w:p>
     <w:p>
       <w:pPr>
+        <w:pStyle w:val="Heading2"/>
         <w:rPr>
           <w:sz w:val="28"/>
           <w:szCs w:val="28"/>
@@ -1535,6 +1543,7 @@
       </w:pPr>
       <w:r>
         <w:rPr>
+          <w:noProof/>
           <w:sz w:val="28"/>
           <w:szCs w:val="28"/>
         </w:rPr>
@@ -1640,6 +1649,7 @@
       </w:pPr>
       <w:r>
         <w:rPr>
+          <w:noProof/>
           <w:sz w:val="28"/>
           <w:szCs w:val="28"/>
         </w:rPr>
@@ -1760,7 +1770,7 @@
           <w:sz w:val="16"/>
           <w:szCs w:val="16"/>
         </w:rPr>
-        <w:t>DVDTungNM</w:t>
+        <w:t xml:space="preserve">DVDTungNM… </w:t>
       </w:r>
       <w:r>
         <w:rPr>
@@ -1769,15 +1779,6 @@
           <w:sz w:val="16"/>
           <w:szCs w:val="16"/>
         </w:rPr>
-        <w:t xml:space="preserve">… </w:t>
-      </w:r>
-      <w:r>
-        <w:rPr>
-          <w:i/>
-          <w:iCs/>
-          <w:sz w:val="16"/>
-          <w:szCs w:val="16"/>
-        </w:rPr>
         <w:t>listDVD)</w:t>
       </w:r>
     </w:p>
@@ -1834,6 +1835,7 @@
       </w:pPr>
       <w:r>
         <w:rPr>
+          <w:noProof/>
           <w:sz w:val="28"/>
           <w:szCs w:val="28"/>
         </w:rPr>
@@ -1875,6 +1877,7 @@
       </w:r>
       <w:r>
         <w:rPr>
+          <w:noProof/>
           <w:sz w:val="28"/>
           <w:szCs w:val="28"/>
         </w:rPr>
@@ -1941,7 +1944,7 @@
           <w:sz w:val="16"/>
           <w:szCs w:val="16"/>
         </w:rPr>
-        <w:t>3</w:t>
+        <w:t xml:space="preserve">3 </w:t>
       </w:r>
       <w:r>
         <w:rPr>
@@ -1959,7 +1962,7 @@
           <w:sz w:val="16"/>
           <w:szCs w:val="16"/>
         </w:rPr>
-        <w:t xml:space="preserve"> </w:t>
+        <w:t xml:space="preserve">Result of </w:t>
       </w:r>
       <w:r>
         <w:rPr>
@@ -1968,7 +1971,7 @@
           <w:sz w:val="16"/>
           <w:szCs w:val="16"/>
         </w:rPr>
-        <w:t xml:space="preserve">Result of </w:t>
+        <w:t xml:space="preserve">Method </w:t>
       </w:r>
       <w:r>
         <w:rPr>
@@ -1977,7 +1980,7 @@
           <w:sz w:val="16"/>
           <w:szCs w:val="16"/>
         </w:rPr>
-        <w:t xml:space="preserve">Method </w:t>
+        <w:t>addDVDNmt</w:t>
       </w:r>
       <w:r>
         <w:rPr>
@@ -1986,7 +1989,7 @@
           <w:sz w:val="16"/>
           <w:szCs w:val="16"/>
         </w:rPr>
-        <w:t>addDVDNmt</w:t>
+        <w:t>(</w:t>
       </w:r>
       <w:r>
         <w:rPr>
@@ -1995,7 +1998,7 @@
           <w:sz w:val="16"/>
           <w:szCs w:val="16"/>
         </w:rPr>
-        <w:t>(</w:t>
+        <w:t>DVDTungNM</w:t>
       </w:r>
       <w:r>
         <w:rPr>
@@ -2004,15 +2007,6 @@
           <w:sz w:val="16"/>
           <w:szCs w:val="16"/>
         </w:rPr>
-        <w:t>DVDTungNM</w:t>
-      </w:r>
-      <w:r>
-        <w:rPr>
-          <w:i/>
-          <w:iCs/>
-          <w:sz w:val="16"/>
-          <w:szCs w:val="16"/>
-        </w:rPr>
         <w:t>[] dvdList)</w:t>
       </w:r>
     </w:p>
@@ -2040,6 +2034,7 @@
       </w:pPr>
       <w:r>
         <w:rPr>
+          <w:noProof/>
           <w:sz w:val="28"/>
           <w:szCs w:val="28"/>
         </w:rPr>
@@ -2081,6 +2076,7 @@
       </w:r>
       <w:r>
         <w:rPr>
+          <w:noProof/>
           <w:sz w:val="28"/>
           <w:szCs w:val="28"/>
         </w:rPr>
@@ -2147,7 +2143,7 @@
           <w:sz w:val="16"/>
           <w:szCs w:val="16"/>
         </w:rPr>
-        <w:t>4</w:t>
+        <w:t xml:space="preserve">4 Result of </w:t>
       </w:r>
       <w:r>
         <w:rPr>
@@ -2156,7 +2152,7 @@
           <w:sz w:val="16"/>
           <w:szCs w:val="16"/>
         </w:rPr>
-        <w:t xml:space="preserve"> </w:t>
+        <w:t xml:space="preserve"> Method </w:t>
       </w:r>
       <w:r>
         <w:rPr>
@@ -2165,7 +2161,7 @@
           <w:sz w:val="16"/>
           <w:szCs w:val="16"/>
         </w:rPr>
-        <w:t xml:space="preserve">Result of </w:t>
+        <w:t>addDVDNmt</w:t>
       </w:r>
       <w:r>
         <w:rPr>
@@ -2174,7 +2170,7 @@
           <w:sz w:val="16"/>
           <w:szCs w:val="16"/>
         </w:rPr>
-        <w:t xml:space="preserve"> Method </w:t>
+        <w:t>ung</w:t>
       </w:r>
       <w:r>
         <w:rPr>
@@ -2183,7 +2179,7 @@
           <w:sz w:val="16"/>
           <w:szCs w:val="16"/>
         </w:rPr>
-        <w:t>addDVDNmt</w:t>
+        <w:t>(</w:t>
       </w:r>
       <w:r>
         <w:rPr>
@@ -2192,29 +2188,12 @@
           <w:sz w:val="16"/>
           <w:szCs w:val="16"/>
         </w:rPr>
-        <w:t>ung</w:t>
-      </w:r>
-      <w:r>
-        <w:rPr>
-          <w:i/>
-          <w:iCs/>
-          <w:sz w:val="16"/>
-          <w:szCs w:val="16"/>
-        </w:rPr>
-        <w:t>(</w:t>
-      </w:r>
-      <w:r>
-        <w:rPr>
-          <w:i/>
-          <w:iCs/>
-          <w:sz w:val="16"/>
-          <w:szCs w:val="16"/>
-        </w:rPr>
         <w:t>DVDTungNM… listDVD)</w:t>
       </w:r>
     </w:p>
     <w:p>
       <w:pPr>
+        <w:pStyle w:val="Heading2"/>
         <w:rPr>
           <w:sz w:val="28"/>
           <w:szCs w:val="28"/>
@@ -2238,6 +2217,7 @@
       </w:pPr>
       <w:r>
         <w:rPr>
+          <w:noProof/>
           <w:sz w:val="28"/>
           <w:szCs w:val="28"/>
         </w:rPr>
@@ -2408,6 +2388,7 @@
       </w:pPr>
       <w:r>
         <w:rPr>
+          <w:noProof/>
           <w:sz w:val="28"/>
           <w:szCs w:val="28"/>
         </w:rPr>
@@ -2457,6 +2438,7 @@
       </w:pPr>
       <w:r>
         <w:rPr>
+          <w:noProof/>
           <w:sz w:val="28"/>
           <w:szCs w:val="28"/>
         </w:rPr>
@@ -2523,7 +2505,7 @@
           <w:sz w:val="16"/>
           <w:szCs w:val="16"/>
         </w:rPr>
-        <w:t xml:space="preserve">6 Result of </w:t>
+        <w:t xml:space="preserve">6 Result of  </w:t>
       </w:r>
       <w:r>
         <w:rPr>
@@ -2532,7 +2514,7 @@
           <w:sz w:val="16"/>
           <w:szCs w:val="16"/>
         </w:rPr>
-        <w:t xml:space="preserve"> </w:t>
+        <w:t xml:space="preserve">Method </w:t>
       </w:r>
       <w:r>
         <w:rPr>
@@ -2541,7 +2523,7 @@
           <w:sz w:val="16"/>
           <w:szCs w:val="16"/>
         </w:rPr>
-        <w:t xml:space="preserve">Method </w:t>
+        <w:t>addDVDNmt</w:t>
       </w:r>
       <w:r>
         <w:rPr>
@@ -2550,7 +2532,7 @@
           <w:sz w:val="16"/>
           <w:szCs w:val="16"/>
         </w:rPr>
-        <w:t>addDVDNmt</w:t>
+        <w:t>(</w:t>
       </w:r>
       <w:r>
         <w:rPr>
@@ -2559,16 +2541,114 @@
           <w:sz w:val="16"/>
           <w:szCs w:val="16"/>
         </w:rPr>
-        <w:t>(</w:t>
-      </w:r>
-      <w:r>
+        <w:t>DVDTungNM dvd1, DVDTungNM dvd2)</w:t>
+      </w:r>
+    </w:p>
+    <w:p>
+      <w:pPr>
+        <w:rPr>
+          <w:sz w:val="28"/>
+          <w:szCs w:val="28"/>
+        </w:rPr>
+      </w:pPr>
+    </w:p>
+    <w:p>
+      <w:pPr>
+        <w:pStyle w:val="Heading1"/>
+        <w:rPr>
+          <w:b/>
+          <w:bCs/>
+          <w:sz w:val="28"/>
+          <w:szCs w:val="28"/>
+        </w:rPr>
+      </w:pPr>
+      <w:r>
+        <w:rPr>
+          <w:b/>
+          <w:bCs/>
+          <w:sz w:val="28"/>
+          <w:szCs w:val="28"/>
+        </w:rPr>
+        <w:t>2. Passing parameter</w:t>
+      </w:r>
+    </w:p>
+    <w:p>
+      <w:pPr>
+        <w:jc w:val="center"/>
+        <w:rPr>
+          <w:sz w:val="28"/>
+          <w:szCs w:val="28"/>
+        </w:rPr>
+      </w:pPr>
+      <w:r>
+        <w:rPr>
+          <w:sz w:val="28"/>
+          <w:szCs w:val="28"/>
+        </w:rPr>
+        <w:drawing>
+          <wp:inline distT="0" distB="0" distL="0" distR="0" wp14:anchorId="2FA4B565" wp14:editId="7AE36642">
+            <wp:extent cx="4987637" cy="3248358"/>
+            <wp:effectExtent l="0" t="0" r="3810" b="9525"/>
+            <wp:docPr id="372454300" name="Picture 1"/>
+            <wp:cNvGraphicFramePr>
+              <a:graphicFrameLocks xmlns:a="http://schemas.openxmlformats.org/drawingml/2006/main" noChangeAspect="1"/>
+            </wp:cNvGraphicFramePr>
+            <a:graphic xmlns:a="http://schemas.openxmlformats.org/drawingml/2006/main">
+              <a:graphicData uri="http://schemas.openxmlformats.org/drawingml/2006/picture">
+                <pic:pic xmlns:pic="http://schemas.openxmlformats.org/drawingml/2006/picture">
+                  <pic:nvPicPr>
+                    <pic:cNvPr id="372454300" name=""/>
+                    <pic:cNvPicPr/>
+                  </pic:nvPicPr>
+                  <pic:blipFill>
+                    <a:blip r:embed="rId20"/>
+                    <a:stretch>
+                      <a:fillRect/>
+                    </a:stretch>
+                  </pic:blipFill>
+                  <pic:spPr>
+                    <a:xfrm>
+                      <a:off x="0" y="0"/>
+                      <a:ext cx="4990076" cy="3249946"/>
+                    </a:xfrm>
+                    <a:prstGeom prst="rect">
+                      <a:avLst/>
+                    </a:prstGeom>
+                  </pic:spPr>
+                </pic:pic>
+              </a:graphicData>
+            </a:graphic>
+          </wp:inline>
+        </w:drawing>
+      </w:r>
+    </w:p>
+    <w:p>
+      <w:pPr>
+        <w:jc w:val="center"/>
         <w:rPr>
           <w:i/>
           <w:iCs/>
           <w:sz w:val="16"/>
           <w:szCs w:val="16"/>
         </w:rPr>
-        <w:t>DVDTungNM dvd1, DVDTungNM dvd2)</w:t>
+      </w:pPr>
+      <w:r>
+        <w:rPr>
+          <w:i/>
+          <w:iCs/>
+          <w:sz w:val="16"/>
+          <w:szCs w:val="16"/>
+        </w:rPr>
+        <w:t xml:space="preserve">Figure </w:t>
+      </w:r>
+      <w:r>
+        <w:rPr>
+          <w:i/>
+          <w:iCs/>
+          <w:sz w:val="16"/>
+          <w:szCs w:val="16"/>
+        </w:rPr>
+        <w:t>7 Passing parameter code</w:t>
       </w:r>
     </w:p>
     <w:p>
@@ -2578,20 +2658,866 @@
           <w:szCs w:val="28"/>
         </w:rPr>
       </w:pPr>
+      <w:r>
+        <w:rPr>
+          <w:sz w:val="28"/>
+          <w:szCs w:val="28"/>
+        </w:rPr>
+        <w:lastRenderedPageBreak/>
+        <w:drawing>
+          <wp:inline distT="0" distB="0" distL="0" distR="0" wp14:anchorId="374A520B" wp14:editId="55274534">
+            <wp:extent cx="5943600" cy="643255"/>
+            <wp:effectExtent l="0" t="0" r="0" b="4445"/>
+            <wp:docPr id="1899544296" name="Picture 1"/>
+            <wp:cNvGraphicFramePr>
+              <a:graphicFrameLocks xmlns:a="http://schemas.openxmlformats.org/drawingml/2006/main" noChangeAspect="1"/>
+            </wp:cNvGraphicFramePr>
+            <a:graphic xmlns:a="http://schemas.openxmlformats.org/drawingml/2006/main">
+              <a:graphicData uri="http://schemas.openxmlformats.org/drawingml/2006/picture">
+                <pic:pic xmlns:pic="http://schemas.openxmlformats.org/drawingml/2006/picture">
+                  <pic:nvPicPr>
+                    <pic:cNvPr id="1899544296" name=""/>
+                    <pic:cNvPicPr/>
+                  </pic:nvPicPr>
+                  <pic:blipFill>
+                    <a:blip r:embed="rId21"/>
+                    <a:stretch>
+                      <a:fillRect/>
+                    </a:stretch>
+                  </pic:blipFill>
+                  <pic:spPr>
+                    <a:xfrm>
+                      <a:off x="0" y="0"/>
+                      <a:ext cx="5943600" cy="643255"/>
+                    </a:xfrm>
+                    <a:prstGeom prst="rect">
+                      <a:avLst/>
+                    </a:prstGeom>
+                  </pic:spPr>
+                </pic:pic>
+              </a:graphicData>
+            </a:graphic>
+          </wp:inline>
+        </w:drawing>
+      </w:r>
     </w:p>
     <w:p>
       <w:pPr>
-        <w:rPr>
-          <w:sz w:val="28"/>
-          <w:szCs w:val="28"/>
-        </w:rPr>
-      </w:pPr>
-      <w:r>
-        <w:rPr>
-          <w:sz w:val="28"/>
-          <w:szCs w:val="28"/>
-        </w:rPr>
-        <w:t>2. Passing parameter</w:t>
+        <w:jc w:val="center"/>
+        <w:rPr>
+          <w:i/>
+          <w:iCs/>
+          <w:sz w:val="16"/>
+          <w:szCs w:val="16"/>
+        </w:rPr>
+      </w:pPr>
+      <w:r>
+        <w:rPr>
+          <w:i/>
+          <w:iCs/>
+          <w:sz w:val="16"/>
+          <w:szCs w:val="16"/>
+        </w:rPr>
+        <w:t xml:space="preserve">Figure </w:t>
+      </w:r>
+      <w:r>
+        <w:rPr>
+          <w:i/>
+          <w:iCs/>
+          <w:sz w:val="16"/>
+          <w:szCs w:val="16"/>
+        </w:rPr>
+        <w:t>8</w:t>
+      </w:r>
+      <w:r>
+        <w:rPr>
+          <w:i/>
+          <w:iCs/>
+          <w:sz w:val="16"/>
+          <w:szCs w:val="16"/>
+        </w:rPr>
+        <w:t xml:space="preserve"> </w:t>
+      </w:r>
+      <w:r>
+        <w:rPr>
+          <w:i/>
+          <w:iCs/>
+          <w:sz w:val="16"/>
+          <w:szCs w:val="16"/>
+        </w:rPr>
+        <w:t>result</w:t>
+      </w:r>
+    </w:p>
+    <w:p>
+      <w:pPr>
+        <w:rPr>
+          <w:sz w:val="28"/>
+          <w:szCs w:val="28"/>
+        </w:rPr>
+      </w:pPr>
+      <w:r>
+        <w:rPr>
+          <w:sz w:val="28"/>
+          <w:szCs w:val="28"/>
+        </w:rPr>
+        <w:t>-</w:t>
+      </w:r>
+      <w:r>
+        <w:rPr>
+          <w:sz w:val="28"/>
+          <w:szCs w:val="28"/>
+        </w:rPr>
+        <w:t xml:space="preserve"> </w:t>
+      </w:r>
+      <w:r>
+        <w:rPr>
+          <w:sz w:val="28"/>
+          <w:szCs w:val="28"/>
+        </w:rPr>
+        <w:t xml:space="preserve">Giải thích: </w:t>
+      </w:r>
+    </w:p>
+    <w:p>
+      <w:pPr>
+        <w:pStyle w:val="ListParagraph"/>
+        <w:numPr>
+          <w:ilvl w:val="0"/>
+          <w:numId w:val="25"/>
+        </w:numPr>
+        <w:rPr>
+          <w:sz w:val="28"/>
+          <w:szCs w:val="28"/>
+        </w:rPr>
+      </w:pPr>
+      <w:r>
+        <w:rPr>
+          <w:sz w:val="28"/>
+          <w:szCs w:val="28"/>
+        </w:rPr>
+        <w:t xml:space="preserve">Sau khi gọi phương thức swap(jungleDVD, </w:t>
+      </w:r>
+      <w:r>
+        <w:rPr>
+          <w:sz w:val="28"/>
+          <w:szCs w:val="28"/>
+        </w:rPr>
+        <w:t>cinderellaDVD</w:t>
+      </w:r>
+      <w:r>
+        <w:rPr>
+          <w:sz w:val="28"/>
+          <w:szCs w:val="28"/>
+        </w:rPr>
+        <w:t xml:space="preserve">) tiêu đề của hai đối tượng vẫn giữ nguyên là </w:t>
+      </w:r>
+      <w:r>
+        <w:rPr>
+          <w:sz w:val="28"/>
+          <w:szCs w:val="28"/>
+        </w:rPr>
+        <w:t>vì swap() đang truyền tham chiếu đến các đối tượng chứ không phải đến chính đối tượng. Do đó sự thay đổi chỉ phản ánh bên ngoài phương thức chứ không làm thay đổi giá trị thực của đối tượng.</w:t>
+      </w:r>
+    </w:p>
+    <w:p>
+      <w:pPr>
+        <w:pStyle w:val="ListParagraph"/>
+        <w:numPr>
+          <w:ilvl w:val="0"/>
+          <w:numId w:val="25"/>
+        </w:numPr>
+        <w:rPr>
+          <w:sz w:val="28"/>
+          <w:szCs w:val="28"/>
+        </w:rPr>
+      </w:pPr>
+      <w:r>
+        <w:rPr>
+          <w:sz w:val="28"/>
+          <w:szCs w:val="28"/>
+        </w:rPr>
+        <w:t>Sau khi gọi phương thức changeTitle(</w:t>
+      </w:r>
+      <w:r>
+        <w:rPr>
+          <w:sz w:val="28"/>
+          <w:szCs w:val="28"/>
+        </w:rPr>
+        <w:t>jungleDVD, cinderellaDVD</w:t>
+      </w:r>
+      <w:r>
+        <w:rPr>
+          <w:sz w:val="28"/>
+          <w:szCs w:val="28"/>
+        </w:rPr>
+        <w:t>.getTitleNMT()) tiêu đề của jungleDVD thay đổi vì đã truyền đối dượng ‘jungleDVD’ và tiêu đề của ‘</w:t>
+      </w:r>
+      <w:r>
+        <w:rPr>
+          <w:sz w:val="28"/>
+          <w:szCs w:val="28"/>
+        </w:rPr>
+        <w:t>cinderellaDVD</w:t>
+      </w:r>
+      <w:r>
+        <w:rPr>
+          <w:sz w:val="28"/>
+          <w:szCs w:val="28"/>
+        </w:rPr>
+        <w:t>’ vào phương thức changeTitle() và gọi đến setTitleNmt() để đặt lại tiêu đề với giá trị truyền vào là ‘</w:t>
+      </w:r>
+      <w:r>
+        <w:rPr>
+          <w:sz w:val="28"/>
+          <w:szCs w:val="28"/>
+        </w:rPr>
+        <w:t>cinderellaDVD.getTitleNMT()</w:t>
+      </w:r>
+      <w:r>
+        <w:rPr>
+          <w:sz w:val="28"/>
+          <w:szCs w:val="28"/>
+        </w:rPr>
+        <w:t>’.</w:t>
+      </w:r>
+    </w:p>
+    <w:p>
+      <w:pPr>
+        <w:pStyle w:val="ListParagraph"/>
+        <w:numPr>
+          <w:ilvl w:val="0"/>
+          <w:numId w:val="25"/>
+        </w:numPr>
+        <w:rPr>
+          <w:sz w:val="28"/>
+          <w:szCs w:val="28"/>
+        </w:rPr>
+      </w:pPr>
+      <w:r>
+        <w:rPr>
+          <w:sz w:val="28"/>
+          <w:szCs w:val="28"/>
+        </w:rPr>
+        <w:t xml:space="preserve">Xây dựng lại phương thức swapNmt() để hoán đổi chính xác hai đối tượng: </w:t>
+      </w:r>
+    </w:p>
+    <w:p>
+      <w:pPr>
+        <w:ind w:left="360"/>
+        <w:rPr>
+          <w:sz w:val="28"/>
+          <w:szCs w:val="28"/>
+        </w:rPr>
+      </w:pPr>
+      <w:r>
+        <w:drawing>
+          <wp:inline distT="0" distB="0" distL="0" distR="0" wp14:anchorId="59132DD5" wp14:editId="6934D6D2">
+            <wp:extent cx="5943600" cy="3502660"/>
+            <wp:effectExtent l="0" t="0" r="0" b="2540"/>
+            <wp:docPr id="1836949597" name="Picture 1"/>
+            <wp:cNvGraphicFramePr>
+              <a:graphicFrameLocks xmlns:a="http://schemas.openxmlformats.org/drawingml/2006/main" noChangeAspect="1"/>
+            </wp:cNvGraphicFramePr>
+            <a:graphic xmlns:a="http://schemas.openxmlformats.org/drawingml/2006/main">
+              <a:graphicData uri="http://schemas.openxmlformats.org/drawingml/2006/picture">
+                <pic:pic xmlns:pic="http://schemas.openxmlformats.org/drawingml/2006/picture">
+                  <pic:nvPicPr>
+                    <pic:cNvPr id="1836949597" name=""/>
+                    <pic:cNvPicPr/>
+                  </pic:nvPicPr>
+                  <pic:blipFill>
+                    <a:blip r:embed="rId22"/>
+                    <a:stretch>
+                      <a:fillRect/>
+                    </a:stretch>
+                  </pic:blipFill>
+                  <pic:spPr>
+                    <a:xfrm>
+                      <a:off x="0" y="0"/>
+                      <a:ext cx="5943600" cy="3502660"/>
+                    </a:xfrm>
+                    <a:prstGeom prst="rect">
+                      <a:avLst/>
+                    </a:prstGeom>
+                  </pic:spPr>
+                </pic:pic>
+              </a:graphicData>
+            </a:graphic>
+          </wp:inline>
+        </w:drawing>
+      </w:r>
+    </w:p>
+    <w:p>
+      <w:pPr>
+        <w:ind w:left="360"/>
+        <w:rPr>
+          <w:sz w:val="28"/>
+          <w:szCs w:val="28"/>
+        </w:rPr>
+      </w:pPr>
+      <w:r>
+        <w:rPr>
+          <w:sz w:val="28"/>
+          <w:szCs w:val="28"/>
+        </w:rPr>
+        <w:lastRenderedPageBreak/>
+        <w:drawing>
+          <wp:inline distT="0" distB="0" distL="0" distR="0" wp14:anchorId="4B2C4681" wp14:editId="58BFF2AC">
+            <wp:extent cx="5943600" cy="2000250"/>
+            <wp:effectExtent l="0" t="0" r="0" b="0"/>
+            <wp:docPr id="601140852" name="Picture 1"/>
+            <wp:cNvGraphicFramePr>
+              <a:graphicFrameLocks xmlns:a="http://schemas.openxmlformats.org/drawingml/2006/main" noChangeAspect="1"/>
+            </wp:cNvGraphicFramePr>
+            <a:graphic xmlns:a="http://schemas.openxmlformats.org/drawingml/2006/main">
+              <a:graphicData uri="http://schemas.openxmlformats.org/drawingml/2006/picture">
+                <pic:pic xmlns:pic="http://schemas.openxmlformats.org/drawingml/2006/picture">
+                  <pic:nvPicPr>
+                    <pic:cNvPr id="601140852" name=""/>
+                    <pic:cNvPicPr/>
+                  </pic:nvPicPr>
+                  <pic:blipFill>
+                    <a:blip r:embed="rId23"/>
+                    <a:stretch>
+                      <a:fillRect/>
+                    </a:stretch>
+                  </pic:blipFill>
+                  <pic:spPr>
+                    <a:xfrm>
+                      <a:off x="0" y="0"/>
+                      <a:ext cx="5943600" cy="2000250"/>
+                    </a:xfrm>
+                    <a:prstGeom prst="rect">
+                      <a:avLst/>
+                    </a:prstGeom>
+                  </pic:spPr>
+                </pic:pic>
+              </a:graphicData>
+            </a:graphic>
+          </wp:inline>
+        </w:drawing>
+      </w:r>
+    </w:p>
+    <w:p>
+      <w:pPr>
+        <w:ind w:left="360"/>
+        <w:rPr>
+          <w:sz w:val="28"/>
+          <w:szCs w:val="28"/>
+        </w:rPr>
+      </w:pPr>
+      <w:r>
+        <w:rPr>
+          <w:sz w:val="28"/>
+          <w:szCs w:val="28"/>
+        </w:rPr>
+        <w:drawing>
+          <wp:inline distT="0" distB="0" distL="0" distR="0" wp14:anchorId="5EB18D75" wp14:editId="06D5E24C">
+            <wp:extent cx="5943600" cy="854075"/>
+            <wp:effectExtent l="0" t="0" r="0" b="3175"/>
+            <wp:docPr id="1331899723" name="Picture 1"/>
+            <wp:cNvGraphicFramePr>
+              <a:graphicFrameLocks xmlns:a="http://schemas.openxmlformats.org/drawingml/2006/main" noChangeAspect="1"/>
+            </wp:cNvGraphicFramePr>
+            <a:graphic xmlns:a="http://schemas.openxmlformats.org/drawingml/2006/main">
+              <a:graphicData uri="http://schemas.openxmlformats.org/drawingml/2006/picture">
+                <pic:pic xmlns:pic="http://schemas.openxmlformats.org/drawingml/2006/picture">
+                  <pic:nvPicPr>
+                    <pic:cNvPr id="1331899723" name=""/>
+                    <pic:cNvPicPr/>
+                  </pic:nvPicPr>
+                  <pic:blipFill>
+                    <a:blip r:embed="rId24"/>
+                    <a:stretch>
+                      <a:fillRect/>
+                    </a:stretch>
+                  </pic:blipFill>
+                  <pic:spPr>
+                    <a:xfrm>
+                      <a:off x="0" y="0"/>
+                      <a:ext cx="5943600" cy="854075"/>
+                    </a:xfrm>
+                    <a:prstGeom prst="rect">
+                      <a:avLst/>
+                    </a:prstGeom>
+                  </pic:spPr>
+                </pic:pic>
+              </a:graphicData>
+            </a:graphic>
+          </wp:inline>
+        </w:drawing>
+      </w:r>
+    </w:p>
+    <w:p>
+      <w:pPr>
+        <w:rPr>
+          <w:sz w:val="28"/>
+          <w:szCs w:val="28"/>
+        </w:rPr>
+      </w:pPr>
+      <w:r>
+        <w:rPr>
+          <w:sz w:val="28"/>
+          <w:szCs w:val="28"/>
+        </w:rPr>
+        <w:t>=</w:t>
+      </w:r>
+      <w:r>
+        <w:rPr>
+          <w:sz w:val="28"/>
+          <w:szCs w:val="28"/>
+        </w:rPr>
+        <w:t>&gt; Xây dựng phương thức swapNmt() hoạt động chính xác.</w:t>
+      </w:r>
+    </w:p>
+    <w:p>
+      <w:pPr>
+        <w:rPr>
+          <w:sz w:val="28"/>
+          <w:szCs w:val="28"/>
+        </w:rPr>
+      </w:pPr>
+    </w:p>
+    <w:p>
+      <w:pPr>
+        <w:pStyle w:val="Heading1"/>
+        <w:rPr>
+          <w:sz w:val="28"/>
+          <w:szCs w:val="28"/>
+        </w:rPr>
+      </w:pPr>
+      <w:r>
+        <w:rPr>
+          <w:sz w:val="28"/>
+          <w:szCs w:val="28"/>
+        </w:rPr>
+        <w:t>3. Class Member and Instance Member</w:t>
+      </w:r>
+    </w:p>
+    <w:p>
+      <w:pPr>
+        <w:rPr>
+          <w:sz w:val="28"/>
+          <w:szCs w:val="28"/>
+        </w:rPr>
+      </w:pPr>
+      <w:r>
+        <w:rPr>
+          <w:sz w:val="28"/>
+          <w:szCs w:val="28"/>
+        </w:rPr>
+        <w:t>- Thêm thuộc tính id (private): chỉ có getter, không có getter vì id được tạo thêm tự động.</w:t>
+      </w:r>
+    </w:p>
+    <w:p>
+      <w:pPr>
+        <w:rPr>
+          <w:sz w:val="28"/>
+          <w:szCs w:val="28"/>
+        </w:rPr>
+      </w:pPr>
+      <w:r>
+        <w:rPr>
+          <w:sz w:val="28"/>
+          <w:szCs w:val="28"/>
+        </w:rPr>
+        <w:t xml:space="preserve">- Thêm thuộc tính mới nbDVDTungNM </w:t>
+      </w:r>
+    </w:p>
+    <w:p>
+      <w:pPr>
+        <w:jc w:val="center"/>
+        <w:rPr>
+          <w:sz w:val="28"/>
+          <w:szCs w:val="28"/>
+        </w:rPr>
+      </w:pPr>
+      <w:r>
+        <w:rPr>
+          <w:sz w:val="28"/>
+          <w:szCs w:val="28"/>
+        </w:rPr>
+        <w:drawing>
+          <wp:inline distT="0" distB="0" distL="0" distR="0" wp14:anchorId="6BB4AC57" wp14:editId="3F51AF01">
+            <wp:extent cx="5402580" cy="848995"/>
+            <wp:effectExtent l="0" t="0" r="7620" b="8255"/>
+            <wp:docPr id="205750592" name="Picture 1"/>
+            <wp:cNvGraphicFramePr>
+              <a:graphicFrameLocks xmlns:a="http://schemas.openxmlformats.org/drawingml/2006/main" noChangeAspect="1"/>
+            </wp:cNvGraphicFramePr>
+            <a:graphic xmlns:a="http://schemas.openxmlformats.org/drawingml/2006/main">
+              <a:graphicData uri="http://schemas.openxmlformats.org/drawingml/2006/picture">
+                <pic:pic xmlns:pic="http://schemas.openxmlformats.org/drawingml/2006/picture">
+                  <pic:nvPicPr>
+                    <pic:cNvPr id="205750592" name=""/>
+                    <pic:cNvPicPr/>
+                  </pic:nvPicPr>
+                  <pic:blipFill rotWithShape="1">
+                    <a:blip r:embed="rId25"/>
+                    <a:srcRect r="9102"/>
+                    <a:stretch/>
+                  </pic:blipFill>
+                  <pic:spPr bwMode="auto">
+                    <a:xfrm>
+                      <a:off x="0" y="0"/>
+                      <a:ext cx="5402580" cy="848995"/>
+                    </a:xfrm>
+                    <a:prstGeom prst="rect">
+                      <a:avLst/>
+                    </a:prstGeom>
+                    <a:ln>
+                      <a:noFill/>
+                    </a:ln>
+                    <a:extLst>
+                      <a:ext uri="{53640926-AAD7-44D8-BBD7-CCE9431645EC}">
+                        <a14:shadowObscured xmlns:a14="http://schemas.microsoft.com/office/drawing/2010/main"/>
+                      </a:ext>
+                    </a:extLst>
+                  </pic:spPr>
+                </pic:pic>
+              </a:graphicData>
+            </a:graphic>
+          </wp:inline>
+        </w:drawing>
+      </w:r>
+    </w:p>
+    <w:p>
+      <w:pPr>
+        <w:rPr>
+          <w:sz w:val="28"/>
+          <w:szCs w:val="28"/>
+        </w:rPr>
+      </w:pPr>
+      <w:r>
+        <w:rPr>
+          <w:sz w:val="28"/>
+          <w:szCs w:val="28"/>
+        </w:rPr>
+        <w:t>-</w:t>
+      </w:r>
+      <w:r>
+        <w:rPr>
+          <w:sz w:val="28"/>
+          <w:szCs w:val="28"/>
+        </w:rPr>
+        <w:t xml:space="preserve"> </w:t>
+      </w:r>
+      <w:r>
+        <w:rPr>
+          <w:sz w:val="28"/>
+          <w:szCs w:val="28"/>
+        </w:rPr>
+        <w:t>Xây dựng phương thức khởi tạo id.</w:t>
+      </w:r>
+    </w:p>
+    <w:p>
+      <w:pPr>
+        <w:rPr>
+          <w:sz w:val="28"/>
+          <w:szCs w:val="28"/>
+        </w:rPr>
+      </w:pPr>
+      <w:r>
+        <w:rPr>
+          <w:sz w:val="28"/>
+          <w:szCs w:val="28"/>
+        </w:rPr>
+        <w:t>- Các phương thức khởi tạo DVD chỉ cần gọi hàm this() để đặt id cho đối tượng.</w:t>
+      </w:r>
+    </w:p>
+    <w:p>
+      <w:pPr>
+        <w:jc w:val="center"/>
+        <w:rPr>
+          <w:sz w:val="28"/>
+          <w:szCs w:val="28"/>
+        </w:rPr>
+      </w:pPr>
+      <w:r>
+        <w:rPr>
+          <w:sz w:val="28"/>
+          <w:szCs w:val="28"/>
+        </w:rPr>
+        <w:drawing>
+          <wp:inline distT="0" distB="0" distL="0" distR="0" wp14:anchorId="0B4F7FE5" wp14:editId="1D503A42">
+            <wp:extent cx="5402908" cy="1223158"/>
+            <wp:effectExtent l="0" t="0" r="7620" b="0"/>
+            <wp:docPr id="2062618621" name="Picture 1"/>
+            <wp:cNvGraphicFramePr>
+              <a:graphicFrameLocks xmlns:a="http://schemas.openxmlformats.org/drawingml/2006/main" noChangeAspect="1"/>
+            </wp:cNvGraphicFramePr>
+            <a:graphic xmlns:a="http://schemas.openxmlformats.org/drawingml/2006/main">
+              <a:graphicData uri="http://schemas.openxmlformats.org/drawingml/2006/picture">
+                <pic:pic xmlns:pic="http://schemas.openxmlformats.org/drawingml/2006/picture">
+                  <pic:nvPicPr>
+                    <pic:cNvPr id="2062618621" name=""/>
+                    <pic:cNvPicPr/>
+                  </pic:nvPicPr>
+                  <pic:blipFill>
+                    <a:blip r:embed="rId26"/>
+                    <a:stretch>
+                      <a:fillRect/>
+                    </a:stretch>
+                  </pic:blipFill>
+                  <pic:spPr>
+                    <a:xfrm>
+                      <a:off x="0" y="0"/>
+                      <a:ext cx="5403459" cy="1223283"/>
+                    </a:xfrm>
+                    <a:prstGeom prst="rect">
+                      <a:avLst/>
+                    </a:prstGeom>
+                  </pic:spPr>
+                </pic:pic>
+              </a:graphicData>
+            </a:graphic>
+          </wp:inline>
+        </w:drawing>
+      </w:r>
+    </w:p>
+    <w:p>
+      <w:pPr>
+        <w:rPr>
+          <w:sz w:val="28"/>
+          <w:szCs w:val="28"/>
+        </w:rPr>
+      </w:pPr>
+      <w:r>
+        <w:rPr>
+          <w:sz w:val="28"/>
+          <w:szCs w:val="28"/>
+        </w:rPr>
+        <w:lastRenderedPageBreak/>
+        <w:t>-</w:t>
+      </w:r>
+      <w:r>
+        <w:rPr>
+          <w:sz w:val="28"/>
+          <w:szCs w:val="28"/>
+        </w:rPr>
+        <w:t xml:space="preserve"> </w:t>
+      </w:r>
+      <w:r>
+        <w:rPr>
+          <w:sz w:val="28"/>
+          <w:szCs w:val="28"/>
+        </w:rPr>
+        <w:t>Xây dựng phương thức listIdTungNM() trong Cart Class để in ra số sản phẩm trong giỏ hàng kèm theo id đã được thêm tự động.</w:t>
+      </w:r>
+    </w:p>
+    <w:p>
+      <w:pPr>
+        <w:rPr>
+          <w:sz w:val="28"/>
+          <w:szCs w:val="28"/>
+        </w:rPr>
+      </w:pPr>
+      <w:r>
+        <w:rPr>
+          <w:sz w:val="28"/>
+          <w:szCs w:val="28"/>
+        </w:rPr>
+        <w:drawing>
+          <wp:inline distT="0" distB="0" distL="0" distR="0" wp14:anchorId="0E931036" wp14:editId="059C1020">
+            <wp:extent cx="5943600" cy="854075"/>
+            <wp:effectExtent l="0" t="0" r="0" b="3175"/>
+            <wp:docPr id="1631412706" name="Picture 1"/>
+            <wp:cNvGraphicFramePr>
+              <a:graphicFrameLocks xmlns:a="http://schemas.openxmlformats.org/drawingml/2006/main" noChangeAspect="1"/>
+            </wp:cNvGraphicFramePr>
+            <a:graphic xmlns:a="http://schemas.openxmlformats.org/drawingml/2006/main">
+              <a:graphicData uri="http://schemas.openxmlformats.org/drawingml/2006/picture">
+                <pic:pic xmlns:pic="http://schemas.openxmlformats.org/drawingml/2006/picture">
+                  <pic:nvPicPr>
+                    <pic:cNvPr id="1631412706" name=""/>
+                    <pic:cNvPicPr/>
+                  </pic:nvPicPr>
+                  <pic:blipFill>
+                    <a:blip r:embed="rId27"/>
+                    <a:stretch>
+                      <a:fillRect/>
+                    </a:stretch>
+                  </pic:blipFill>
+                  <pic:spPr>
+                    <a:xfrm>
+                      <a:off x="0" y="0"/>
+                      <a:ext cx="5943600" cy="854075"/>
+                    </a:xfrm>
+                    <a:prstGeom prst="rect">
+                      <a:avLst/>
+                    </a:prstGeom>
+                  </pic:spPr>
+                </pic:pic>
+              </a:graphicData>
+            </a:graphic>
+          </wp:inline>
+        </w:drawing>
+      </w:r>
+    </w:p>
+    <w:p>
+      <w:pPr>
+        <w:jc w:val="center"/>
+        <w:rPr>
+          <w:i/>
+          <w:iCs/>
+          <w:sz w:val="16"/>
+          <w:szCs w:val="16"/>
+        </w:rPr>
+      </w:pPr>
+      <w:r>
+        <w:rPr>
+          <w:i/>
+          <w:iCs/>
+          <w:sz w:val="16"/>
+          <w:szCs w:val="16"/>
+        </w:rPr>
+        <w:t xml:space="preserve">Figure </w:t>
+      </w:r>
+      <w:r>
+        <w:rPr>
+          <w:i/>
+          <w:iCs/>
+          <w:sz w:val="16"/>
+          <w:szCs w:val="16"/>
+        </w:rPr>
+        <w:t xml:space="preserve">9 </w:t>
+      </w:r>
+      <w:r>
+        <w:rPr>
+          <w:i/>
+          <w:iCs/>
+          <w:sz w:val="16"/>
+          <w:szCs w:val="16"/>
+        </w:rPr>
+        <w:t xml:space="preserve"> </w:t>
+      </w:r>
+      <w:r>
+        <w:rPr>
+          <w:i/>
+          <w:iCs/>
+          <w:sz w:val="16"/>
+          <w:szCs w:val="16"/>
+        </w:rPr>
+        <w:t>Class member and Instace member</w:t>
+      </w:r>
+    </w:p>
+    <w:p>
+      <w:pPr>
+        <w:rPr>
+          <w:sz w:val="28"/>
+          <w:szCs w:val="28"/>
+        </w:rPr>
+      </w:pPr>
+      <w:r>
+        <w:rPr>
+          <w:sz w:val="28"/>
+          <w:szCs w:val="28"/>
+        </w:rPr>
+        <w:drawing>
+          <wp:inline distT="0" distB="0" distL="0" distR="0" wp14:anchorId="7A0E478C" wp14:editId="5D38DFEC">
+            <wp:extent cx="5943600" cy="1024890"/>
+            <wp:effectExtent l="0" t="0" r="0" b="3810"/>
+            <wp:docPr id="467327473" name="Picture 1"/>
+            <wp:cNvGraphicFramePr>
+              <a:graphicFrameLocks xmlns:a="http://schemas.openxmlformats.org/drawingml/2006/main" noChangeAspect="1"/>
+            </wp:cNvGraphicFramePr>
+            <a:graphic xmlns:a="http://schemas.openxmlformats.org/drawingml/2006/main">
+              <a:graphicData uri="http://schemas.openxmlformats.org/drawingml/2006/picture">
+                <pic:pic xmlns:pic="http://schemas.openxmlformats.org/drawingml/2006/picture">
+                  <pic:nvPicPr>
+                    <pic:cNvPr id="467327473" name=""/>
+                    <pic:cNvPicPr/>
+                  </pic:nvPicPr>
+                  <pic:blipFill>
+                    <a:blip r:embed="rId28"/>
+                    <a:stretch>
+                      <a:fillRect/>
+                    </a:stretch>
+                  </pic:blipFill>
+                  <pic:spPr>
+                    <a:xfrm>
+                      <a:off x="0" y="0"/>
+                      <a:ext cx="5943600" cy="1024890"/>
+                    </a:xfrm>
+                    <a:prstGeom prst="rect">
+                      <a:avLst/>
+                    </a:prstGeom>
+                  </pic:spPr>
+                </pic:pic>
+              </a:graphicData>
+            </a:graphic>
+          </wp:inline>
+        </w:drawing>
+      </w:r>
+    </w:p>
+    <w:p>
+      <w:pPr>
+        <w:jc w:val="center"/>
+        <w:rPr>
+          <w:i/>
+          <w:iCs/>
+          <w:sz w:val="16"/>
+          <w:szCs w:val="16"/>
+        </w:rPr>
+      </w:pPr>
+      <w:r>
+        <w:rPr>
+          <w:i/>
+          <w:iCs/>
+          <w:sz w:val="16"/>
+          <w:szCs w:val="16"/>
+        </w:rPr>
+        <w:t xml:space="preserve">Figure </w:t>
+      </w:r>
+      <w:r>
+        <w:rPr>
+          <w:i/>
+          <w:iCs/>
+          <w:sz w:val="16"/>
+          <w:szCs w:val="16"/>
+        </w:rPr>
+        <w:t>10</w:t>
+      </w:r>
+      <w:r>
+        <w:rPr>
+          <w:i/>
+          <w:iCs/>
+          <w:sz w:val="16"/>
+          <w:szCs w:val="16"/>
+        </w:rPr>
+        <w:t xml:space="preserve">  </w:t>
+      </w:r>
+      <w:r>
+        <w:rPr>
+          <w:i/>
+          <w:iCs/>
+          <w:sz w:val="16"/>
+          <w:szCs w:val="16"/>
+        </w:rPr>
+        <w:t xml:space="preserve">Result </w:t>
+      </w:r>
+    </w:p>
+    <w:p>
+      <w:pPr>
+        <w:rPr>
+          <w:sz w:val="28"/>
+          <w:szCs w:val="28"/>
+        </w:rPr>
+      </w:pPr>
+    </w:p>
+    <w:p>
+      <w:pPr>
+        <w:pStyle w:val="Heading1"/>
+        <w:rPr>
+          <w:sz w:val="28"/>
+          <w:szCs w:val="28"/>
+        </w:rPr>
+      </w:pPr>
+      <w:r>
+        <w:rPr>
+          <w:sz w:val="28"/>
+          <w:szCs w:val="28"/>
+        </w:rPr>
+        <w:t>4. Open the Cart class</w:t>
       </w:r>
     </w:p>
     <w:sectPr>
@@ -3147,6 +4073,119 @@
     </w:lvl>
   </w:abstractNum>
   <w:abstractNum w:abstractNumId="2" w15:restartNumberingAfterBreak="0">
+    <w:nsid w:val="03D650DC"/>
+    <w:multiLevelType w:val="hybridMultilevel"/>
+    <w:tmpl w:val="AD0E89DC"/>
+    <w:lvl w:ilvl="0" w:tplc="CE0E7F78">
+      <w:start w:val="8"/>
+      <w:numFmt w:val="bullet"/>
+      <w:lvlText w:val=""/>
+      <w:lvlJc w:val="left"/>
+      <w:pPr>
+        <w:ind w:left="720" w:hanging="360"/>
+      </w:pPr>
+      <w:rPr>
+        <w:rFonts w:ascii="Wingdings" w:eastAsiaTheme="minorEastAsia" w:hAnsi="Wingdings" w:cstheme="minorBidi" w:hint="default"/>
+      </w:rPr>
+    </w:lvl>
+    <w:lvl w:ilvl="1" w:tplc="04090003" w:tentative="1">
+      <w:start w:val="1"/>
+      <w:numFmt w:val="bullet"/>
+      <w:lvlText w:val="o"/>
+      <w:lvlJc w:val="left"/>
+      <w:pPr>
+        <w:ind w:left="1440" w:hanging="360"/>
+      </w:pPr>
+      <w:rPr>
+        <w:rFonts w:ascii="Courier New" w:hAnsi="Courier New" w:cs="Courier New" w:hint="default"/>
+      </w:rPr>
+    </w:lvl>
+    <w:lvl w:ilvl="2" w:tplc="04090005" w:tentative="1">
+      <w:start w:val="1"/>
+      <w:numFmt w:val="bullet"/>
+      <w:lvlText w:val=""/>
+      <w:lvlJc w:val="left"/>
+      <w:pPr>
+        <w:ind w:left="2160" w:hanging="360"/>
+      </w:pPr>
+      <w:rPr>
+        <w:rFonts w:ascii="Wingdings" w:hAnsi="Wingdings" w:hint="default"/>
+      </w:rPr>
+    </w:lvl>
+    <w:lvl w:ilvl="3" w:tplc="04090001" w:tentative="1">
+      <w:start w:val="1"/>
+      <w:numFmt w:val="bullet"/>
+      <w:lvlText w:val=""/>
+      <w:lvlJc w:val="left"/>
+      <w:pPr>
+        <w:ind w:left="2880" w:hanging="360"/>
+      </w:pPr>
+      <w:rPr>
+        <w:rFonts w:ascii="Symbol" w:hAnsi="Symbol" w:hint="default"/>
+      </w:rPr>
+    </w:lvl>
+    <w:lvl w:ilvl="4" w:tplc="04090003" w:tentative="1">
+      <w:start w:val="1"/>
+      <w:numFmt w:val="bullet"/>
+      <w:lvlText w:val="o"/>
+      <w:lvlJc w:val="left"/>
+      <w:pPr>
+        <w:ind w:left="3600" w:hanging="360"/>
+      </w:pPr>
+      <w:rPr>
+        <w:rFonts w:ascii="Courier New" w:hAnsi="Courier New" w:cs="Courier New" w:hint="default"/>
+      </w:rPr>
+    </w:lvl>
+    <w:lvl w:ilvl="5" w:tplc="04090005" w:tentative="1">
+      <w:start w:val="1"/>
+      <w:numFmt w:val="bullet"/>
+      <w:lvlText w:val=""/>
+      <w:lvlJc w:val="left"/>
+      <w:pPr>
+        <w:ind w:left="4320" w:hanging="360"/>
+      </w:pPr>
+      <w:rPr>
+        <w:rFonts w:ascii="Wingdings" w:hAnsi="Wingdings" w:hint="default"/>
+      </w:rPr>
+    </w:lvl>
+    <w:lvl w:ilvl="6" w:tplc="04090001" w:tentative="1">
+      <w:start w:val="1"/>
+      <w:numFmt w:val="bullet"/>
+      <w:lvlText w:val=""/>
+      <w:lvlJc w:val="left"/>
+      <w:pPr>
+        <w:ind w:left="5040" w:hanging="360"/>
+      </w:pPr>
+      <w:rPr>
+        <w:rFonts w:ascii="Symbol" w:hAnsi="Symbol" w:hint="default"/>
+      </w:rPr>
+    </w:lvl>
+    <w:lvl w:ilvl="7" w:tplc="04090003" w:tentative="1">
+      <w:start w:val="1"/>
+      <w:numFmt w:val="bullet"/>
+      <w:lvlText w:val="o"/>
+      <w:lvlJc w:val="left"/>
+      <w:pPr>
+        <w:ind w:left="5760" w:hanging="360"/>
+      </w:pPr>
+      <w:rPr>
+        <w:rFonts w:ascii="Courier New" w:hAnsi="Courier New" w:cs="Courier New" w:hint="default"/>
+      </w:rPr>
+    </w:lvl>
+    <w:lvl w:ilvl="8" w:tplc="04090005" w:tentative="1">
+      <w:start w:val="1"/>
+      <w:numFmt w:val="bullet"/>
+      <w:lvlText w:val=""/>
+      <w:lvlJc w:val="left"/>
+      <w:pPr>
+        <w:ind w:left="6480" w:hanging="360"/>
+      </w:pPr>
+      <w:rPr>
+        <w:rFonts w:ascii="Wingdings" w:hAnsi="Wingdings" w:hint="default"/>
+      </w:rPr>
+    </w:lvl>
+  </w:abstractNum>
+  <w:abstractNum w:abstractNumId="3" w15:restartNumberingAfterBreak="0">
     <w:nsid w:val="03F86C57"/>
     <w:multiLevelType w:val="hybridMultilevel"/>
     <w:tmpl w:val="2D6854DA"/>
@@ -3259,7 +4298,120 @@
       </w:rPr>
     </w:lvl>
   </w:abstractNum>
-  <w:abstractNum w:abstractNumId="3" w15:restartNumberingAfterBreak="0">
+  <w:abstractNum w:abstractNumId="4" w15:restartNumberingAfterBreak="0">
+    <w:nsid w:val="04E458D0"/>
+    <w:multiLevelType w:val="hybridMultilevel"/>
+    <w:tmpl w:val="7E76E000"/>
+    <w:lvl w:ilvl="0" w:tplc="E3749452">
+      <w:start w:val="8"/>
+      <w:numFmt w:val="bullet"/>
+      <w:lvlText w:val=""/>
+      <w:lvlJc w:val="left"/>
+      <w:pPr>
+        <w:ind w:left="720" w:hanging="360"/>
+      </w:pPr>
+      <w:rPr>
+        <w:rFonts w:ascii="Wingdings" w:eastAsiaTheme="minorEastAsia" w:hAnsi="Wingdings" w:cstheme="minorBidi" w:hint="default"/>
+      </w:rPr>
+    </w:lvl>
+    <w:lvl w:ilvl="1" w:tplc="04090003" w:tentative="1">
+      <w:start w:val="1"/>
+      <w:numFmt w:val="bullet"/>
+      <w:lvlText w:val="o"/>
+      <w:lvlJc w:val="left"/>
+      <w:pPr>
+        <w:ind w:left="1440" w:hanging="360"/>
+      </w:pPr>
+      <w:rPr>
+        <w:rFonts w:ascii="Courier New" w:hAnsi="Courier New" w:cs="Courier New" w:hint="default"/>
+      </w:rPr>
+    </w:lvl>
+    <w:lvl w:ilvl="2" w:tplc="04090005" w:tentative="1">
+      <w:start w:val="1"/>
+      <w:numFmt w:val="bullet"/>
+      <w:lvlText w:val=""/>
+      <w:lvlJc w:val="left"/>
+      <w:pPr>
+        <w:ind w:left="2160" w:hanging="360"/>
+      </w:pPr>
+      <w:rPr>
+        <w:rFonts w:ascii="Wingdings" w:hAnsi="Wingdings" w:hint="default"/>
+      </w:rPr>
+    </w:lvl>
+    <w:lvl w:ilvl="3" w:tplc="04090001" w:tentative="1">
+      <w:start w:val="1"/>
+      <w:numFmt w:val="bullet"/>
+      <w:lvlText w:val=""/>
+      <w:lvlJc w:val="left"/>
+      <w:pPr>
+        <w:ind w:left="2880" w:hanging="360"/>
+      </w:pPr>
+      <w:rPr>
+        <w:rFonts w:ascii="Symbol" w:hAnsi="Symbol" w:hint="default"/>
+      </w:rPr>
+    </w:lvl>
+    <w:lvl w:ilvl="4" w:tplc="04090003" w:tentative="1">
+      <w:start w:val="1"/>
+      <w:numFmt w:val="bullet"/>
+      <w:lvlText w:val="o"/>
+      <w:lvlJc w:val="left"/>
+      <w:pPr>
+        <w:ind w:left="3600" w:hanging="360"/>
+      </w:pPr>
+      <w:rPr>
+        <w:rFonts w:ascii="Courier New" w:hAnsi="Courier New" w:cs="Courier New" w:hint="default"/>
+      </w:rPr>
+    </w:lvl>
+    <w:lvl w:ilvl="5" w:tplc="04090005" w:tentative="1">
+      <w:start w:val="1"/>
+      <w:numFmt w:val="bullet"/>
+      <w:lvlText w:val=""/>
+      <w:lvlJc w:val="left"/>
+      <w:pPr>
+        <w:ind w:left="4320" w:hanging="360"/>
+      </w:pPr>
+      <w:rPr>
+        <w:rFonts w:ascii="Wingdings" w:hAnsi="Wingdings" w:hint="default"/>
+      </w:rPr>
+    </w:lvl>
+    <w:lvl w:ilvl="6" w:tplc="04090001" w:tentative="1">
+      <w:start w:val="1"/>
+      <w:numFmt w:val="bullet"/>
+      <w:lvlText w:val=""/>
+      <w:lvlJc w:val="left"/>
+      <w:pPr>
+        <w:ind w:left="5040" w:hanging="360"/>
+      </w:pPr>
+      <w:rPr>
+        <w:rFonts w:ascii="Symbol" w:hAnsi="Symbol" w:hint="default"/>
+      </w:rPr>
+    </w:lvl>
+    <w:lvl w:ilvl="7" w:tplc="04090003" w:tentative="1">
+      <w:start w:val="1"/>
+      <w:numFmt w:val="bullet"/>
+      <w:lvlText w:val="o"/>
+      <w:lvlJc w:val="left"/>
+      <w:pPr>
+        <w:ind w:left="5760" w:hanging="360"/>
+      </w:pPr>
+      <w:rPr>
+        <w:rFonts w:ascii="Courier New" w:hAnsi="Courier New" w:cs="Courier New" w:hint="default"/>
+      </w:rPr>
+    </w:lvl>
+    <w:lvl w:ilvl="8" w:tplc="04090005" w:tentative="1">
+      <w:start w:val="1"/>
+      <w:numFmt w:val="bullet"/>
+      <w:lvlText w:val=""/>
+      <w:lvlJc w:val="left"/>
+      <w:pPr>
+        <w:ind w:left="6480" w:hanging="360"/>
+      </w:pPr>
+      <w:rPr>
+        <w:rFonts w:ascii="Wingdings" w:hAnsi="Wingdings" w:hint="default"/>
+      </w:rPr>
+    </w:lvl>
+  </w:abstractNum>
+  <w:abstractNum w:abstractNumId="5" w15:restartNumberingAfterBreak="0">
     <w:nsid w:val="0D75717A"/>
     <w:multiLevelType w:val="hybridMultilevel"/>
     <w:tmpl w:val="F33E1C52"/>
@@ -3371,7 +4523,7 @@
       </w:rPr>
     </w:lvl>
   </w:abstractNum>
-  <w:abstractNum w:abstractNumId="4" w15:restartNumberingAfterBreak="0">
+  <w:abstractNum w:abstractNumId="6" w15:restartNumberingAfterBreak="0">
     <w:nsid w:val="0F1B1F1B"/>
     <w:multiLevelType w:val="hybridMultilevel"/>
     <w:tmpl w:val="41444582"/>
@@ -3484,7 +4636,7 @@
       </w:rPr>
     </w:lvl>
   </w:abstractNum>
-  <w:abstractNum w:abstractNumId="5" w15:restartNumberingAfterBreak="0">
+  <w:abstractNum w:abstractNumId="7" w15:restartNumberingAfterBreak="0">
     <w:nsid w:val="123539DA"/>
     <w:multiLevelType w:val="hybridMultilevel"/>
     <w:tmpl w:val="5C9A1AEC"/>
@@ -3597,7 +4749,7 @@
       </w:rPr>
     </w:lvl>
   </w:abstractNum>
-  <w:abstractNum w:abstractNumId="6" w15:restartNumberingAfterBreak="0">
+  <w:abstractNum w:abstractNumId="8" w15:restartNumberingAfterBreak="0">
     <w:nsid w:val="12435717"/>
     <w:multiLevelType w:val="hybridMultilevel"/>
     <w:tmpl w:val="505A1904"/>
@@ -3710,7 +4862,120 @@
       </w:rPr>
     </w:lvl>
   </w:abstractNum>
-  <w:abstractNum w:abstractNumId="7" w15:restartNumberingAfterBreak="0">
+  <w:abstractNum w:abstractNumId="9" w15:restartNumberingAfterBreak="0">
+    <w:nsid w:val="137D5C9C"/>
+    <w:multiLevelType w:val="hybridMultilevel"/>
+    <w:tmpl w:val="C4F46E2C"/>
+    <w:lvl w:ilvl="0" w:tplc="0FDA68E4">
+      <w:start w:val="3"/>
+      <w:numFmt w:val="bullet"/>
+      <w:lvlText w:val="-"/>
+      <w:lvlJc w:val="left"/>
+      <w:pPr>
+        <w:ind w:left="720" w:hanging="360"/>
+      </w:pPr>
+      <w:rPr>
+        <w:rFonts w:ascii="Aptos" w:eastAsiaTheme="minorEastAsia" w:hAnsi="Aptos" w:cstheme="minorBidi" w:hint="default"/>
+      </w:rPr>
+    </w:lvl>
+    <w:lvl w:ilvl="1" w:tplc="04090003" w:tentative="1">
+      <w:start w:val="1"/>
+      <w:numFmt w:val="bullet"/>
+      <w:lvlText w:val="o"/>
+      <w:lvlJc w:val="left"/>
+      <w:pPr>
+        <w:ind w:left="1440" w:hanging="360"/>
+      </w:pPr>
+      <w:rPr>
+        <w:rFonts w:ascii="Courier New" w:hAnsi="Courier New" w:cs="Courier New" w:hint="default"/>
+      </w:rPr>
+    </w:lvl>
+    <w:lvl w:ilvl="2" w:tplc="04090005" w:tentative="1">
+      <w:start w:val="1"/>
+      <w:numFmt w:val="bullet"/>
+      <w:lvlText w:val=""/>
+      <w:lvlJc w:val="left"/>
+      <w:pPr>
+        <w:ind w:left="2160" w:hanging="360"/>
+      </w:pPr>
+      <w:rPr>
+        <w:rFonts w:ascii="Wingdings" w:hAnsi="Wingdings" w:hint="default"/>
+      </w:rPr>
+    </w:lvl>
+    <w:lvl w:ilvl="3" w:tplc="04090001" w:tentative="1">
+      <w:start w:val="1"/>
+      <w:numFmt w:val="bullet"/>
+      <w:lvlText w:val=""/>
+      <w:lvlJc w:val="left"/>
+      <w:pPr>
+        <w:ind w:left="2880" w:hanging="360"/>
+      </w:pPr>
+      <w:rPr>
+        <w:rFonts w:ascii="Symbol" w:hAnsi="Symbol" w:hint="default"/>
+      </w:rPr>
+    </w:lvl>
+    <w:lvl w:ilvl="4" w:tplc="04090003" w:tentative="1">
+      <w:start w:val="1"/>
+      <w:numFmt w:val="bullet"/>
+      <w:lvlText w:val="o"/>
+      <w:lvlJc w:val="left"/>
+      <w:pPr>
+        <w:ind w:left="3600" w:hanging="360"/>
+      </w:pPr>
+      <w:rPr>
+        <w:rFonts w:ascii="Courier New" w:hAnsi="Courier New" w:cs="Courier New" w:hint="default"/>
+      </w:rPr>
+    </w:lvl>
+    <w:lvl w:ilvl="5" w:tplc="04090005" w:tentative="1">
+      <w:start w:val="1"/>
+      <w:numFmt w:val="bullet"/>
+      <w:lvlText w:val=""/>
+      <w:lvlJc w:val="left"/>
+      <w:pPr>
+        <w:ind w:left="4320" w:hanging="360"/>
+      </w:pPr>
+      <w:rPr>
+        <w:rFonts w:ascii="Wingdings" w:hAnsi="Wingdings" w:hint="default"/>
+      </w:rPr>
+    </w:lvl>
+    <w:lvl w:ilvl="6" w:tplc="04090001" w:tentative="1">
+      <w:start w:val="1"/>
+      <w:numFmt w:val="bullet"/>
+      <w:lvlText w:val=""/>
+      <w:lvlJc w:val="left"/>
+      <w:pPr>
+        <w:ind w:left="5040" w:hanging="360"/>
+      </w:pPr>
+      <w:rPr>
+        <w:rFonts w:ascii="Symbol" w:hAnsi="Symbol" w:hint="default"/>
+      </w:rPr>
+    </w:lvl>
+    <w:lvl w:ilvl="7" w:tplc="04090003" w:tentative="1">
+      <w:start w:val="1"/>
+      <w:numFmt w:val="bullet"/>
+      <w:lvlText w:val="o"/>
+      <w:lvlJc w:val="left"/>
+      <w:pPr>
+        <w:ind w:left="5760" w:hanging="360"/>
+      </w:pPr>
+      <w:rPr>
+        <w:rFonts w:ascii="Courier New" w:hAnsi="Courier New" w:cs="Courier New" w:hint="default"/>
+      </w:rPr>
+    </w:lvl>
+    <w:lvl w:ilvl="8" w:tplc="04090005" w:tentative="1">
+      <w:start w:val="1"/>
+      <w:numFmt w:val="bullet"/>
+      <w:lvlText w:val=""/>
+      <w:lvlJc w:val="left"/>
+      <w:pPr>
+        <w:ind w:left="6480" w:hanging="360"/>
+      </w:pPr>
+      <w:rPr>
+        <w:rFonts w:ascii="Wingdings" w:hAnsi="Wingdings" w:hint="default"/>
+      </w:rPr>
+    </w:lvl>
+  </w:abstractNum>
+  <w:abstractNum w:abstractNumId="10" w15:restartNumberingAfterBreak="0">
     <w:nsid w:val="16224543"/>
     <w:multiLevelType w:val="hybridMultilevel"/>
     <w:tmpl w:val="8B90BC42"/>
@@ -3823,7 +5088,7 @@
       </w:rPr>
     </w:lvl>
   </w:abstractNum>
-  <w:abstractNum w:abstractNumId="8" w15:restartNumberingAfterBreak="0">
+  <w:abstractNum w:abstractNumId="11" w15:restartNumberingAfterBreak="0">
     <w:nsid w:val="1678377D"/>
     <w:multiLevelType w:val="hybridMultilevel"/>
     <w:tmpl w:val="44A4B724"/>
@@ -3935,7 +5200,233 @@
       </w:rPr>
     </w:lvl>
   </w:abstractNum>
-  <w:abstractNum w:abstractNumId="9" w15:restartNumberingAfterBreak="0">
+  <w:abstractNum w:abstractNumId="12" w15:restartNumberingAfterBreak="0">
+    <w:nsid w:val="17622D35"/>
+    <w:multiLevelType w:val="hybridMultilevel"/>
+    <w:tmpl w:val="81F8A65C"/>
+    <w:lvl w:ilvl="0" w:tplc="0FDA68E4">
+      <w:start w:val="3"/>
+      <w:numFmt w:val="bullet"/>
+      <w:lvlText w:val="-"/>
+      <w:lvlJc w:val="left"/>
+      <w:pPr>
+        <w:ind w:left="720" w:hanging="360"/>
+      </w:pPr>
+      <w:rPr>
+        <w:rFonts w:ascii="Aptos" w:eastAsiaTheme="minorEastAsia" w:hAnsi="Aptos" w:cstheme="minorBidi" w:hint="default"/>
+      </w:rPr>
+    </w:lvl>
+    <w:lvl w:ilvl="1" w:tplc="04090003" w:tentative="1">
+      <w:start w:val="1"/>
+      <w:numFmt w:val="bullet"/>
+      <w:lvlText w:val="o"/>
+      <w:lvlJc w:val="left"/>
+      <w:pPr>
+        <w:ind w:left="1440" w:hanging="360"/>
+      </w:pPr>
+      <w:rPr>
+        <w:rFonts w:ascii="Courier New" w:hAnsi="Courier New" w:cs="Courier New" w:hint="default"/>
+      </w:rPr>
+    </w:lvl>
+    <w:lvl w:ilvl="2" w:tplc="04090005" w:tentative="1">
+      <w:start w:val="1"/>
+      <w:numFmt w:val="bullet"/>
+      <w:lvlText w:val=""/>
+      <w:lvlJc w:val="left"/>
+      <w:pPr>
+        <w:ind w:left="2160" w:hanging="360"/>
+      </w:pPr>
+      <w:rPr>
+        <w:rFonts w:ascii="Wingdings" w:hAnsi="Wingdings" w:hint="default"/>
+      </w:rPr>
+    </w:lvl>
+    <w:lvl w:ilvl="3" w:tplc="04090001" w:tentative="1">
+      <w:start w:val="1"/>
+      <w:numFmt w:val="bullet"/>
+      <w:lvlText w:val=""/>
+      <w:lvlJc w:val="left"/>
+      <w:pPr>
+        <w:ind w:left="2880" w:hanging="360"/>
+      </w:pPr>
+      <w:rPr>
+        <w:rFonts w:ascii="Symbol" w:hAnsi="Symbol" w:hint="default"/>
+      </w:rPr>
+    </w:lvl>
+    <w:lvl w:ilvl="4" w:tplc="04090003" w:tentative="1">
+      <w:start w:val="1"/>
+      <w:numFmt w:val="bullet"/>
+      <w:lvlText w:val="o"/>
+      <w:lvlJc w:val="left"/>
+      <w:pPr>
+        <w:ind w:left="3600" w:hanging="360"/>
+      </w:pPr>
+      <w:rPr>
+        <w:rFonts w:ascii="Courier New" w:hAnsi="Courier New" w:cs="Courier New" w:hint="default"/>
+      </w:rPr>
+    </w:lvl>
+    <w:lvl w:ilvl="5" w:tplc="04090005" w:tentative="1">
+      <w:start w:val="1"/>
+      <w:numFmt w:val="bullet"/>
+      <w:lvlText w:val=""/>
+      <w:lvlJc w:val="left"/>
+      <w:pPr>
+        <w:ind w:left="4320" w:hanging="360"/>
+      </w:pPr>
+      <w:rPr>
+        <w:rFonts w:ascii="Wingdings" w:hAnsi="Wingdings" w:hint="default"/>
+      </w:rPr>
+    </w:lvl>
+    <w:lvl w:ilvl="6" w:tplc="04090001" w:tentative="1">
+      <w:start w:val="1"/>
+      <w:numFmt w:val="bullet"/>
+      <w:lvlText w:val=""/>
+      <w:lvlJc w:val="left"/>
+      <w:pPr>
+        <w:ind w:left="5040" w:hanging="360"/>
+      </w:pPr>
+      <w:rPr>
+        <w:rFonts w:ascii="Symbol" w:hAnsi="Symbol" w:hint="default"/>
+      </w:rPr>
+    </w:lvl>
+    <w:lvl w:ilvl="7" w:tplc="04090003" w:tentative="1">
+      <w:start w:val="1"/>
+      <w:numFmt w:val="bullet"/>
+      <w:lvlText w:val="o"/>
+      <w:lvlJc w:val="left"/>
+      <w:pPr>
+        <w:ind w:left="5760" w:hanging="360"/>
+      </w:pPr>
+      <w:rPr>
+        <w:rFonts w:ascii="Courier New" w:hAnsi="Courier New" w:cs="Courier New" w:hint="default"/>
+      </w:rPr>
+    </w:lvl>
+    <w:lvl w:ilvl="8" w:tplc="04090005" w:tentative="1">
+      <w:start w:val="1"/>
+      <w:numFmt w:val="bullet"/>
+      <w:lvlText w:val=""/>
+      <w:lvlJc w:val="left"/>
+      <w:pPr>
+        <w:ind w:left="6480" w:hanging="360"/>
+      </w:pPr>
+      <w:rPr>
+        <w:rFonts w:ascii="Wingdings" w:hAnsi="Wingdings" w:hint="default"/>
+      </w:rPr>
+    </w:lvl>
+  </w:abstractNum>
+  <w:abstractNum w:abstractNumId="13" w15:restartNumberingAfterBreak="0">
+    <w:nsid w:val="17CA558B"/>
+    <w:multiLevelType w:val="hybridMultilevel"/>
+    <w:tmpl w:val="92345950"/>
+    <w:lvl w:ilvl="0" w:tplc="0FDA68E4">
+      <w:start w:val="8"/>
+      <w:numFmt w:val="bullet"/>
+      <w:lvlText w:val="-"/>
+      <w:lvlJc w:val="left"/>
+      <w:pPr>
+        <w:ind w:left="720" w:hanging="360"/>
+      </w:pPr>
+      <w:rPr>
+        <w:rFonts w:ascii="Aptos" w:eastAsiaTheme="minorEastAsia" w:hAnsi="Aptos" w:cstheme="minorBidi" w:hint="default"/>
+      </w:rPr>
+    </w:lvl>
+    <w:lvl w:ilvl="1" w:tplc="04090003" w:tentative="1">
+      <w:start w:val="1"/>
+      <w:numFmt w:val="bullet"/>
+      <w:lvlText w:val="o"/>
+      <w:lvlJc w:val="left"/>
+      <w:pPr>
+        <w:ind w:left="1440" w:hanging="360"/>
+      </w:pPr>
+      <w:rPr>
+        <w:rFonts w:ascii="Courier New" w:hAnsi="Courier New" w:cs="Courier New" w:hint="default"/>
+      </w:rPr>
+    </w:lvl>
+    <w:lvl w:ilvl="2" w:tplc="04090005" w:tentative="1">
+      <w:start w:val="1"/>
+      <w:numFmt w:val="bullet"/>
+      <w:lvlText w:val=""/>
+      <w:lvlJc w:val="left"/>
+      <w:pPr>
+        <w:ind w:left="2160" w:hanging="360"/>
+      </w:pPr>
+      <w:rPr>
+        <w:rFonts w:ascii="Wingdings" w:hAnsi="Wingdings" w:hint="default"/>
+      </w:rPr>
+    </w:lvl>
+    <w:lvl w:ilvl="3" w:tplc="04090001" w:tentative="1">
+      <w:start w:val="1"/>
+      <w:numFmt w:val="bullet"/>
+      <w:lvlText w:val=""/>
+      <w:lvlJc w:val="left"/>
+      <w:pPr>
+        <w:ind w:left="2880" w:hanging="360"/>
+      </w:pPr>
+      <w:rPr>
+        <w:rFonts w:ascii="Symbol" w:hAnsi="Symbol" w:hint="default"/>
+      </w:rPr>
+    </w:lvl>
+    <w:lvl w:ilvl="4" w:tplc="04090003" w:tentative="1">
+      <w:start w:val="1"/>
+      <w:numFmt w:val="bullet"/>
+      <w:lvlText w:val="o"/>
+      <w:lvlJc w:val="left"/>
+      <w:pPr>
+        <w:ind w:left="3600" w:hanging="360"/>
+      </w:pPr>
+      <w:rPr>
+        <w:rFonts w:ascii="Courier New" w:hAnsi="Courier New" w:cs="Courier New" w:hint="default"/>
+      </w:rPr>
+    </w:lvl>
+    <w:lvl w:ilvl="5" w:tplc="04090005" w:tentative="1">
+      <w:start w:val="1"/>
+      <w:numFmt w:val="bullet"/>
+      <w:lvlText w:val=""/>
+      <w:lvlJc w:val="left"/>
+      <w:pPr>
+        <w:ind w:left="4320" w:hanging="360"/>
+      </w:pPr>
+      <w:rPr>
+        <w:rFonts w:ascii="Wingdings" w:hAnsi="Wingdings" w:hint="default"/>
+      </w:rPr>
+    </w:lvl>
+    <w:lvl w:ilvl="6" w:tplc="04090001" w:tentative="1">
+      <w:start w:val="1"/>
+      <w:numFmt w:val="bullet"/>
+      <w:lvlText w:val=""/>
+      <w:lvlJc w:val="left"/>
+      <w:pPr>
+        <w:ind w:left="5040" w:hanging="360"/>
+      </w:pPr>
+      <w:rPr>
+        <w:rFonts w:ascii="Symbol" w:hAnsi="Symbol" w:hint="default"/>
+      </w:rPr>
+    </w:lvl>
+    <w:lvl w:ilvl="7" w:tplc="04090003" w:tentative="1">
+      <w:start w:val="1"/>
+      <w:numFmt w:val="bullet"/>
+      <w:lvlText w:val="o"/>
+      <w:lvlJc w:val="left"/>
+      <w:pPr>
+        <w:ind w:left="5760" w:hanging="360"/>
+      </w:pPr>
+      <w:rPr>
+        <w:rFonts w:ascii="Courier New" w:hAnsi="Courier New" w:cs="Courier New" w:hint="default"/>
+      </w:rPr>
+    </w:lvl>
+    <w:lvl w:ilvl="8" w:tplc="04090005" w:tentative="1">
+      <w:start w:val="1"/>
+      <w:numFmt w:val="bullet"/>
+      <w:lvlText w:val=""/>
+      <w:lvlJc w:val="left"/>
+      <w:pPr>
+        <w:ind w:left="6480" w:hanging="360"/>
+      </w:pPr>
+      <w:rPr>
+        <w:rFonts w:ascii="Wingdings" w:hAnsi="Wingdings" w:hint="default"/>
+      </w:rPr>
+    </w:lvl>
+  </w:abstractNum>
+  <w:abstractNum w:abstractNumId="14" w15:restartNumberingAfterBreak="0">
     <w:nsid w:val="185472F2"/>
     <w:multiLevelType w:val="hybridMultilevel"/>
     <w:tmpl w:val="7B5CE74A"/>
@@ -4048,7 +5539,120 @@
       </w:rPr>
     </w:lvl>
   </w:abstractNum>
-  <w:abstractNum w:abstractNumId="10" w15:restartNumberingAfterBreak="0">
+  <w:abstractNum w:abstractNumId="15" w15:restartNumberingAfterBreak="0">
+    <w:nsid w:val="22FA06EF"/>
+    <w:multiLevelType w:val="hybridMultilevel"/>
+    <w:tmpl w:val="B9F2330A"/>
+    <w:lvl w:ilvl="0" w:tplc="0FDA68E4">
+      <w:start w:val="3"/>
+      <w:numFmt w:val="bullet"/>
+      <w:lvlText w:val="-"/>
+      <w:lvlJc w:val="left"/>
+      <w:pPr>
+        <w:ind w:left="720" w:hanging="360"/>
+      </w:pPr>
+      <w:rPr>
+        <w:rFonts w:ascii="Aptos" w:eastAsiaTheme="minorEastAsia" w:hAnsi="Aptos" w:cstheme="minorBidi" w:hint="default"/>
+      </w:rPr>
+    </w:lvl>
+    <w:lvl w:ilvl="1" w:tplc="04090003" w:tentative="1">
+      <w:start w:val="1"/>
+      <w:numFmt w:val="bullet"/>
+      <w:lvlText w:val="o"/>
+      <w:lvlJc w:val="left"/>
+      <w:pPr>
+        <w:ind w:left="1440" w:hanging="360"/>
+      </w:pPr>
+      <w:rPr>
+        <w:rFonts w:ascii="Courier New" w:hAnsi="Courier New" w:cs="Courier New" w:hint="default"/>
+      </w:rPr>
+    </w:lvl>
+    <w:lvl w:ilvl="2" w:tplc="04090005" w:tentative="1">
+      <w:start w:val="1"/>
+      <w:numFmt w:val="bullet"/>
+      <w:lvlText w:val=""/>
+      <w:lvlJc w:val="left"/>
+      <w:pPr>
+        <w:ind w:left="2160" w:hanging="360"/>
+      </w:pPr>
+      <w:rPr>
+        <w:rFonts w:ascii="Wingdings" w:hAnsi="Wingdings" w:hint="default"/>
+      </w:rPr>
+    </w:lvl>
+    <w:lvl w:ilvl="3" w:tplc="04090001" w:tentative="1">
+      <w:start w:val="1"/>
+      <w:numFmt w:val="bullet"/>
+      <w:lvlText w:val=""/>
+      <w:lvlJc w:val="left"/>
+      <w:pPr>
+        <w:ind w:left="2880" w:hanging="360"/>
+      </w:pPr>
+      <w:rPr>
+        <w:rFonts w:ascii="Symbol" w:hAnsi="Symbol" w:hint="default"/>
+      </w:rPr>
+    </w:lvl>
+    <w:lvl w:ilvl="4" w:tplc="04090003" w:tentative="1">
+      <w:start w:val="1"/>
+      <w:numFmt w:val="bullet"/>
+      <w:lvlText w:val="o"/>
+      <w:lvlJc w:val="left"/>
+      <w:pPr>
+        <w:ind w:left="3600" w:hanging="360"/>
+      </w:pPr>
+      <w:rPr>
+        <w:rFonts w:ascii="Courier New" w:hAnsi="Courier New" w:cs="Courier New" w:hint="default"/>
+      </w:rPr>
+    </w:lvl>
+    <w:lvl w:ilvl="5" w:tplc="04090005" w:tentative="1">
+      <w:start w:val="1"/>
+      <w:numFmt w:val="bullet"/>
+      <w:lvlText w:val=""/>
+      <w:lvlJc w:val="left"/>
+      <w:pPr>
+        <w:ind w:left="4320" w:hanging="360"/>
+      </w:pPr>
+      <w:rPr>
+        <w:rFonts w:ascii="Wingdings" w:hAnsi="Wingdings" w:hint="default"/>
+      </w:rPr>
+    </w:lvl>
+    <w:lvl w:ilvl="6" w:tplc="04090001" w:tentative="1">
+      <w:start w:val="1"/>
+      <w:numFmt w:val="bullet"/>
+      <w:lvlText w:val=""/>
+      <w:lvlJc w:val="left"/>
+      <w:pPr>
+        <w:ind w:left="5040" w:hanging="360"/>
+      </w:pPr>
+      <w:rPr>
+        <w:rFonts w:ascii="Symbol" w:hAnsi="Symbol" w:hint="default"/>
+      </w:rPr>
+    </w:lvl>
+    <w:lvl w:ilvl="7" w:tplc="04090003" w:tentative="1">
+      <w:start w:val="1"/>
+      <w:numFmt w:val="bullet"/>
+      <w:lvlText w:val="o"/>
+      <w:lvlJc w:val="left"/>
+      <w:pPr>
+        <w:ind w:left="5760" w:hanging="360"/>
+      </w:pPr>
+      <w:rPr>
+        <w:rFonts w:ascii="Courier New" w:hAnsi="Courier New" w:cs="Courier New" w:hint="default"/>
+      </w:rPr>
+    </w:lvl>
+    <w:lvl w:ilvl="8" w:tplc="04090005" w:tentative="1">
+      <w:start w:val="1"/>
+      <w:numFmt w:val="bullet"/>
+      <w:lvlText w:val=""/>
+      <w:lvlJc w:val="left"/>
+      <w:pPr>
+        <w:ind w:left="6480" w:hanging="360"/>
+      </w:pPr>
+      <w:rPr>
+        <w:rFonts w:ascii="Wingdings" w:hAnsi="Wingdings" w:hint="default"/>
+      </w:rPr>
+    </w:lvl>
+  </w:abstractNum>
+  <w:abstractNum w:abstractNumId="16" w15:restartNumberingAfterBreak="0">
     <w:nsid w:val="31B36CA8"/>
     <w:multiLevelType w:val="hybridMultilevel"/>
     <w:tmpl w:val="AAEEF006"/>
@@ -4161,7 +5765,120 @@
       </w:rPr>
     </w:lvl>
   </w:abstractNum>
-  <w:abstractNum w:abstractNumId="11" w15:restartNumberingAfterBreak="0">
+  <w:abstractNum w:abstractNumId="17" w15:restartNumberingAfterBreak="0">
+    <w:nsid w:val="38FE37CA"/>
+    <w:multiLevelType w:val="hybridMultilevel"/>
+    <w:tmpl w:val="E1923B88"/>
+    <w:lvl w:ilvl="0" w:tplc="0FDA68E4">
+      <w:start w:val="3"/>
+      <w:numFmt w:val="bullet"/>
+      <w:lvlText w:val="-"/>
+      <w:lvlJc w:val="left"/>
+      <w:pPr>
+        <w:ind w:left="720" w:hanging="360"/>
+      </w:pPr>
+      <w:rPr>
+        <w:rFonts w:ascii="Aptos" w:eastAsiaTheme="minorEastAsia" w:hAnsi="Aptos" w:cstheme="minorBidi" w:hint="default"/>
+      </w:rPr>
+    </w:lvl>
+    <w:lvl w:ilvl="1" w:tplc="04090003" w:tentative="1">
+      <w:start w:val="1"/>
+      <w:numFmt w:val="bullet"/>
+      <w:lvlText w:val="o"/>
+      <w:lvlJc w:val="left"/>
+      <w:pPr>
+        <w:ind w:left="1440" w:hanging="360"/>
+      </w:pPr>
+      <w:rPr>
+        <w:rFonts w:ascii="Courier New" w:hAnsi="Courier New" w:cs="Courier New" w:hint="default"/>
+      </w:rPr>
+    </w:lvl>
+    <w:lvl w:ilvl="2" w:tplc="04090005" w:tentative="1">
+      <w:start w:val="1"/>
+      <w:numFmt w:val="bullet"/>
+      <w:lvlText w:val=""/>
+      <w:lvlJc w:val="left"/>
+      <w:pPr>
+        <w:ind w:left="2160" w:hanging="360"/>
+      </w:pPr>
+      <w:rPr>
+        <w:rFonts w:ascii="Wingdings" w:hAnsi="Wingdings" w:hint="default"/>
+      </w:rPr>
+    </w:lvl>
+    <w:lvl w:ilvl="3" w:tplc="04090001" w:tentative="1">
+      <w:start w:val="1"/>
+      <w:numFmt w:val="bullet"/>
+      <w:lvlText w:val=""/>
+      <w:lvlJc w:val="left"/>
+      <w:pPr>
+        <w:ind w:left="2880" w:hanging="360"/>
+      </w:pPr>
+      <w:rPr>
+        <w:rFonts w:ascii="Symbol" w:hAnsi="Symbol" w:hint="default"/>
+      </w:rPr>
+    </w:lvl>
+    <w:lvl w:ilvl="4" w:tplc="04090003" w:tentative="1">
+      <w:start w:val="1"/>
+      <w:numFmt w:val="bullet"/>
+      <w:lvlText w:val="o"/>
+      <w:lvlJc w:val="left"/>
+      <w:pPr>
+        <w:ind w:left="3600" w:hanging="360"/>
+      </w:pPr>
+      <w:rPr>
+        <w:rFonts w:ascii="Courier New" w:hAnsi="Courier New" w:cs="Courier New" w:hint="default"/>
+      </w:rPr>
+    </w:lvl>
+    <w:lvl w:ilvl="5" w:tplc="04090005" w:tentative="1">
+      <w:start w:val="1"/>
+      <w:numFmt w:val="bullet"/>
+      <w:lvlText w:val=""/>
+      <w:lvlJc w:val="left"/>
+      <w:pPr>
+        <w:ind w:left="4320" w:hanging="360"/>
+      </w:pPr>
+      <w:rPr>
+        <w:rFonts w:ascii="Wingdings" w:hAnsi="Wingdings" w:hint="default"/>
+      </w:rPr>
+    </w:lvl>
+    <w:lvl w:ilvl="6" w:tplc="04090001" w:tentative="1">
+      <w:start w:val="1"/>
+      <w:numFmt w:val="bullet"/>
+      <w:lvlText w:val=""/>
+      <w:lvlJc w:val="left"/>
+      <w:pPr>
+        <w:ind w:left="5040" w:hanging="360"/>
+      </w:pPr>
+      <w:rPr>
+        <w:rFonts w:ascii="Symbol" w:hAnsi="Symbol" w:hint="default"/>
+      </w:rPr>
+    </w:lvl>
+    <w:lvl w:ilvl="7" w:tplc="04090003" w:tentative="1">
+      <w:start w:val="1"/>
+      <w:numFmt w:val="bullet"/>
+      <w:lvlText w:val="o"/>
+      <w:lvlJc w:val="left"/>
+      <w:pPr>
+        <w:ind w:left="5760" w:hanging="360"/>
+      </w:pPr>
+      <w:rPr>
+        <w:rFonts w:ascii="Courier New" w:hAnsi="Courier New" w:cs="Courier New" w:hint="default"/>
+      </w:rPr>
+    </w:lvl>
+    <w:lvl w:ilvl="8" w:tplc="04090005" w:tentative="1">
+      <w:start w:val="1"/>
+      <w:numFmt w:val="bullet"/>
+      <w:lvlText w:val=""/>
+      <w:lvlJc w:val="left"/>
+      <w:pPr>
+        <w:ind w:left="6480" w:hanging="360"/>
+      </w:pPr>
+      <w:rPr>
+        <w:rFonts w:ascii="Wingdings" w:hAnsi="Wingdings" w:hint="default"/>
+      </w:rPr>
+    </w:lvl>
+  </w:abstractNum>
+  <w:abstractNum w:abstractNumId="18" w15:restartNumberingAfterBreak="0">
     <w:nsid w:val="3C695428"/>
     <w:multiLevelType w:val="hybridMultilevel"/>
     <w:tmpl w:val="E1681456"/>
@@ -4273,7 +5990,7 @@
       </w:rPr>
     </w:lvl>
   </w:abstractNum>
-  <w:abstractNum w:abstractNumId="12" w15:restartNumberingAfterBreak="0">
+  <w:abstractNum w:abstractNumId="19" w15:restartNumberingAfterBreak="0">
     <w:nsid w:val="3DEF3E70"/>
     <w:multiLevelType w:val="hybridMultilevel"/>
     <w:tmpl w:val="586E1088"/>
@@ -4386,7 +6103,7 @@
       </w:rPr>
     </w:lvl>
   </w:abstractNum>
-  <w:abstractNum w:abstractNumId="13" w15:restartNumberingAfterBreak="0">
+  <w:abstractNum w:abstractNumId="20" w15:restartNumberingAfterBreak="0">
     <w:nsid w:val="431E0CDD"/>
     <w:multiLevelType w:val="hybridMultilevel"/>
     <w:tmpl w:val="D24AE064"/>
@@ -4498,7 +6215,7 @@
       </w:rPr>
     </w:lvl>
   </w:abstractNum>
-  <w:abstractNum w:abstractNumId="14" w15:restartNumberingAfterBreak="0">
+  <w:abstractNum w:abstractNumId="21" w15:restartNumberingAfterBreak="0">
     <w:nsid w:val="50AC1555"/>
     <w:multiLevelType w:val="hybridMultilevel"/>
     <w:tmpl w:val="37AE9602"/>
@@ -4610,7 +6327,7 @@
       </w:rPr>
     </w:lvl>
   </w:abstractNum>
-  <w:abstractNum w:abstractNumId="15" w15:restartNumberingAfterBreak="0">
+  <w:abstractNum w:abstractNumId="22" w15:restartNumberingAfterBreak="0">
     <w:nsid w:val="528B76F7"/>
     <w:multiLevelType w:val="hybridMultilevel"/>
     <w:tmpl w:val="84844194"/>
@@ -4723,7 +6440,120 @@
       </w:rPr>
     </w:lvl>
   </w:abstractNum>
-  <w:abstractNum w:abstractNumId="16" w15:restartNumberingAfterBreak="0">
+  <w:abstractNum w:abstractNumId="23" w15:restartNumberingAfterBreak="0">
+    <w:nsid w:val="52C51D44"/>
+    <w:multiLevelType w:val="hybridMultilevel"/>
+    <w:tmpl w:val="D58627DC"/>
+    <w:lvl w:ilvl="0" w:tplc="04090001">
+      <w:start w:val="1"/>
+      <w:numFmt w:val="bullet"/>
+      <w:lvlText w:val=""/>
+      <w:lvlJc w:val="left"/>
+      <w:pPr>
+        <w:ind w:left="720" w:hanging="360"/>
+      </w:pPr>
+      <w:rPr>
+        <w:rFonts w:ascii="Symbol" w:hAnsi="Symbol" w:hint="default"/>
+      </w:rPr>
+    </w:lvl>
+    <w:lvl w:ilvl="1" w:tplc="04090003" w:tentative="1">
+      <w:start w:val="1"/>
+      <w:numFmt w:val="bullet"/>
+      <w:lvlText w:val="o"/>
+      <w:lvlJc w:val="left"/>
+      <w:pPr>
+        <w:ind w:left="1440" w:hanging="360"/>
+      </w:pPr>
+      <w:rPr>
+        <w:rFonts w:ascii="Courier New" w:hAnsi="Courier New" w:cs="Courier New" w:hint="default"/>
+      </w:rPr>
+    </w:lvl>
+    <w:lvl w:ilvl="2" w:tplc="04090005" w:tentative="1">
+      <w:start w:val="1"/>
+      <w:numFmt w:val="bullet"/>
+      <w:lvlText w:val=""/>
+      <w:lvlJc w:val="left"/>
+      <w:pPr>
+        <w:ind w:left="2160" w:hanging="360"/>
+      </w:pPr>
+      <w:rPr>
+        <w:rFonts w:ascii="Wingdings" w:hAnsi="Wingdings" w:hint="default"/>
+      </w:rPr>
+    </w:lvl>
+    <w:lvl w:ilvl="3" w:tplc="04090001" w:tentative="1">
+      <w:start w:val="1"/>
+      <w:numFmt w:val="bullet"/>
+      <w:lvlText w:val=""/>
+      <w:lvlJc w:val="left"/>
+      <w:pPr>
+        <w:ind w:left="2880" w:hanging="360"/>
+      </w:pPr>
+      <w:rPr>
+        <w:rFonts w:ascii="Symbol" w:hAnsi="Symbol" w:hint="default"/>
+      </w:rPr>
+    </w:lvl>
+    <w:lvl w:ilvl="4" w:tplc="04090003" w:tentative="1">
+      <w:start w:val="1"/>
+      <w:numFmt w:val="bullet"/>
+      <w:lvlText w:val="o"/>
+      <w:lvlJc w:val="left"/>
+      <w:pPr>
+        <w:ind w:left="3600" w:hanging="360"/>
+      </w:pPr>
+      <w:rPr>
+        <w:rFonts w:ascii="Courier New" w:hAnsi="Courier New" w:cs="Courier New" w:hint="default"/>
+      </w:rPr>
+    </w:lvl>
+    <w:lvl w:ilvl="5" w:tplc="04090005" w:tentative="1">
+      <w:start w:val="1"/>
+      <w:numFmt w:val="bullet"/>
+      <w:lvlText w:val=""/>
+      <w:lvlJc w:val="left"/>
+      <w:pPr>
+        <w:ind w:left="4320" w:hanging="360"/>
+      </w:pPr>
+      <w:rPr>
+        <w:rFonts w:ascii="Wingdings" w:hAnsi="Wingdings" w:hint="default"/>
+      </w:rPr>
+    </w:lvl>
+    <w:lvl w:ilvl="6" w:tplc="04090001" w:tentative="1">
+      <w:start w:val="1"/>
+      <w:numFmt w:val="bullet"/>
+      <w:lvlText w:val=""/>
+      <w:lvlJc w:val="left"/>
+      <w:pPr>
+        <w:ind w:left="5040" w:hanging="360"/>
+      </w:pPr>
+      <w:rPr>
+        <w:rFonts w:ascii="Symbol" w:hAnsi="Symbol" w:hint="default"/>
+      </w:rPr>
+    </w:lvl>
+    <w:lvl w:ilvl="7" w:tplc="04090003" w:tentative="1">
+      <w:start w:val="1"/>
+      <w:numFmt w:val="bullet"/>
+      <w:lvlText w:val="o"/>
+      <w:lvlJc w:val="left"/>
+      <w:pPr>
+        <w:ind w:left="5760" w:hanging="360"/>
+      </w:pPr>
+      <w:rPr>
+        <w:rFonts w:ascii="Courier New" w:hAnsi="Courier New" w:cs="Courier New" w:hint="default"/>
+      </w:rPr>
+    </w:lvl>
+    <w:lvl w:ilvl="8" w:tplc="04090005" w:tentative="1">
+      <w:start w:val="1"/>
+      <w:numFmt w:val="bullet"/>
+      <w:lvlText w:val=""/>
+      <w:lvlJc w:val="left"/>
+      <w:pPr>
+        <w:ind w:left="6480" w:hanging="360"/>
+      </w:pPr>
+      <w:rPr>
+        <w:rFonts w:ascii="Wingdings" w:hAnsi="Wingdings" w:hint="default"/>
+      </w:rPr>
+    </w:lvl>
+  </w:abstractNum>
+  <w:abstractNum w:abstractNumId="24" w15:restartNumberingAfterBreak="0">
     <w:nsid w:val="55990F2A"/>
     <w:multiLevelType w:val="hybridMultilevel"/>
     <w:tmpl w:val="8D80C9B0"/>
@@ -4835,7 +6665,7 @@
       </w:rPr>
     </w:lvl>
   </w:abstractNum>
-  <w:abstractNum w:abstractNumId="17" w15:restartNumberingAfterBreak="0">
+  <w:abstractNum w:abstractNumId="25" w15:restartNumberingAfterBreak="0">
     <w:nsid w:val="59153829"/>
     <w:multiLevelType w:val="hybridMultilevel"/>
     <w:tmpl w:val="46022144"/>
@@ -4947,7 +6777,7 @@
       </w:rPr>
     </w:lvl>
   </w:abstractNum>
-  <w:abstractNum w:abstractNumId="18" w15:restartNumberingAfterBreak="0">
+  <w:abstractNum w:abstractNumId="26" w15:restartNumberingAfterBreak="0">
     <w:nsid w:val="595C62B8"/>
     <w:multiLevelType w:val="hybridMultilevel"/>
     <w:tmpl w:val="0448C15A"/>
@@ -5060,7 +6890,7 @@
       </w:rPr>
     </w:lvl>
   </w:abstractNum>
-  <w:abstractNum w:abstractNumId="19" w15:restartNumberingAfterBreak="0">
+  <w:abstractNum w:abstractNumId="27" w15:restartNumberingAfterBreak="0">
     <w:nsid w:val="5AA54375"/>
     <w:multiLevelType w:val="hybridMultilevel"/>
     <w:tmpl w:val="D94A7734"/>
@@ -5172,7 +7002,7 @@
       </w:rPr>
     </w:lvl>
   </w:abstractNum>
-  <w:abstractNum w:abstractNumId="20" w15:restartNumberingAfterBreak="0">
+  <w:abstractNum w:abstractNumId="28" w15:restartNumberingAfterBreak="0">
     <w:nsid w:val="648B6EF3"/>
     <w:multiLevelType w:val="hybridMultilevel"/>
     <w:tmpl w:val="3036CCB4"/>
@@ -5284,7 +7114,7 @@
       </w:rPr>
     </w:lvl>
   </w:abstractNum>
-  <w:abstractNum w:abstractNumId="21" w15:restartNumberingAfterBreak="0">
+  <w:abstractNum w:abstractNumId="29" w15:restartNumberingAfterBreak="0">
     <w:nsid w:val="68BF316A"/>
     <w:multiLevelType w:val="hybridMultilevel"/>
     <w:tmpl w:val="644C24E2"/>
@@ -5397,7 +7227,7 @@
       </w:rPr>
     </w:lvl>
   </w:abstractNum>
-  <w:abstractNum w:abstractNumId="22" w15:restartNumberingAfterBreak="0">
+  <w:abstractNum w:abstractNumId="30" w15:restartNumberingAfterBreak="0">
     <w:nsid w:val="70525A7E"/>
     <w:multiLevelType w:val="hybridMultilevel"/>
     <w:tmpl w:val="CF660F52"/>
@@ -5510,74 +7340,214 @@
       </w:rPr>
     </w:lvl>
   </w:abstractNum>
+  <w:abstractNum w:abstractNumId="31" w15:restartNumberingAfterBreak="0">
+    <w:nsid w:val="7F443921"/>
+    <w:multiLevelType w:val="hybridMultilevel"/>
+    <w:tmpl w:val="722EC662"/>
+    <w:lvl w:ilvl="0" w:tplc="02BE74C0">
+      <w:start w:val="8"/>
+      <w:numFmt w:val="bullet"/>
+      <w:lvlText w:val=""/>
+      <w:lvlJc w:val="left"/>
+      <w:pPr>
+        <w:ind w:left="720" w:hanging="360"/>
+      </w:pPr>
+      <w:rPr>
+        <w:rFonts w:ascii="Wingdings" w:eastAsiaTheme="minorEastAsia" w:hAnsi="Wingdings" w:cstheme="minorBidi" w:hint="default"/>
+      </w:rPr>
+    </w:lvl>
+    <w:lvl w:ilvl="1" w:tplc="04090003" w:tentative="1">
+      <w:start w:val="1"/>
+      <w:numFmt w:val="bullet"/>
+      <w:lvlText w:val="o"/>
+      <w:lvlJc w:val="left"/>
+      <w:pPr>
+        <w:ind w:left="1440" w:hanging="360"/>
+      </w:pPr>
+      <w:rPr>
+        <w:rFonts w:ascii="Courier New" w:hAnsi="Courier New" w:cs="Courier New" w:hint="default"/>
+      </w:rPr>
+    </w:lvl>
+    <w:lvl w:ilvl="2" w:tplc="04090005" w:tentative="1">
+      <w:start w:val="1"/>
+      <w:numFmt w:val="bullet"/>
+      <w:lvlText w:val=""/>
+      <w:lvlJc w:val="left"/>
+      <w:pPr>
+        <w:ind w:left="2160" w:hanging="360"/>
+      </w:pPr>
+      <w:rPr>
+        <w:rFonts w:ascii="Wingdings" w:hAnsi="Wingdings" w:hint="default"/>
+      </w:rPr>
+    </w:lvl>
+    <w:lvl w:ilvl="3" w:tplc="04090001" w:tentative="1">
+      <w:start w:val="1"/>
+      <w:numFmt w:val="bullet"/>
+      <w:lvlText w:val=""/>
+      <w:lvlJc w:val="left"/>
+      <w:pPr>
+        <w:ind w:left="2880" w:hanging="360"/>
+      </w:pPr>
+      <w:rPr>
+        <w:rFonts w:ascii="Symbol" w:hAnsi="Symbol" w:hint="default"/>
+      </w:rPr>
+    </w:lvl>
+    <w:lvl w:ilvl="4" w:tplc="04090003" w:tentative="1">
+      <w:start w:val="1"/>
+      <w:numFmt w:val="bullet"/>
+      <w:lvlText w:val="o"/>
+      <w:lvlJc w:val="left"/>
+      <w:pPr>
+        <w:ind w:left="3600" w:hanging="360"/>
+      </w:pPr>
+      <w:rPr>
+        <w:rFonts w:ascii="Courier New" w:hAnsi="Courier New" w:cs="Courier New" w:hint="default"/>
+      </w:rPr>
+    </w:lvl>
+    <w:lvl w:ilvl="5" w:tplc="04090005" w:tentative="1">
+      <w:start w:val="1"/>
+      <w:numFmt w:val="bullet"/>
+      <w:lvlText w:val=""/>
+      <w:lvlJc w:val="left"/>
+      <w:pPr>
+        <w:ind w:left="4320" w:hanging="360"/>
+      </w:pPr>
+      <w:rPr>
+        <w:rFonts w:ascii="Wingdings" w:hAnsi="Wingdings" w:hint="default"/>
+      </w:rPr>
+    </w:lvl>
+    <w:lvl w:ilvl="6" w:tplc="04090001" w:tentative="1">
+      <w:start w:val="1"/>
+      <w:numFmt w:val="bullet"/>
+      <w:lvlText w:val=""/>
+      <w:lvlJc w:val="left"/>
+      <w:pPr>
+        <w:ind w:left="5040" w:hanging="360"/>
+      </w:pPr>
+      <w:rPr>
+        <w:rFonts w:ascii="Symbol" w:hAnsi="Symbol" w:hint="default"/>
+      </w:rPr>
+    </w:lvl>
+    <w:lvl w:ilvl="7" w:tplc="04090003" w:tentative="1">
+      <w:start w:val="1"/>
+      <w:numFmt w:val="bullet"/>
+      <w:lvlText w:val="o"/>
+      <w:lvlJc w:val="left"/>
+      <w:pPr>
+        <w:ind w:left="5760" w:hanging="360"/>
+      </w:pPr>
+      <w:rPr>
+        <w:rFonts w:ascii="Courier New" w:hAnsi="Courier New" w:cs="Courier New" w:hint="default"/>
+      </w:rPr>
+    </w:lvl>
+    <w:lvl w:ilvl="8" w:tplc="04090005" w:tentative="1">
+      <w:start w:val="1"/>
+      <w:numFmt w:val="bullet"/>
+      <w:lvlText w:val=""/>
+      <w:lvlJc w:val="left"/>
+      <w:pPr>
+        <w:ind w:left="6480" w:hanging="360"/>
+      </w:pPr>
+      <w:rPr>
+        <w:rFonts w:ascii="Wingdings" w:hAnsi="Wingdings" w:hint="default"/>
+      </w:rPr>
+    </w:lvl>
+  </w:abstractNum>
   <w:num w:numId="1" w16cid:durableId="641235600">
+    <w:abstractNumId w:val="29"/>
+  </w:num>
+  <w:num w:numId="2" w16cid:durableId="1557739946">
+    <w:abstractNumId w:val="26"/>
+  </w:num>
+  <w:num w:numId="3" w16cid:durableId="1340111085">
+    <w:abstractNumId w:val="10"/>
+  </w:num>
+  <w:num w:numId="4" w16cid:durableId="512575600">
+    <w:abstractNumId w:val="16"/>
+  </w:num>
+  <w:num w:numId="5" w16cid:durableId="789472152">
+    <w:abstractNumId w:val="24"/>
+  </w:num>
+  <w:num w:numId="6" w16cid:durableId="1938126925">
+    <w:abstractNumId w:val="20"/>
+  </w:num>
+  <w:num w:numId="7" w16cid:durableId="675302509">
+    <w:abstractNumId w:val="25"/>
+  </w:num>
+  <w:num w:numId="8" w16cid:durableId="177627276">
+    <w:abstractNumId w:val="5"/>
+  </w:num>
+  <w:num w:numId="9" w16cid:durableId="2102220147">
+    <w:abstractNumId w:val="11"/>
+  </w:num>
+  <w:num w:numId="10" w16cid:durableId="1567371607">
     <w:abstractNumId w:val="21"/>
   </w:num>
-  <w:num w:numId="2" w16cid:durableId="1557739946">
+  <w:num w:numId="11" w16cid:durableId="1632832107">
     <w:abstractNumId w:val="18"/>
   </w:num>
-  <w:num w:numId="3" w16cid:durableId="1340111085">
-    <w:abstractNumId w:val="7"/>
-  </w:num>
-  <w:num w:numId="4" w16cid:durableId="512575600">
-    <w:abstractNumId w:val="10"/>
-  </w:num>
-  <w:num w:numId="5" w16cid:durableId="789472152">
-    <w:abstractNumId w:val="16"/>
-  </w:num>
-  <w:num w:numId="6" w16cid:durableId="1938126925">
-    <w:abstractNumId w:val="13"/>
-  </w:num>
-  <w:num w:numId="7" w16cid:durableId="675302509">
-    <w:abstractNumId w:val="17"/>
-  </w:num>
-  <w:num w:numId="8" w16cid:durableId="177627276">
-    <w:abstractNumId w:val="3"/>
-  </w:num>
-  <w:num w:numId="9" w16cid:durableId="2102220147">
-    <w:abstractNumId w:val="8"/>
-  </w:num>
-  <w:num w:numId="10" w16cid:durableId="1567371607">
-    <w:abstractNumId w:val="14"/>
-  </w:num>
-  <w:num w:numId="11" w16cid:durableId="1632832107">
-    <w:abstractNumId w:val="11"/>
-  </w:num>
   <w:num w:numId="12" w16cid:durableId="2031225828">
-    <w:abstractNumId w:val="19"/>
+    <w:abstractNumId w:val="27"/>
   </w:num>
   <w:num w:numId="13" w16cid:durableId="72703601">
-    <w:abstractNumId w:val="20"/>
+    <w:abstractNumId w:val="28"/>
   </w:num>
   <w:num w:numId="14" w16cid:durableId="1218322110">
-    <w:abstractNumId w:val="22"/>
+    <w:abstractNumId w:val="30"/>
   </w:num>
   <w:num w:numId="15" w16cid:durableId="1412197053">
     <w:abstractNumId w:val="0"/>
   </w:num>
   <w:num w:numId="16" w16cid:durableId="1063721985">
-    <w:abstractNumId w:val="9"/>
+    <w:abstractNumId w:val="14"/>
   </w:num>
   <w:num w:numId="17" w16cid:durableId="1146892479">
-    <w:abstractNumId w:val="4"/>
+    <w:abstractNumId w:val="6"/>
   </w:num>
   <w:num w:numId="18" w16cid:durableId="69084972">
     <w:abstractNumId w:val="1"/>
   </w:num>
   <w:num w:numId="19" w16cid:durableId="593783582">
-    <w:abstractNumId w:val="5"/>
+    <w:abstractNumId w:val="7"/>
   </w:num>
   <w:num w:numId="20" w16cid:durableId="355077839">
-    <w:abstractNumId w:val="15"/>
+    <w:abstractNumId w:val="22"/>
   </w:num>
   <w:num w:numId="21" w16cid:durableId="646521147">
-    <w:abstractNumId w:val="6"/>
+    <w:abstractNumId w:val="8"/>
   </w:num>
   <w:num w:numId="22" w16cid:durableId="1958680172">
+    <w:abstractNumId w:val="19"/>
+  </w:num>
+  <w:num w:numId="23" w16cid:durableId="590819467">
+    <w:abstractNumId w:val="3"/>
+  </w:num>
+  <w:num w:numId="24" w16cid:durableId="1692489540">
+    <w:abstractNumId w:val="13"/>
+  </w:num>
+  <w:num w:numId="25" w16cid:durableId="295912984">
+    <w:abstractNumId w:val="23"/>
+  </w:num>
+  <w:num w:numId="26" w16cid:durableId="1370187098">
+    <w:abstractNumId w:val="31"/>
+  </w:num>
+  <w:num w:numId="27" w16cid:durableId="1078946645">
+    <w:abstractNumId w:val="2"/>
+  </w:num>
+  <w:num w:numId="28" w16cid:durableId="534196443">
+    <w:abstractNumId w:val="4"/>
+  </w:num>
+  <w:num w:numId="29" w16cid:durableId="256790992">
+    <w:abstractNumId w:val="9"/>
+  </w:num>
+  <w:num w:numId="30" w16cid:durableId="474876963">
     <w:abstractNumId w:val="12"/>
   </w:num>
-  <w:num w:numId="23" w16cid:durableId="590819467">
-    <w:abstractNumId w:val="2"/>
+  <w:num w:numId="31" w16cid:durableId="1115978299">
+    <w:abstractNumId w:val="17"/>
+  </w:num>
+  <w:num w:numId="32" w16cid:durableId="532883240">
+    <w:abstractNumId w:val="15"/>
   </w:num>
 </w:numbering>
 </file>
@@ -6225,6 +8195,7 @@
   <w:style w:type="character" w:default="1" w:styleId="DefaultParagraphFont">
     <w:name w:val="Default Paragraph Font"/>
     <w:uiPriority w:val="1"/>
+    <w:semiHidden/>
     <w:unhideWhenUsed/>
   </w:style>
   <w:style w:type="table" w:default="1" w:styleId="TableNormal">

--- a/lab03/ĐẠI HỌC BÁCH KHOA HÀ NỘI.docx
+++ b/lab03/ĐẠI HỌC BÁCH KHOA HÀ NỘI.docx
@@ -620,7 +620,16 @@
                                 <w:sz w:val="48"/>
                                 <w:szCs w:val="32"/>
                               </w:rPr>
-                              <w:t>BÁO CÁO THỰC HÀNH LAB 01</w:t>
+                              <w:t>BÁO CÁO THỰC HÀNH LAB 0</w:t>
+                            </w:r>
+                            <w:r>
+                              <w:rPr>
+                                <w:rFonts w:ascii="Times New Roman" w:hAnsi="Times New Roman" w:cs="Times New Roman"/>
+                                <w:b/>
+                                <w:sz w:val="48"/>
+                                <w:szCs w:val="32"/>
+                              </w:rPr>
+                              <w:t>3</w:t>
                             </w:r>
                           </w:p>
                           <w:p>
@@ -705,7 +714,16 @@
                           <w:sz w:val="48"/>
                           <w:szCs w:val="32"/>
                         </w:rPr>
-                        <w:t>BÁO CÁO THỰC HÀNH LAB 01</w:t>
+                        <w:t>BÁO CÁO THỰC HÀNH LAB 0</w:t>
+                      </w:r>
+                      <w:r>
+                        <w:rPr>
+                          <w:rFonts w:ascii="Times New Roman" w:hAnsi="Times New Roman" w:cs="Times New Roman"/>
+                          <w:b/>
+                          <w:sz w:val="48"/>
+                          <w:szCs w:val="32"/>
+                        </w:rPr>
+                        <w:t>3</w:t>
                       </w:r>
                     </w:p>
                     <w:p>
@@ -1274,215 +1292,1620 @@
         <w:t>-----</w:t>
       </w:r>
     </w:p>
-    <w:p>
-      <w:pPr>
-        <w:rPr>
-          <w:sz w:val="28"/>
-          <w:szCs w:val="28"/>
-        </w:rPr>
-      </w:pPr>
-    </w:p>
-    <w:p>
-      <w:pPr>
-        <w:rPr>
-          <w:sz w:val="28"/>
-          <w:szCs w:val="28"/>
-        </w:rPr>
-      </w:pPr>
-    </w:p>
-    <w:p>
-      <w:pPr>
-        <w:rPr>
-          <w:sz w:val="28"/>
-          <w:szCs w:val="28"/>
-        </w:rPr>
-      </w:pPr>
-    </w:p>
-    <w:p>
-      <w:pPr>
-        <w:rPr>
-          <w:sz w:val="28"/>
-          <w:szCs w:val="28"/>
-        </w:rPr>
-      </w:pPr>
-    </w:p>
-    <w:p>
-      <w:pPr>
-        <w:rPr>
-          <w:sz w:val="28"/>
-          <w:szCs w:val="28"/>
-        </w:rPr>
-      </w:pPr>
-    </w:p>
-    <w:p>
-      <w:pPr>
-        <w:rPr>
-          <w:sz w:val="28"/>
-          <w:szCs w:val="28"/>
-        </w:rPr>
-      </w:pPr>
-    </w:p>
-    <w:p>
-      <w:pPr>
-        <w:rPr>
-          <w:sz w:val="28"/>
-          <w:szCs w:val="28"/>
-        </w:rPr>
-      </w:pPr>
-    </w:p>
-    <w:p>
-      <w:pPr>
-        <w:rPr>
-          <w:sz w:val="28"/>
-          <w:szCs w:val="28"/>
-        </w:rPr>
-      </w:pPr>
-    </w:p>
-    <w:p>
-      <w:pPr>
-        <w:rPr>
-          <w:sz w:val="28"/>
-          <w:szCs w:val="28"/>
-        </w:rPr>
-      </w:pPr>
-    </w:p>
-    <w:p>
-      <w:pPr>
-        <w:rPr>
-          <w:sz w:val="28"/>
-          <w:szCs w:val="28"/>
-        </w:rPr>
-      </w:pPr>
-    </w:p>
-    <w:p>
-      <w:pPr>
-        <w:rPr>
-          <w:sz w:val="28"/>
-          <w:szCs w:val="28"/>
-        </w:rPr>
-      </w:pPr>
-    </w:p>
-    <w:p>
-      <w:pPr>
-        <w:rPr>
-          <w:sz w:val="28"/>
-          <w:szCs w:val="28"/>
-        </w:rPr>
-      </w:pPr>
-    </w:p>
-    <w:p>
-      <w:pPr>
-        <w:rPr>
-          <w:sz w:val="28"/>
-          <w:szCs w:val="28"/>
-        </w:rPr>
-      </w:pPr>
-    </w:p>
-    <w:p>
-      <w:pPr>
-        <w:rPr>
-          <w:sz w:val="28"/>
-          <w:szCs w:val="28"/>
-        </w:rPr>
-      </w:pPr>
-    </w:p>
-    <w:p>
-      <w:pPr>
-        <w:rPr>
-          <w:sz w:val="28"/>
-          <w:szCs w:val="28"/>
-        </w:rPr>
-      </w:pPr>
-    </w:p>
-    <w:p>
-      <w:pPr>
-        <w:rPr>
-          <w:sz w:val="28"/>
-          <w:szCs w:val="28"/>
-        </w:rPr>
-      </w:pPr>
-    </w:p>
-    <w:p>
-      <w:pPr>
-        <w:rPr>
-          <w:sz w:val="28"/>
-          <w:szCs w:val="28"/>
-        </w:rPr>
-      </w:pPr>
-    </w:p>
-    <w:p>
-      <w:pPr>
-        <w:rPr>
-          <w:sz w:val="28"/>
-          <w:szCs w:val="28"/>
-        </w:rPr>
-      </w:pPr>
-    </w:p>
-    <w:p>
-      <w:pPr>
-        <w:rPr>
-          <w:sz w:val="28"/>
-          <w:szCs w:val="28"/>
-        </w:rPr>
-      </w:pPr>
-    </w:p>
-    <w:p>
-      <w:pPr>
-        <w:rPr>
-          <w:sz w:val="28"/>
-          <w:szCs w:val="28"/>
-        </w:rPr>
-      </w:pPr>
-    </w:p>
-    <w:p>
-      <w:pPr>
-        <w:rPr>
-          <w:sz w:val="28"/>
-          <w:szCs w:val="28"/>
-        </w:rPr>
-      </w:pPr>
-    </w:p>
-    <w:p>
-      <w:pPr>
-        <w:rPr>
-          <w:sz w:val="28"/>
-          <w:szCs w:val="28"/>
-        </w:rPr>
-      </w:pPr>
-    </w:p>
-    <w:p>
-      <w:pPr>
-        <w:rPr>
-          <w:sz w:val="28"/>
-          <w:szCs w:val="28"/>
-        </w:rPr>
-      </w:pPr>
-    </w:p>
-    <w:p>
-      <w:pPr>
-        <w:rPr>
-          <w:sz w:val="28"/>
-          <w:szCs w:val="28"/>
-        </w:rPr>
-      </w:pPr>
-    </w:p>
-    <w:p>
-      <w:pPr>
-        <w:pStyle w:val="Heading1"/>
+    <w:sdt>
+      <w:sdtPr>
+        <w:rPr>
+          <w:rFonts w:asciiTheme="minorHAnsi" w:eastAsiaTheme="minorEastAsia" w:hAnsiTheme="minorHAnsi" w:cstheme="minorBidi"/>
+          <w:color w:val="auto"/>
+          <w:sz w:val="22"/>
+          <w:szCs w:val="22"/>
+          <w:lang w:eastAsia="ja-JP"/>
+        </w:rPr>
+        <w:id w:val="-2143574316"/>
+        <w:docPartObj>
+          <w:docPartGallery w:val="Table of Contents"/>
+          <w:docPartUnique/>
+        </w:docPartObj>
+      </w:sdtPr>
+      <w:sdtEndPr>
         <w:rPr>
           <w:b/>
           <w:bCs/>
-          <w:sz w:val="28"/>
-          <w:szCs w:val="28"/>
-        </w:rPr>
-      </w:pPr>
-      <w:r>
+          <w:noProof/>
+        </w:rPr>
+      </w:sdtEndPr>
+      <w:sdtContent>
+        <w:p>
+          <w:pPr>
+            <w:pStyle w:val="TOCHeading"/>
+          </w:pPr>
+          <w:r>
+            <w:t>Contents</w:t>
+          </w:r>
+        </w:p>
+        <w:p>
+          <w:pPr>
+            <w:pStyle w:val="TOC1"/>
+            <w:tabs>
+              <w:tab w:val="right" w:leader="dot" w:pos="9350"/>
+            </w:tabs>
+            <w:rPr>
+              <w:noProof/>
+              <w:kern w:val="2"/>
+              <w14:ligatures w14:val="standardContextual"/>
+            </w:rPr>
+          </w:pPr>
+          <w:r>
+            <w:fldChar w:fldCharType="begin"/>
+          </w:r>
+          <w:r>
+            <w:instrText xml:space="preserve"> TOC \o "1-3" \h \z \u </w:instrText>
+          </w:r>
+          <w:r>
+            <w:fldChar w:fldCharType="separate"/>
+          </w:r>
+          <w:hyperlink w:anchor="_Toc183359992" w:history="1">
+            <w:r>
+              <w:rPr>
+                <w:rStyle w:val="Hyperlink"/>
+                <w:b/>
+                <w:bCs/>
+                <w:noProof/>
+              </w:rPr>
+              <w:t>1. Working with method overloading</w:t>
+            </w:r>
+            <w:r>
+              <w:rPr>
+                <w:noProof/>
+                <w:webHidden/>
+              </w:rPr>
+              <w:tab/>
+            </w:r>
+            <w:r>
+              <w:rPr>
+                <w:noProof/>
+                <w:webHidden/>
+              </w:rPr>
+              <w:fldChar w:fldCharType="begin"/>
+            </w:r>
+            <w:r>
+              <w:rPr>
+                <w:noProof/>
+                <w:webHidden/>
+              </w:rPr>
+              <w:instrText xml:space="preserve"> PAGEREF _Toc183359992 \h </w:instrText>
+            </w:r>
+            <w:r>
+              <w:rPr>
+                <w:noProof/>
+                <w:webHidden/>
+              </w:rPr>
+            </w:r>
+            <w:r>
+              <w:rPr>
+                <w:noProof/>
+                <w:webHidden/>
+              </w:rPr>
+              <w:fldChar w:fldCharType="separate"/>
+            </w:r>
+            <w:r>
+              <w:rPr>
+                <w:noProof/>
+                <w:webHidden/>
+              </w:rPr>
+              <w:t>3</w:t>
+            </w:r>
+            <w:r>
+              <w:rPr>
+                <w:noProof/>
+                <w:webHidden/>
+              </w:rPr>
+              <w:fldChar w:fldCharType="end"/>
+            </w:r>
+          </w:hyperlink>
+        </w:p>
+        <w:p>
+          <w:pPr>
+            <w:pStyle w:val="TOC2"/>
+            <w:tabs>
+              <w:tab w:val="right" w:leader="dot" w:pos="9350"/>
+            </w:tabs>
+            <w:rPr>
+              <w:noProof/>
+              <w:kern w:val="2"/>
+              <w14:ligatures w14:val="standardContextual"/>
+            </w:rPr>
+          </w:pPr>
+          <w:hyperlink w:anchor="_Toc183359993" w:history="1">
+            <w:r>
+              <w:rPr>
+                <w:rStyle w:val="Hyperlink"/>
+                <w:noProof/>
+              </w:rPr>
+              <w:t>1.1. Overloading by differing types of parameter</w:t>
+            </w:r>
+            <w:r>
+              <w:rPr>
+                <w:noProof/>
+                <w:webHidden/>
+              </w:rPr>
+              <w:tab/>
+            </w:r>
+            <w:r>
+              <w:rPr>
+                <w:noProof/>
+                <w:webHidden/>
+              </w:rPr>
+              <w:fldChar w:fldCharType="begin"/>
+            </w:r>
+            <w:r>
+              <w:rPr>
+                <w:noProof/>
+                <w:webHidden/>
+              </w:rPr>
+              <w:instrText xml:space="preserve"> PAGEREF _Toc183359993 \h </w:instrText>
+            </w:r>
+            <w:r>
+              <w:rPr>
+                <w:noProof/>
+                <w:webHidden/>
+              </w:rPr>
+            </w:r>
+            <w:r>
+              <w:rPr>
+                <w:noProof/>
+                <w:webHidden/>
+              </w:rPr>
+              <w:fldChar w:fldCharType="separate"/>
+            </w:r>
+            <w:r>
+              <w:rPr>
+                <w:noProof/>
+                <w:webHidden/>
+              </w:rPr>
+              <w:t>3</w:t>
+            </w:r>
+            <w:r>
+              <w:rPr>
+                <w:noProof/>
+                <w:webHidden/>
+              </w:rPr>
+              <w:fldChar w:fldCharType="end"/>
+            </w:r>
+          </w:hyperlink>
+        </w:p>
+        <w:p>
+          <w:pPr>
+            <w:pStyle w:val="TOC3"/>
+            <w:tabs>
+              <w:tab w:val="right" w:leader="dot" w:pos="9350"/>
+            </w:tabs>
+            <w:rPr>
+              <w:noProof/>
+              <w:kern w:val="2"/>
+              <w14:ligatures w14:val="standardContextual"/>
+            </w:rPr>
+          </w:pPr>
+          <w:hyperlink w:anchor="_Toc183359994" w:history="1">
+            <w:r>
+              <w:rPr>
+                <w:rStyle w:val="Hyperlink"/>
+                <w:noProof/>
+              </w:rPr>
+              <w:t>Code:</w:t>
+            </w:r>
+            <w:r>
+              <w:rPr>
+                <w:noProof/>
+                <w:webHidden/>
+              </w:rPr>
+              <w:tab/>
+            </w:r>
+            <w:r>
+              <w:rPr>
+                <w:noProof/>
+                <w:webHidden/>
+              </w:rPr>
+              <w:fldChar w:fldCharType="begin"/>
+            </w:r>
+            <w:r>
+              <w:rPr>
+                <w:noProof/>
+                <w:webHidden/>
+              </w:rPr>
+              <w:instrText xml:space="preserve"> PAGEREF _Toc183359994 \h </w:instrText>
+            </w:r>
+            <w:r>
+              <w:rPr>
+                <w:noProof/>
+                <w:webHidden/>
+              </w:rPr>
+            </w:r>
+            <w:r>
+              <w:rPr>
+                <w:noProof/>
+                <w:webHidden/>
+              </w:rPr>
+              <w:fldChar w:fldCharType="separate"/>
+            </w:r>
+            <w:r>
+              <w:rPr>
+                <w:noProof/>
+                <w:webHidden/>
+              </w:rPr>
+              <w:t>3</w:t>
+            </w:r>
+            <w:r>
+              <w:rPr>
+                <w:noProof/>
+                <w:webHidden/>
+              </w:rPr>
+              <w:fldChar w:fldCharType="end"/>
+            </w:r>
+          </w:hyperlink>
+        </w:p>
+        <w:p>
+          <w:pPr>
+            <w:pStyle w:val="TOC3"/>
+            <w:tabs>
+              <w:tab w:val="right" w:leader="dot" w:pos="9350"/>
+            </w:tabs>
+            <w:rPr>
+              <w:noProof/>
+              <w:kern w:val="2"/>
+              <w14:ligatures w14:val="standardContextual"/>
+            </w:rPr>
+          </w:pPr>
+          <w:hyperlink w:anchor="_Toc183359997" w:history="1">
+            <w:r>
+              <w:rPr>
+                <w:rStyle w:val="Hyperlink"/>
+                <w:noProof/>
+              </w:rPr>
+              <w:t>Kết quả:</w:t>
+            </w:r>
+            <w:r>
+              <w:rPr>
+                <w:noProof/>
+                <w:webHidden/>
+              </w:rPr>
+              <w:tab/>
+            </w:r>
+            <w:r>
+              <w:rPr>
+                <w:noProof/>
+                <w:webHidden/>
+              </w:rPr>
+              <w:fldChar w:fldCharType="begin"/>
+            </w:r>
+            <w:r>
+              <w:rPr>
+                <w:noProof/>
+                <w:webHidden/>
+              </w:rPr>
+              <w:instrText xml:space="preserve"> PAGEREF _Toc183359997 \h </w:instrText>
+            </w:r>
+            <w:r>
+              <w:rPr>
+                <w:noProof/>
+                <w:webHidden/>
+              </w:rPr>
+            </w:r>
+            <w:r>
+              <w:rPr>
+                <w:noProof/>
+                <w:webHidden/>
+              </w:rPr>
+              <w:fldChar w:fldCharType="separate"/>
+            </w:r>
+            <w:r>
+              <w:rPr>
+                <w:noProof/>
+                <w:webHidden/>
+              </w:rPr>
+              <w:t>3</w:t>
+            </w:r>
+            <w:r>
+              <w:rPr>
+                <w:noProof/>
+                <w:webHidden/>
+              </w:rPr>
+              <w:fldChar w:fldCharType="end"/>
+            </w:r>
+          </w:hyperlink>
+        </w:p>
+        <w:p>
+          <w:pPr>
+            <w:pStyle w:val="TOC2"/>
+            <w:tabs>
+              <w:tab w:val="right" w:leader="dot" w:pos="9350"/>
+            </w:tabs>
+            <w:rPr>
+              <w:noProof/>
+              <w:kern w:val="2"/>
+              <w14:ligatures w14:val="standardContextual"/>
+            </w:rPr>
+          </w:pPr>
+          <w:hyperlink w:anchor="_Toc183360000" w:history="1">
+            <w:r>
+              <w:rPr>
+                <w:rStyle w:val="Hyperlink"/>
+                <w:noProof/>
+              </w:rPr>
+              <w:t>1.2. Overloading by differing the number of parameters</w:t>
+            </w:r>
+            <w:r>
+              <w:rPr>
+                <w:noProof/>
+                <w:webHidden/>
+              </w:rPr>
+              <w:tab/>
+            </w:r>
+            <w:r>
+              <w:rPr>
+                <w:noProof/>
+                <w:webHidden/>
+              </w:rPr>
+              <w:fldChar w:fldCharType="begin"/>
+            </w:r>
+            <w:r>
+              <w:rPr>
+                <w:noProof/>
+                <w:webHidden/>
+              </w:rPr>
+              <w:instrText xml:space="preserve"> PAGEREF _Toc183360000 \h </w:instrText>
+            </w:r>
+            <w:r>
+              <w:rPr>
+                <w:noProof/>
+                <w:webHidden/>
+              </w:rPr>
+            </w:r>
+            <w:r>
+              <w:rPr>
+                <w:noProof/>
+                <w:webHidden/>
+              </w:rPr>
+              <w:fldChar w:fldCharType="separate"/>
+            </w:r>
+            <w:r>
+              <w:rPr>
+                <w:noProof/>
+                <w:webHidden/>
+              </w:rPr>
+              <w:t>4</w:t>
+            </w:r>
+            <w:r>
+              <w:rPr>
+                <w:noProof/>
+                <w:webHidden/>
+              </w:rPr>
+              <w:fldChar w:fldCharType="end"/>
+            </w:r>
+          </w:hyperlink>
+        </w:p>
+        <w:p>
+          <w:pPr>
+            <w:pStyle w:val="TOC3"/>
+            <w:tabs>
+              <w:tab w:val="right" w:leader="dot" w:pos="9350"/>
+            </w:tabs>
+            <w:rPr>
+              <w:noProof/>
+              <w:kern w:val="2"/>
+              <w14:ligatures w14:val="standardContextual"/>
+            </w:rPr>
+          </w:pPr>
+          <w:hyperlink w:anchor="_Toc183360001" w:history="1">
+            <w:r>
+              <w:rPr>
+                <w:rStyle w:val="Hyperlink"/>
+                <w:rFonts w:ascii="Times New Roman" w:hAnsi="Times New Roman" w:cs="Times New Roman"/>
+                <w:noProof/>
+              </w:rPr>
+              <w:t>Code:</w:t>
+            </w:r>
+            <w:r>
+              <w:rPr>
+                <w:noProof/>
+                <w:webHidden/>
+              </w:rPr>
+              <w:tab/>
+            </w:r>
+            <w:r>
+              <w:rPr>
+                <w:noProof/>
+                <w:webHidden/>
+              </w:rPr>
+              <w:fldChar w:fldCharType="begin"/>
+            </w:r>
+            <w:r>
+              <w:rPr>
+                <w:noProof/>
+                <w:webHidden/>
+              </w:rPr>
+              <w:instrText xml:space="preserve"> PAGEREF _Toc183360001 \h </w:instrText>
+            </w:r>
+            <w:r>
+              <w:rPr>
+                <w:noProof/>
+                <w:webHidden/>
+              </w:rPr>
+            </w:r>
+            <w:r>
+              <w:rPr>
+                <w:noProof/>
+                <w:webHidden/>
+              </w:rPr>
+              <w:fldChar w:fldCharType="separate"/>
+            </w:r>
+            <w:r>
+              <w:rPr>
+                <w:noProof/>
+                <w:webHidden/>
+              </w:rPr>
+              <w:t>4</w:t>
+            </w:r>
+            <w:r>
+              <w:rPr>
+                <w:noProof/>
+                <w:webHidden/>
+              </w:rPr>
+              <w:fldChar w:fldCharType="end"/>
+            </w:r>
+          </w:hyperlink>
+        </w:p>
+        <w:p>
+          <w:pPr>
+            <w:pStyle w:val="TOC3"/>
+            <w:tabs>
+              <w:tab w:val="right" w:leader="dot" w:pos="9350"/>
+            </w:tabs>
+            <w:rPr>
+              <w:noProof/>
+              <w:kern w:val="2"/>
+              <w14:ligatures w14:val="standardContextual"/>
+            </w:rPr>
+          </w:pPr>
+          <w:hyperlink w:anchor="_Toc183360003" w:history="1">
+            <w:r>
+              <w:rPr>
+                <w:rStyle w:val="Hyperlink"/>
+                <w:noProof/>
+              </w:rPr>
+              <w:t>Kết quả:</w:t>
+            </w:r>
+            <w:r>
+              <w:rPr>
+                <w:noProof/>
+                <w:webHidden/>
+              </w:rPr>
+              <w:tab/>
+            </w:r>
+            <w:r>
+              <w:rPr>
+                <w:noProof/>
+                <w:webHidden/>
+              </w:rPr>
+              <w:fldChar w:fldCharType="begin"/>
+            </w:r>
+            <w:r>
+              <w:rPr>
+                <w:noProof/>
+                <w:webHidden/>
+              </w:rPr>
+              <w:instrText xml:space="preserve"> PAGEREF _Toc183360003 \h </w:instrText>
+            </w:r>
+            <w:r>
+              <w:rPr>
+                <w:noProof/>
+                <w:webHidden/>
+              </w:rPr>
+            </w:r>
+            <w:r>
+              <w:rPr>
+                <w:noProof/>
+                <w:webHidden/>
+              </w:rPr>
+              <w:fldChar w:fldCharType="separate"/>
+            </w:r>
+            <w:r>
+              <w:rPr>
+                <w:noProof/>
+                <w:webHidden/>
+              </w:rPr>
+              <w:t>4</w:t>
+            </w:r>
+            <w:r>
+              <w:rPr>
+                <w:noProof/>
+                <w:webHidden/>
+              </w:rPr>
+              <w:fldChar w:fldCharType="end"/>
+            </w:r>
+          </w:hyperlink>
+        </w:p>
+        <w:p>
+          <w:pPr>
+            <w:pStyle w:val="TOC1"/>
+            <w:tabs>
+              <w:tab w:val="right" w:leader="dot" w:pos="9350"/>
+            </w:tabs>
+            <w:rPr>
+              <w:noProof/>
+              <w:kern w:val="2"/>
+              <w14:ligatures w14:val="standardContextual"/>
+            </w:rPr>
+          </w:pPr>
+          <w:hyperlink w:anchor="_Toc183360005" w:history="1">
+            <w:r>
+              <w:rPr>
+                <w:rStyle w:val="Hyperlink"/>
+                <w:b/>
+                <w:bCs/>
+                <w:noProof/>
+              </w:rPr>
+              <w:t>2. Passing parameter</w:t>
+            </w:r>
+            <w:r>
+              <w:rPr>
+                <w:noProof/>
+                <w:webHidden/>
+              </w:rPr>
+              <w:tab/>
+            </w:r>
+            <w:r>
+              <w:rPr>
+                <w:noProof/>
+                <w:webHidden/>
+              </w:rPr>
+              <w:fldChar w:fldCharType="begin"/>
+            </w:r>
+            <w:r>
+              <w:rPr>
+                <w:noProof/>
+                <w:webHidden/>
+              </w:rPr>
+              <w:instrText xml:space="preserve"> PAGEREF _Toc183360005 \h </w:instrText>
+            </w:r>
+            <w:r>
+              <w:rPr>
+                <w:noProof/>
+                <w:webHidden/>
+              </w:rPr>
+            </w:r>
+            <w:r>
+              <w:rPr>
+                <w:noProof/>
+                <w:webHidden/>
+              </w:rPr>
+              <w:fldChar w:fldCharType="separate"/>
+            </w:r>
+            <w:r>
+              <w:rPr>
+                <w:noProof/>
+                <w:webHidden/>
+              </w:rPr>
+              <w:t>4</w:t>
+            </w:r>
+            <w:r>
+              <w:rPr>
+                <w:noProof/>
+                <w:webHidden/>
+              </w:rPr>
+              <w:fldChar w:fldCharType="end"/>
+            </w:r>
+          </w:hyperlink>
+        </w:p>
+        <w:p>
+          <w:pPr>
+            <w:pStyle w:val="TOC3"/>
+            <w:tabs>
+              <w:tab w:val="right" w:leader="dot" w:pos="9350"/>
+            </w:tabs>
+            <w:rPr>
+              <w:noProof/>
+              <w:kern w:val="2"/>
+              <w14:ligatures w14:val="standardContextual"/>
+            </w:rPr>
+          </w:pPr>
+          <w:hyperlink w:anchor="_Toc183360008" w:history="1">
+            <w:r>
+              <w:rPr>
+                <w:rStyle w:val="Hyperlink"/>
+                <w:noProof/>
+              </w:rPr>
+              <w:t>- Giải thích:</w:t>
+            </w:r>
+            <w:r>
+              <w:rPr>
+                <w:noProof/>
+                <w:webHidden/>
+              </w:rPr>
+              <w:tab/>
+            </w:r>
+            <w:r>
+              <w:rPr>
+                <w:noProof/>
+                <w:webHidden/>
+              </w:rPr>
+              <w:fldChar w:fldCharType="begin"/>
+            </w:r>
+            <w:r>
+              <w:rPr>
+                <w:noProof/>
+                <w:webHidden/>
+              </w:rPr>
+              <w:instrText xml:space="preserve"> PAGEREF _Toc183360008 \h </w:instrText>
+            </w:r>
+            <w:r>
+              <w:rPr>
+                <w:noProof/>
+                <w:webHidden/>
+              </w:rPr>
+            </w:r>
+            <w:r>
+              <w:rPr>
+                <w:noProof/>
+                <w:webHidden/>
+              </w:rPr>
+              <w:fldChar w:fldCharType="separate"/>
+            </w:r>
+            <w:r>
+              <w:rPr>
+                <w:noProof/>
+                <w:webHidden/>
+              </w:rPr>
+              <w:t>5</w:t>
+            </w:r>
+            <w:r>
+              <w:rPr>
+                <w:noProof/>
+                <w:webHidden/>
+              </w:rPr>
+              <w:fldChar w:fldCharType="end"/>
+            </w:r>
+          </w:hyperlink>
+        </w:p>
+        <w:p>
+          <w:pPr>
+            <w:pStyle w:val="TOC1"/>
+            <w:tabs>
+              <w:tab w:val="right" w:leader="dot" w:pos="9350"/>
+            </w:tabs>
+            <w:rPr>
+              <w:noProof/>
+              <w:kern w:val="2"/>
+              <w14:ligatures w14:val="standardContextual"/>
+            </w:rPr>
+          </w:pPr>
+          <w:hyperlink w:anchor="_Toc183360009" w:history="1">
+            <w:r>
+              <w:rPr>
+                <w:rStyle w:val="Hyperlink"/>
+                <w:b/>
+                <w:bCs/>
+                <w:noProof/>
+              </w:rPr>
+              <w:t>3. Class Member and Instance Member</w:t>
+            </w:r>
+            <w:r>
+              <w:rPr>
+                <w:noProof/>
+                <w:webHidden/>
+              </w:rPr>
+              <w:tab/>
+            </w:r>
+            <w:r>
+              <w:rPr>
+                <w:noProof/>
+                <w:webHidden/>
+              </w:rPr>
+              <w:fldChar w:fldCharType="begin"/>
+            </w:r>
+            <w:r>
+              <w:rPr>
+                <w:noProof/>
+                <w:webHidden/>
+              </w:rPr>
+              <w:instrText xml:space="preserve"> PAGEREF _Toc183360009 \h </w:instrText>
+            </w:r>
+            <w:r>
+              <w:rPr>
+                <w:noProof/>
+                <w:webHidden/>
+              </w:rPr>
+            </w:r>
+            <w:r>
+              <w:rPr>
+                <w:noProof/>
+                <w:webHidden/>
+              </w:rPr>
+              <w:fldChar w:fldCharType="separate"/>
+            </w:r>
+            <w:r>
+              <w:rPr>
+                <w:noProof/>
+                <w:webHidden/>
+              </w:rPr>
+              <w:t>6</w:t>
+            </w:r>
+            <w:r>
+              <w:rPr>
+                <w:noProof/>
+                <w:webHidden/>
+              </w:rPr>
+              <w:fldChar w:fldCharType="end"/>
+            </w:r>
+          </w:hyperlink>
+        </w:p>
+        <w:p>
+          <w:pPr>
+            <w:pStyle w:val="TOC3"/>
+            <w:tabs>
+              <w:tab w:val="right" w:leader="dot" w:pos="9350"/>
+            </w:tabs>
+            <w:rPr>
+              <w:noProof/>
+              <w:kern w:val="2"/>
+              <w14:ligatures w14:val="standardContextual"/>
+            </w:rPr>
+          </w:pPr>
+          <w:hyperlink w:anchor="_Toc183360010" w:history="1">
+            <w:r>
+              <w:rPr>
+                <w:rStyle w:val="Hyperlink"/>
+                <w:noProof/>
+              </w:rPr>
+              <w:t>Code</w:t>
+            </w:r>
+            <w:r>
+              <w:rPr>
+                <w:noProof/>
+                <w:webHidden/>
+              </w:rPr>
+              <w:tab/>
+            </w:r>
+            <w:r>
+              <w:rPr>
+                <w:noProof/>
+                <w:webHidden/>
+              </w:rPr>
+              <w:fldChar w:fldCharType="begin"/>
+            </w:r>
+            <w:r>
+              <w:rPr>
+                <w:noProof/>
+                <w:webHidden/>
+              </w:rPr>
+              <w:instrText xml:space="preserve"> PAGEREF _Toc183360010 \h </w:instrText>
+            </w:r>
+            <w:r>
+              <w:rPr>
+                <w:noProof/>
+                <w:webHidden/>
+              </w:rPr>
+            </w:r>
+            <w:r>
+              <w:rPr>
+                <w:noProof/>
+                <w:webHidden/>
+              </w:rPr>
+              <w:fldChar w:fldCharType="separate"/>
+            </w:r>
+            <w:r>
+              <w:rPr>
+                <w:noProof/>
+                <w:webHidden/>
+              </w:rPr>
+              <w:t>6</w:t>
+            </w:r>
+            <w:r>
+              <w:rPr>
+                <w:noProof/>
+                <w:webHidden/>
+              </w:rPr>
+              <w:fldChar w:fldCharType="end"/>
+            </w:r>
+          </w:hyperlink>
+        </w:p>
+        <w:p>
+          <w:pPr>
+            <w:pStyle w:val="TOC3"/>
+            <w:tabs>
+              <w:tab w:val="right" w:leader="dot" w:pos="9350"/>
+            </w:tabs>
+            <w:rPr>
+              <w:noProof/>
+              <w:kern w:val="2"/>
+              <w14:ligatures w14:val="standardContextual"/>
+            </w:rPr>
+          </w:pPr>
+          <w:hyperlink w:anchor="_Toc183360012" w:history="1">
+            <w:r>
+              <w:rPr>
+                <w:rStyle w:val="Hyperlink"/>
+                <w:noProof/>
+              </w:rPr>
+              <w:t>Kết quả</w:t>
+            </w:r>
+            <w:r>
+              <w:rPr>
+                <w:noProof/>
+                <w:webHidden/>
+              </w:rPr>
+              <w:tab/>
+            </w:r>
+            <w:r>
+              <w:rPr>
+                <w:noProof/>
+                <w:webHidden/>
+              </w:rPr>
+              <w:fldChar w:fldCharType="begin"/>
+            </w:r>
+            <w:r>
+              <w:rPr>
+                <w:noProof/>
+                <w:webHidden/>
+              </w:rPr>
+              <w:instrText xml:space="preserve"> PAGEREF _Toc183360012 \h </w:instrText>
+            </w:r>
+            <w:r>
+              <w:rPr>
+                <w:noProof/>
+                <w:webHidden/>
+              </w:rPr>
+            </w:r>
+            <w:r>
+              <w:rPr>
+                <w:noProof/>
+                <w:webHidden/>
+              </w:rPr>
+              <w:fldChar w:fldCharType="separate"/>
+            </w:r>
+            <w:r>
+              <w:rPr>
+                <w:noProof/>
+                <w:webHidden/>
+              </w:rPr>
+              <w:t>7</w:t>
+            </w:r>
+            <w:r>
+              <w:rPr>
+                <w:noProof/>
+                <w:webHidden/>
+              </w:rPr>
+              <w:fldChar w:fldCharType="end"/>
+            </w:r>
+          </w:hyperlink>
+        </w:p>
+        <w:p>
+          <w:pPr>
+            <w:pStyle w:val="TOC1"/>
+            <w:tabs>
+              <w:tab w:val="right" w:leader="dot" w:pos="9350"/>
+            </w:tabs>
+            <w:rPr>
+              <w:noProof/>
+              <w:kern w:val="2"/>
+              <w14:ligatures w14:val="standardContextual"/>
+            </w:rPr>
+          </w:pPr>
+          <w:hyperlink w:anchor="_Toc183360014" w:history="1">
+            <w:r>
+              <w:rPr>
+                <w:rStyle w:val="Hyperlink"/>
+                <w:b/>
+                <w:bCs/>
+                <w:noProof/>
+              </w:rPr>
+              <w:t>4. Open the Cart class</w:t>
+            </w:r>
+            <w:r>
+              <w:rPr>
+                <w:noProof/>
+                <w:webHidden/>
+              </w:rPr>
+              <w:tab/>
+            </w:r>
+            <w:r>
+              <w:rPr>
+                <w:noProof/>
+                <w:webHidden/>
+              </w:rPr>
+              <w:fldChar w:fldCharType="begin"/>
+            </w:r>
+            <w:r>
+              <w:rPr>
+                <w:noProof/>
+                <w:webHidden/>
+              </w:rPr>
+              <w:instrText xml:space="preserve"> PAGEREF _Toc183360014 \h </w:instrText>
+            </w:r>
+            <w:r>
+              <w:rPr>
+                <w:noProof/>
+                <w:webHidden/>
+              </w:rPr>
+            </w:r>
+            <w:r>
+              <w:rPr>
+                <w:noProof/>
+                <w:webHidden/>
+              </w:rPr>
+              <w:fldChar w:fldCharType="separate"/>
+            </w:r>
+            <w:r>
+              <w:rPr>
+                <w:noProof/>
+                <w:webHidden/>
+              </w:rPr>
+              <w:t>7</w:t>
+            </w:r>
+            <w:r>
+              <w:rPr>
+                <w:noProof/>
+                <w:webHidden/>
+              </w:rPr>
+              <w:fldChar w:fldCharType="end"/>
+            </w:r>
+          </w:hyperlink>
+        </w:p>
+        <w:p>
+          <w:pPr>
+            <w:pStyle w:val="TOC3"/>
+            <w:tabs>
+              <w:tab w:val="right" w:leader="dot" w:pos="9350"/>
+            </w:tabs>
+            <w:rPr>
+              <w:noProof/>
+              <w:kern w:val="2"/>
+              <w14:ligatures w14:val="standardContextual"/>
+            </w:rPr>
+          </w:pPr>
+          <w:hyperlink w:anchor="_Toc183360015" w:history="1">
+            <w:r>
+              <w:rPr>
+                <w:rStyle w:val="Hyperlink"/>
+                <w:noProof/>
+              </w:rPr>
+              <w:t>Code</w:t>
+            </w:r>
+            <w:r>
+              <w:rPr>
+                <w:noProof/>
+                <w:webHidden/>
+              </w:rPr>
+              <w:tab/>
+            </w:r>
+            <w:r>
+              <w:rPr>
+                <w:noProof/>
+                <w:webHidden/>
+              </w:rPr>
+              <w:fldChar w:fldCharType="begin"/>
+            </w:r>
+            <w:r>
+              <w:rPr>
+                <w:noProof/>
+                <w:webHidden/>
+              </w:rPr>
+              <w:instrText xml:space="preserve"> PAGEREF _Toc183360015 \h </w:instrText>
+            </w:r>
+            <w:r>
+              <w:rPr>
+                <w:noProof/>
+                <w:webHidden/>
+              </w:rPr>
+            </w:r>
+            <w:r>
+              <w:rPr>
+                <w:noProof/>
+                <w:webHidden/>
+              </w:rPr>
+              <w:fldChar w:fldCharType="separate"/>
+            </w:r>
+            <w:r>
+              <w:rPr>
+                <w:noProof/>
+                <w:webHidden/>
+              </w:rPr>
+              <w:t>7</w:t>
+            </w:r>
+            <w:r>
+              <w:rPr>
+                <w:noProof/>
+                <w:webHidden/>
+              </w:rPr>
+              <w:fldChar w:fldCharType="end"/>
+            </w:r>
+          </w:hyperlink>
+        </w:p>
+        <w:p>
+          <w:pPr>
+            <w:pStyle w:val="TOC3"/>
+            <w:tabs>
+              <w:tab w:val="right" w:leader="dot" w:pos="9350"/>
+            </w:tabs>
+            <w:rPr>
+              <w:noProof/>
+              <w:kern w:val="2"/>
+              <w14:ligatures w14:val="standardContextual"/>
+            </w:rPr>
+          </w:pPr>
+          <w:hyperlink w:anchor="_Toc183360022" w:history="1">
+            <w:r>
+              <w:rPr>
+                <w:rStyle w:val="Hyperlink"/>
+                <w:noProof/>
+              </w:rPr>
+              <w:t>Kết quả</w:t>
+            </w:r>
+            <w:r>
+              <w:rPr>
+                <w:noProof/>
+                <w:webHidden/>
+              </w:rPr>
+              <w:tab/>
+            </w:r>
+            <w:r>
+              <w:rPr>
+                <w:noProof/>
+                <w:webHidden/>
+              </w:rPr>
+              <w:fldChar w:fldCharType="begin"/>
+            </w:r>
+            <w:r>
+              <w:rPr>
+                <w:noProof/>
+                <w:webHidden/>
+              </w:rPr>
+              <w:instrText xml:space="preserve"> PAGEREF _Toc183360022 \h </w:instrText>
+            </w:r>
+            <w:r>
+              <w:rPr>
+                <w:noProof/>
+                <w:webHidden/>
+              </w:rPr>
+            </w:r>
+            <w:r>
+              <w:rPr>
+                <w:noProof/>
+                <w:webHidden/>
+              </w:rPr>
+              <w:fldChar w:fldCharType="separate"/>
+            </w:r>
+            <w:r>
+              <w:rPr>
+                <w:noProof/>
+                <w:webHidden/>
+              </w:rPr>
+              <w:t>9</w:t>
+            </w:r>
+            <w:r>
+              <w:rPr>
+                <w:noProof/>
+                <w:webHidden/>
+              </w:rPr>
+              <w:fldChar w:fldCharType="end"/>
+            </w:r>
+          </w:hyperlink>
+        </w:p>
+        <w:p>
+          <w:pPr>
+            <w:pStyle w:val="TOC1"/>
+            <w:tabs>
+              <w:tab w:val="right" w:leader="dot" w:pos="9350"/>
+            </w:tabs>
+            <w:rPr>
+              <w:noProof/>
+              <w:kern w:val="2"/>
+              <w14:ligatures w14:val="standardContextual"/>
+            </w:rPr>
+          </w:pPr>
+          <w:hyperlink w:anchor="_Toc183360024" w:history="1">
+            <w:r>
+              <w:rPr>
+                <w:rStyle w:val="Hyperlink"/>
+                <w:b/>
+                <w:bCs/>
+                <w:noProof/>
+              </w:rPr>
+              <w:t>5. Implement the Store class</w:t>
+            </w:r>
+            <w:r>
+              <w:rPr>
+                <w:noProof/>
+                <w:webHidden/>
+              </w:rPr>
+              <w:tab/>
+            </w:r>
+            <w:r>
+              <w:rPr>
+                <w:noProof/>
+                <w:webHidden/>
+              </w:rPr>
+              <w:fldChar w:fldCharType="begin"/>
+            </w:r>
+            <w:r>
+              <w:rPr>
+                <w:noProof/>
+                <w:webHidden/>
+              </w:rPr>
+              <w:instrText xml:space="preserve"> PAGEREF _Toc183360024 \h </w:instrText>
+            </w:r>
+            <w:r>
+              <w:rPr>
+                <w:noProof/>
+                <w:webHidden/>
+              </w:rPr>
+            </w:r>
+            <w:r>
+              <w:rPr>
+                <w:noProof/>
+                <w:webHidden/>
+              </w:rPr>
+              <w:fldChar w:fldCharType="separate"/>
+            </w:r>
+            <w:r>
+              <w:rPr>
+                <w:noProof/>
+                <w:webHidden/>
+              </w:rPr>
+              <w:t>9</w:t>
+            </w:r>
+            <w:r>
+              <w:rPr>
+                <w:noProof/>
+                <w:webHidden/>
+              </w:rPr>
+              <w:fldChar w:fldCharType="end"/>
+            </w:r>
+          </w:hyperlink>
+        </w:p>
+        <w:p>
+          <w:pPr>
+            <w:pStyle w:val="TOC3"/>
+            <w:tabs>
+              <w:tab w:val="right" w:leader="dot" w:pos="9350"/>
+            </w:tabs>
+            <w:rPr>
+              <w:noProof/>
+              <w:kern w:val="2"/>
+              <w14:ligatures w14:val="standardContextual"/>
+            </w:rPr>
+          </w:pPr>
+          <w:hyperlink w:anchor="_Toc183360025" w:history="1">
+            <w:r>
+              <w:rPr>
+                <w:rStyle w:val="Hyperlink"/>
+                <w:rFonts w:ascii="Times New Roman" w:hAnsi="Times New Roman" w:cs="Times New Roman"/>
+                <w:noProof/>
+              </w:rPr>
+              <w:t>Code</w:t>
+            </w:r>
+            <w:r>
+              <w:rPr>
+                <w:noProof/>
+                <w:webHidden/>
+              </w:rPr>
+              <w:tab/>
+            </w:r>
+            <w:r>
+              <w:rPr>
+                <w:noProof/>
+                <w:webHidden/>
+              </w:rPr>
+              <w:fldChar w:fldCharType="begin"/>
+            </w:r>
+            <w:r>
+              <w:rPr>
+                <w:noProof/>
+                <w:webHidden/>
+              </w:rPr>
+              <w:instrText xml:space="preserve"> PAGEREF _Toc183360025 \h </w:instrText>
+            </w:r>
+            <w:r>
+              <w:rPr>
+                <w:noProof/>
+                <w:webHidden/>
+              </w:rPr>
+            </w:r>
+            <w:r>
+              <w:rPr>
+                <w:noProof/>
+                <w:webHidden/>
+              </w:rPr>
+              <w:fldChar w:fldCharType="separate"/>
+            </w:r>
+            <w:r>
+              <w:rPr>
+                <w:noProof/>
+                <w:webHidden/>
+              </w:rPr>
+              <w:t>9</w:t>
+            </w:r>
+            <w:r>
+              <w:rPr>
+                <w:noProof/>
+                <w:webHidden/>
+              </w:rPr>
+              <w:fldChar w:fldCharType="end"/>
+            </w:r>
+          </w:hyperlink>
+        </w:p>
+        <w:p>
+          <w:pPr>
+            <w:pStyle w:val="TOC3"/>
+            <w:tabs>
+              <w:tab w:val="right" w:leader="dot" w:pos="9350"/>
+            </w:tabs>
+            <w:rPr>
+              <w:noProof/>
+              <w:kern w:val="2"/>
+              <w14:ligatures w14:val="standardContextual"/>
+            </w:rPr>
+          </w:pPr>
+          <w:hyperlink w:anchor="_Toc183360028" w:history="1">
+            <w:r>
+              <w:rPr>
+                <w:rStyle w:val="Hyperlink"/>
+                <w:noProof/>
+              </w:rPr>
+              <w:t>Kết quả</w:t>
+            </w:r>
+            <w:r>
+              <w:rPr>
+                <w:noProof/>
+                <w:webHidden/>
+              </w:rPr>
+              <w:tab/>
+            </w:r>
+            <w:r>
+              <w:rPr>
+                <w:noProof/>
+                <w:webHidden/>
+              </w:rPr>
+              <w:fldChar w:fldCharType="begin"/>
+            </w:r>
+            <w:r>
+              <w:rPr>
+                <w:noProof/>
+                <w:webHidden/>
+              </w:rPr>
+              <w:instrText xml:space="preserve"> PAGEREF _Toc183360028 \h </w:instrText>
+            </w:r>
+            <w:r>
+              <w:rPr>
+                <w:noProof/>
+                <w:webHidden/>
+              </w:rPr>
+            </w:r>
+            <w:r>
+              <w:rPr>
+                <w:noProof/>
+                <w:webHidden/>
+              </w:rPr>
+              <w:fldChar w:fldCharType="separate"/>
+            </w:r>
+            <w:r>
+              <w:rPr>
+                <w:noProof/>
+                <w:webHidden/>
+              </w:rPr>
+              <w:t>10</w:t>
+            </w:r>
+            <w:r>
+              <w:rPr>
+                <w:noProof/>
+                <w:webHidden/>
+              </w:rPr>
+              <w:fldChar w:fldCharType="end"/>
+            </w:r>
+          </w:hyperlink>
+        </w:p>
+        <w:p>
+          <w:pPr>
+            <w:pStyle w:val="TOC1"/>
+            <w:tabs>
+              <w:tab w:val="right" w:leader="dot" w:pos="9350"/>
+            </w:tabs>
+            <w:rPr>
+              <w:noProof/>
+              <w:kern w:val="2"/>
+              <w14:ligatures w14:val="standardContextual"/>
+            </w:rPr>
+          </w:pPr>
+          <w:hyperlink w:anchor="_Toc183360030" w:history="1">
+            <w:r>
+              <w:rPr>
+                <w:rStyle w:val="Hyperlink"/>
+                <w:b/>
+                <w:bCs/>
+                <w:noProof/>
+              </w:rPr>
+              <w:t>6. String, StringBuilder and StringBuffer</w:t>
+            </w:r>
+            <w:r>
+              <w:rPr>
+                <w:noProof/>
+                <w:webHidden/>
+              </w:rPr>
+              <w:tab/>
+            </w:r>
+            <w:r>
+              <w:rPr>
+                <w:noProof/>
+                <w:webHidden/>
+              </w:rPr>
+              <w:fldChar w:fldCharType="begin"/>
+            </w:r>
+            <w:r>
+              <w:rPr>
+                <w:noProof/>
+                <w:webHidden/>
+              </w:rPr>
+              <w:instrText xml:space="preserve"> PAGEREF _Toc183360030 \h </w:instrText>
+            </w:r>
+            <w:r>
+              <w:rPr>
+                <w:noProof/>
+                <w:webHidden/>
+              </w:rPr>
+            </w:r>
+            <w:r>
+              <w:rPr>
+                <w:noProof/>
+                <w:webHidden/>
+              </w:rPr>
+              <w:fldChar w:fldCharType="separate"/>
+            </w:r>
+            <w:r>
+              <w:rPr>
+                <w:noProof/>
+                <w:webHidden/>
+              </w:rPr>
+              <w:t>10</w:t>
+            </w:r>
+            <w:r>
+              <w:rPr>
+                <w:noProof/>
+                <w:webHidden/>
+              </w:rPr>
+              <w:fldChar w:fldCharType="end"/>
+            </w:r>
+          </w:hyperlink>
+        </w:p>
+        <w:p>
+          <w:pPr>
+            <w:pStyle w:val="TOC1"/>
+            <w:tabs>
+              <w:tab w:val="right" w:leader="dot" w:pos="9350"/>
+            </w:tabs>
+            <w:rPr>
+              <w:noProof/>
+              <w:kern w:val="2"/>
+              <w14:ligatures w14:val="standardContextual"/>
+            </w:rPr>
+          </w:pPr>
+          <w:hyperlink w:anchor="_Toc183360036" w:history="1">
+            <w:r>
+              <w:rPr>
+                <w:rStyle w:val="Hyperlink"/>
+                <w:rFonts w:ascii="Times New Roman" w:hAnsi="Times New Roman" w:cs="Times New Roman"/>
+                <w:b/>
+                <w:bCs/>
+                <w:noProof/>
+              </w:rPr>
+              <w:t>7. Class Diagram</w:t>
+            </w:r>
+            <w:r>
+              <w:rPr>
+                <w:noProof/>
+                <w:webHidden/>
+              </w:rPr>
+              <w:tab/>
+            </w:r>
+            <w:r>
+              <w:rPr>
+                <w:noProof/>
+                <w:webHidden/>
+              </w:rPr>
+              <w:fldChar w:fldCharType="begin"/>
+            </w:r>
+            <w:r>
+              <w:rPr>
+                <w:noProof/>
+                <w:webHidden/>
+              </w:rPr>
+              <w:instrText xml:space="preserve"> PAGEREF _Toc183360036 \h </w:instrText>
+            </w:r>
+            <w:r>
+              <w:rPr>
+                <w:noProof/>
+                <w:webHidden/>
+              </w:rPr>
+            </w:r>
+            <w:r>
+              <w:rPr>
+                <w:noProof/>
+                <w:webHidden/>
+              </w:rPr>
+              <w:fldChar w:fldCharType="separate"/>
+            </w:r>
+            <w:r>
+              <w:rPr>
+                <w:noProof/>
+                <w:webHidden/>
+              </w:rPr>
+              <w:t>13</w:t>
+            </w:r>
+            <w:r>
+              <w:rPr>
+                <w:noProof/>
+                <w:webHidden/>
+              </w:rPr>
+              <w:fldChar w:fldCharType="end"/>
+            </w:r>
+          </w:hyperlink>
+        </w:p>
+        <w:p>
+          <w:pPr>
+            <w:pStyle w:val="TOC1"/>
+            <w:tabs>
+              <w:tab w:val="right" w:leader="dot" w:pos="9350"/>
+            </w:tabs>
+            <w:rPr>
+              <w:noProof/>
+              <w:kern w:val="2"/>
+              <w14:ligatures w14:val="standardContextual"/>
+            </w:rPr>
+          </w:pPr>
+          <w:hyperlink w:anchor="_Toc183360038" w:history="1">
+            <w:r>
+              <w:rPr>
+                <w:rStyle w:val="Hyperlink"/>
+                <w:rFonts w:ascii="Times New Roman" w:hAnsi="Times New Roman" w:cs="Times New Roman"/>
+                <w:noProof/>
+              </w:rPr>
+              <w:t>Table of Figures</w:t>
+            </w:r>
+            <w:r>
+              <w:rPr>
+                <w:noProof/>
+                <w:webHidden/>
+              </w:rPr>
+              <w:tab/>
+            </w:r>
+            <w:r>
+              <w:rPr>
+                <w:noProof/>
+                <w:webHidden/>
+              </w:rPr>
+              <w:fldChar w:fldCharType="begin"/>
+            </w:r>
+            <w:r>
+              <w:rPr>
+                <w:noProof/>
+                <w:webHidden/>
+              </w:rPr>
+              <w:instrText xml:space="preserve"> PAGEREF _Toc183360038 \h </w:instrText>
+            </w:r>
+            <w:r>
+              <w:rPr>
+                <w:noProof/>
+                <w:webHidden/>
+              </w:rPr>
+            </w:r>
+            <w:r>
+              <w:rPr>
+                <w:noProof/>
+                <w:webHidden/>
+              </w:rPr>
+              <w:fldChar w:fldCharType="separate"/>
+            </w:r>
+            <w:r>
+              <w:rPr>
+                <w:noProof/>
+                <w:webHidden/>
+              </w:rPr>
+              <w:t>14</w:t>
+            </w:r>
+            <w:r>
+              <w:rPr>
+                <w:noProof/>
+                <w:webHidden/>
+              </w:rPr>
+              <w:fldChar w:fldCharType="end"/>
+            </w:r>
+          </w:hyperlink>
+        </w:p>
+        <w:p>
+          <w:r>
+            <w:rPr>
+              <w:b/>
+              <w:bCs/>
+              <w:noProof/>
+            </w:rPr>
+            <w:fldChar w:fldCharType="end"/>
+          </w:r>
+        </w:p>
+      </w:sdtContent>
+    </w:sdt>
+    <w:p>
+      <w:pPr>
+        <w:rPr>
+          <w:sz w:val="28"/>
+          <w:szCs w:val="28"/>
+        </w:rPr>
+      </w:pPr>
+    </w:p>
+    <w:p>
+      <w:pPr>
+        <w:rPr>
+          <w:sz w:val="28"/>
+          <w:szCs w:val="28"/>
+        </w:rPr>
+      </w:pPr>
+    </w:p>
+    <w:p>
+      <w:pPr>
+        <w:rPr>
+          <w:sz w:val="28"/>
+          <w:szCs w:val="28"/>
+        </w:rPr>
+      </w:pPr>
+    </w:p>
+    <w:p>
+      <w:pPr>
+        <w:rPr>
+          <w:sz w:val="28"/>
+          <w:szCs w:val="28"/>
+        </w:rPr>
+      </w:pPr>
+    </w:p>
+    <w:p>
+      <w:pPr>
+        <w:rPr>
+          <w:sz w:val="28"/>
+          <w:szCs w:val="28"/>
+        </w:rPr>
+      </w:pPr>
+    </w:p>
+    <w:p>
+      <w:pPr>
+        <w:rPr>
+          <w:sz w:val="28"/>
+          <w:szCs w:val="28"/>
+        </w:rPr>
+      </w:pPr>
+    </w:p>
+    <w:p>
+      <w:pPr>
+        <w:rPr>
+          <w:sz w:val="28"/>
+          <w:szCs w:val="28"/>
+        </w:rPr>
+      </w:pPr>
+    </w:p>
+    <w:p>
+      <w:pPr>
+        <w:pStyle w:val="Heading1"/>
         <w:rPr>
           <w:b/>
           <w:bCs/>
           <w:sz w:val="28"/>
           <w:szCs w:val="28"/>
         </w:rPr>
+      </w:pPr>
+      <w:bookmarkStart w:id="0" w:name="_Toc183359992"/>
+      <w:r>
+        <w:rPr>
+          <w:b/>
+          <w:bCs/>
+          <w:sz w:val="28"/>
+          <w:szCs w:val="28"/>
+        </w:rPr>
         <w:lastRenderedPageBreak/>
         <w:t>1</w:t>
       </w:r>
@@ -1495,6 +2918,7 @@
         </w:rPr>
         <w:t>. Working with method overloading</w:t>
       </w:r>
+      <w:bookmarkEnd w:id="0"/>
     </w:p>
     <w:p>
       <w:pPr>
@@ -1504,6 +2928,7 @@
           <w:szCs w:val="28"/>
         </w:rPr>
       </w:pPr>
+      <w:bookmarkStart w:id="1" w:name="_Toc183359993"/>
       <w:r>
         <w:rPr>
           <w:sz w:val="28"/>
@@ -1518,21 +2943,17 @@
         </w:rPr>
         <w:t>.1. Overloading by differing types of parameter</w:t>
       </w:r>
-    </w:p>
-    <w:p>
-      <w:pPr>
-        <w:rPr>
-          <w:sz w:val="28"/>
-          <w:szCs w:val="28"/>
-        </w:rPr>
-      </w:pPr>
-      <w:r>
-        <w:rPr>
-          <w:sz w:val="28"/>
-          <w:szCs w:val="28"/>
-        </w:rPr>
-        <w:t>- Code:</w:t>
-      </w:r>
+      <w:bookmarkEnd w:id="1"/>
+    </w:p>
+    <w:p>
+      <w:pPr>
+        <w:pStyle w:val="Heading3"/>
+      </w:pPr>
+      <w:bookmarkStart w:id="2" w:name="_Toc183359994"/>
+      <w:r>
+        <w:t>Code:</w:t>
+      </w:r>
+      <w:bookmarkEnd w:id="2"/>
     </w:p>
     <w:p>
       <w:pPr>
@@ -1586,6 +3007,7 @@
     </w:p>
     <w:p>
       <w:pPr>
+        <w:pStyle w:val="Heading2"/>
         <w:jc w:val="center"/>
         <w:rPr>
           <w:i/>
@@ -1594,6 +3016,7 @@
           <w:szCs w:val="16"/>
         </w:rPr>
       </w:pPr>
+      <w:bookmarkStart w:id="3" w:name="_Toc183359995"/>
       <w:r>
         <w:rPr>
           <w:i/>
@@ -1639,6 +3062,7 @@
         </w:rPr>
         <w:t>[] dvdList)</w:t>
       </w:r>
+      <w:bookmarkEnd w:id="3"/>
     </w:p>
     <w:p>
       <w:pPr>
@@ -1692,6 +3116,7 @@
     </w:p>
     <w:p>
       <w:pPr>
+        <w:pStyle w:val="Heading2"/>
         <w:jc w:val="center"/>
         <w:rPr>
           <w:i/>
@@ -1700,6 +3125,7 @@
           <w:szCs w:val="16"/>
         </w:rPr>
       </w:pPr>
+      <w:bookmarkStart w:id="4" w:name="_Toc183359996"/>
       <w:r>
         <w:rPr>
           <w:i/>
@@ -1781,34 +3207,19 @@
         </w:rPr>
         <w:t>listDVD)</w:t>
       </w:r>
-    </w:p>
-    <w:p>
-      <w:pPr>
-        <w:rPr>
-          <w:sz w:val="28"/>
-          <w:szCs w:val="28"/>
-        </w:rPr>
-      </w:pPr>
-      <w:r>
-        <w:rPr>
-          <w:sz w:val="28"/>
-          <w:szCs w:val="28"/>
-        </w:rPr>
-        <w:t>-</w:t>
-      </w:r>
-      <w:r>
-        <w:rPr>
-          <w:sz w:val="28"/>
-          <w:szCs w:val="28"/>
-        </w:rPr>
+      <w:bookmarkEnd w:id="4"/>
+    </w:p>
+    <w:p>
+      <w:pPr>
+        <w:pStyle w:val="Heading3"/>
+      </w:pPr>
+      <w:bookmarkStart w:id="5" w:name="_Toc183359997"/>
+      <w:r>
+        <w:t>Kết quả:</w:t>
+      </w:r>
+      <w:bookmarkEnd w:id="5"/>
+      <w:r>
         <w:t xml:space="preserve"> </w:t>
-      </w:r>
-      <w:r>
-        <w:rPr>
-          <w:sz w:val="28"/>
-          <w:szCs w:val="28"/>
-        </w:rPr>
-        <w:t xml:space="preserve">Kết quả: </w:t>
       </w:r>
     </w:p>
     <w:p>
@@ -1920,6 +3331,7 @@
     </w:p>
     <w:p>
       <w:pPr>
+        <w:pStyle w:val="Heading2"/>
         <w:jc w:val="center"/>
         <w:rPr>
           <w:i/>
@@ -1928,6 +3340,7 @@
           <w:szCs w:val="16"/>
         </w:rPr>
       </w:pPr>
+      <w:bookmarkStart w:id="6" w:name="_Toc183359998"/>
       <w:r>
         <w:rPr>
           <w:i/>
@@ -2009,6 +3422,7 @@
         </w:rPr>
         <w:t>[] dvdList)</w:t>
       </w:r>
+      <w:bookmarkEnd w:id="6"/>
     </w:p>
     <w:p>
       <w:pPr>
@@ -2028,8 +3442,10 @@
     <w:p>
       <w:pPr>
         <w:rPr>
-          <w:sz w:val="28"/>
-          <w:szCs w:val="28"/>
+          <w:i/>
+          <w:iCs/>
+          <w:sz w:val="16"/>
+          <w:szCs w:val="16"/>
         </w:rPr>
       </w:pPr>
       <w:r>
@@ -2081,8 +3497,8 @@
           <w:szCs w:val="28"/>
         </w:rPr>
         <w:drawing>
-          <wp:inline distT="0" distB="0" distL="0" distR="0" wp14:anchorId="30C4831B" wp14:editId="0325E4B8">
-            <wp:extent cx="5943600" cy="789305"/>
+          <wp:inline distT="0" distB="0" distL="0" distR="0" wp14:anchorId="30C4831B" wp14:editId="706B505A">
+            <wp:extent cx="5932967" cy="787893"/>
             <wp:effectExtent l="0" t="0" r="0" b="0"/>
             <wp:docPr id="1240533682" name="Picture 1" descr="A blue text on a black background&#10;&#10;Description automatically generated"/>
             <wp:cNvGraphicFramePr>
@@ -2104,7 +3520,7 @@
                   <pic:spPr>
                     <a:xfrm>
                       <a:off x="0" y="0"/>
-                      <a:ext cx="5943600" cy="789305"/>
+                      <a:ext cx="5934896" cy="788149"/>
                     </a:xfrm>
                     <a:prstGeom prst="rect">
                       <a:avLst/>
@@ -2119,14 +3535,24 @@
     </w:p>
     <w:p>
       <w:pPr>
+        <w:pStyle w:val="Heading2"/>
         <w:jc w:val="center"/>
+        <w:rPr>
+          <w:sz w:val="28"/>
+          <w:szCs w:val="28"/>
+        </w:rPr>
+      </w:pPr>
+      <w:bookmarkStart w:id="7" w:name="_Toc183359999"/>
+      <w:r>
         <w:rPr>
           <w:i/>
           <w:iCs/>
           <w:sz w:val="16"/>
           <w:szCs w:val="16"/>
         </w:rPr>
-      </w:pPr>
+        <w:lastRenderedPageBreak/>
+        <w:t xml:space="preserve">Figure </w:t>
+      </w:r>
       <w:r>
         <w:rPr>
           <w:i/>
@@ -2134,7 +3560,7 @@
           <w:sz w:val="16"/>
           <w:szCs w:val="16"/>
         </w:rPr>
-        <w:t xml:space="preserve">Figure </w:t>
+        <w:t xml:space="preserve">4 Result of </w:t>
       </w:r>
       <w:r>
         <w:rPr>
@@ -2143,7 +3569,7 @@
           <w:sz w:val="16"/>
           <w:szCs w:val="16"/>
         </w:rPr>
-        <w:t xml:space="preserve">4 Result of </w:t>
+        <w:t xml:space="preserve"> Method </w:t>
       </w:r>
       <w:r>
         <w:rPr>
@@ -2152,7 +3578,7 @@
           <w:sz w:val="16"/>
           <w:szCs w:val="16"/>
         </w:rPr>
-        <w:t xml:space="preserve"> Method </w:t>
+        <w:t>addDVDNmt</w:t>
       </w:r>
       <w:r>
         <w:rPr>
@@ -2161,7 +3587,7 @@
           <w:sz w:val="16"/>
           <w:szCs w:val="16"/>
         </w:rPr>
-        <w:t>addDVDNmt</w:t>
+        <w:t>ung</w:t>
       </w:r>
       <w:r>
         <w:rPr>
@@ -2170,7 +3596,7 @@
           <w:sz w:val="16"/>
           <w:szCs w:val="16"/>
         </w:rPr>
-        <w:t>ung</w:t>
+        <w:t>(</w:t>
       </w:r>
       <w:r>
         <w:rPr>
@@ -2179,17 +3605,9 @@
           <w:sz w:val="16"/>
           <w:szCs w:val="16"/>
         </w:rPr>
-        <w:t>(</w:t>
-      </w:r>
-      <w:r>
-        <w:rPr>
-          <w:i/>
-          <w:iCs/>
-          <w:sz w:val="16"/>
-          <w:szCs w:val="16"/>
-        </w:rPr>
         <w:t>DVDTungNM… listDVD)</w:t>
       </w:r>
+      <w:bookmarkEnd w:id="7"/>
     </w:p>
     <w:p>
       <w:pPr>
@@ -2199,13 +3617,36 @@
           <w:szCs w:val="28"/>
         </w:rPr>
       </w:pPr>
-      <w:r>
-        <w:rPr>
-          <w:sz w:val="28"/>
-          <w:szCs w:val="28"/>
-        </w:rPr>
-        <w:lastRenderedPageBreak/>
+      <w:bookmarkStart w:id="8" w:name="_Toc183360000"/>
+      <w:r>
+        <w:rPr>
+          <w:sz w:val="28"/>
+          <w:szCs w:val="28"/>
+        </w:rPr>
         <w:t>1.2. Overloading by differing the number of parameters</w:t>
+      </w:r>
+      <w:bookmarkEnd w:id="8"/>
+    </w:p>
+    <w:p>
+      <w:pPr>
+        <w:pStyle w:val="Heading3"/>
+        <w:rPr>
+          <w:rFonts w:ascii="Times New Roman" w:hAnsi="Times New Roman" w:cs="Times New Roman"/>
+        </w:rPr>
+      </w:pPr>
+      <w:bookmarkStart w:id="9" w:name="_Toc183360001"/>
+      <w:r>
+        <w:rPr>
+          <w:rFonts w:ascii="Times New Roman" w:hAnsi="Times New Roman" w:cs="Times New Roman"/>
+        </w:rPr>
+        <w:t>Code:</w:t>
+      </w:r>
+      <w:bookmarkEnd w:id="9"/>
+      <w:r>
+        <w:rPr>
+          <w:rFonts w:ascii="Times New Roman" w:hAnsi="Times New Roman" w:cs="Times New Roman"/>
+        </w:rPr>
+        <w:t xml:space="preserve"> </w:t>
       </w:r>
     </w:p>
     <w:p>
@@ -2260,6 +3701,7 @@
     </w:p>
     <w:p>
       <w:pPr>
+        <w:pStyle w:val="Heading2"/>
         <w:jc w:val="center"/>
         <w:rPr>
           <w:i/>
@@ -2268,6 +3710,7 @@
           <w:szCs w:val="16"/>
         </w:rPr>
       </w:pPr>
+      <w:bookmarkStart w:id="10" w:name="_Toc183360002"/>
       <w:r>
         <w:rPr>
           <w:i/>
@@ -2349,34 +3792,19 @@
         </w:rPr>
         <w:t>)</w:t>
       </w:r>
-    </w:p>
-    <w:p>
-      <w:pPr>
-        <w:rPr>
-          <w:sz w:val="28"/>
-          <w:szCs w:val="28"/>
-        </w:rPr>
-      </w:pPr>
-      <w:r>
-        <w:rPr>
-          <w:sz w:val="28"/>
-          <w:szCs w:val="28"/>
-        </w:rPr>
-        <w:t>-</w:t>
-      </w:r>
-      <w:r>
-        <w:rPr>
-          <w:sz w:val="28"/>
-          <w:szCs w:val="28"/>
-        </w:rPr>
+      <w:bookmarkEnd w:id="10"/>
+    </w:p>
+    <w:p>
+      <w:pPr>
+        <w:pStyle w:val="Heading3"/>
+      </w:pPr>
+      <w:bookmarkStart w:id="11" w:name="_Toc183360003"/>
+      <w:r>
+        <w:t>Kết quả:</w:t>
+      </w:r>
+      <w:bookmarkEnd w:id="11"/>
+      <w:r>
         <w:t xml:space="preserve"> </w:t>
-      </w:r>
-      <w:r>
-        <w:rPr>
-          <w:sz w:val="28"/>
-          <w:szCs w:val="28"/>
-        </w:rPr>
-        <w:t xml:space="preserve">Kết quả: </w:t>
       </w:r>
     </w:p>
     <w:p>
@@ -2481,6 +3909,7 @@
     </w:p>
     <w:p>
       <w:pPr>
+        <w:pStyle w:val="Heading2"/>
         <w:jc w:val="center"/>
         <w:rPr>
           <w:i/>
@@ -2489,6 +3918,7 @@
           <w:szCs w:val="16"/>
         </w:rPr>
       </w:pPr>
+      <w:bookmarkStart w:id="12" w:name="_Toc183360004"/>
       <w:r>
         <w:rPr>
           <w:i/>
@@ -2543,14 +3973,7 @@
         </w:rPr>
         <w:t>DVDTungNM dvd1, DVDTungNM dvd2)</w:t>
       </w:r>
-    </w:p>
-    <w:p>
-      <w:pPr>
-        <w:rPr>
-          <w:sz w:val="28"/>
-          <w:szCs w:val="28"/>
-        </w:rPr>
-      </w:pPr>
+      <w:bookmarkEnd w:id="12"/>
     </w:p>
     <w:p>
       <w:pPr>
@@ -2562,6 +3985,7 @@
           <w:szCs w:val="28"/>
         </w:rPr>
       </w:pPr>
+      <w:bookmarkStart w:id="13" w:name="_Toc183360005"/>
       <w:r>
         <w:rPr>
           <w:b/>
@@ -2571,6 +3995,7 @@
         </w:rPr>
         <w:t>2. Passing parameter</w:t>
       </w:r>
+      <w:bookmarkEnd w:id="13"/>
     </w:p>
     <w:p>
       <w:pPr>
@@ -2582,6 +4007,7 @@
       </w:pPr>
       <w:r>
         <w:rPr>
+          <w:noProof/>
           <w:sz w:val="28"/>
           <w:szCs w:val="28"/>
         </w:rPr>
@@ -2624,6 +4050,7 @@
     </w:p>
     <w:p>
       <w:pPr>
+        <w:pStyle w:val="Heading2"/>
         <w:jc w:val="center"/>
         <w:rPr>
           <w:i/>
@@ -2632,6 +4059,7 @@
           <w:szCs w:val="16"/>
         </w:rPr>
       </w:pPr>
+      <w:bookmarkStart w:id="14" w:name="_Toc183360006"/>
       <w:r>
         <w:rPr>
           <w:i/>
@@ -2639,6 +4067,7 @@
           <w:sz w:val="16"/>
           <w:szCs w:val="16"/>
         </w:rPr>
+        <w:lastRenderedPageBreak/>
         <w:t xml:space="preserve">Figure </w:t>
       </w:r>
       <w:r>
@@ -2650,20 +4079,21 @@
         </w:rPr>
         <w:t>7 Passing parameter code</w:t>
       </w:r>
-    </w:p>
-    <w:p>
-      <w:pPr>
-        <w:rPr>
-          <w:sz w:val="28"/>
-          <w:szCs w:val="28"/>
-        </w:rPr>
-      </w:pPr>
-      <w:r>
-        <w:rPr>
-          <w:sz w:val="28"/>
-          <w:szCs w:val="28"/>
-        </w:rPr>
-        <w:lastRenderedPageBreak/>
+      <w:bookmarkEnd w:id="14"/>
+    </w:p>
+    <w:p>
+      <w:pPr>
+        <w:rPr>
+          <w:sz w:val="28"/>
+          <w:szCs w:val="28"/>
+        </w:rPr>
+      </w:pPr>
+      <w:r>
+        <w:rPr>
+          <w:noProof/>
+          <w:sz w:val="28"/>
+          <w:szCs w:val="28"/>
+        </w:rPr>
         <w:drawing>
           <wp:inline distT="0" distB="0" distL="0" distR="0" wp14:anchorId="374A520B" wp14:editId="55274534">
             <wp:extent cx="5943600" cy="643255"/>
@@ -2703,6 +4133,7 @@
     </w:p>
     <w:p>
       <w:pPr>
+        <w:pStyle w:val="Heading2"/>
         <w:jc w:val="center"/>
         <w:rPr>
           <w:i/>
@@ -2711,6 +4142,7 @@
           <w:szCs w:val="16"/>
         </w:rPr>
       </w:pPr>
+      <w:bookmarkStart w:id="15" w:name="_Toc183360007"/>
       <w:r>
         <w:rPr>
           <w:i/>
@@ -2727,54 +4159,27 @@
           <w:sz w:val="16"/>
           <w:szCs w:val="16"/>
         </w:rPr>
-        <w:t>8</w:t>
-      </w:r>
-      <w:r>
-        <w:rPr>
-          <w:i/>
-          <w:iCs/>
-          <w:sz w:val="16"/>
-          <w:szCs w:val="16"/>
-        </w:rPr>
+        <w:t>8 result</w:t>
+      </w:r>
+      <w:bookmarkEnd w:id="15"/>
+    </w:p>
+    <w:p>
+      <w:pPr>
+        <w:pStyle w:val="Heading3"/>
+      </w:pPr>
+      <w:bookmarkStart w:id="16" w:name="_Toc183360008"/>
+      <w:r>
+        <w:t>-</w:t>
+      </w:r>
+      <w:r>
         <w:t xml:space="preserve"> </w:t>
       </w:r>
       <w:r>
-        <w:rPr>
-          <w:i/>
-          <w:iCs/>
-          <w:sz w:val="16"/>
-          <w:szCs w:val="16"/>
-        </w:rPr>
-        <w:t>result</w:t>
-      </w:r>
-    </w:p>
-    <w:p>
-      <w:pPr>
-        <w:rPr>
-          <w:sz w:val="28"/>
-          <w:szCs w:val="28"/>
-        </w:rPr>
-      </w:pPr>
-      <w:r>
-        <w:rPr>
-          <w:sz w:val="28"/>
-          <w:szCs w:val="28"/>
-        </w:rPr>
-        <w:t>-</w:t>
-      </w:r>
-      <w:r>
-        <w:rPr>
-          <w:sz w:val="28"/>
-          <w:szCs w:val="28"/>
-        </w:rPr>
+        <w:t>Giải thích:</w:t>
+      </w:r>
+      <w:bookmarkEnd w:id="16"/>
+      <w:r>
         <w:t xml:space="preserve"> </w:t>
-      </w:r>
-      <w:r>
-        <w:rPr>
-          <w:sz w:val="28"/>
-          <w:szCs w:val="28"/>
-        </w:rPr>
-        <w:t xml:space="preserve">Giải thích: </w:t>
       </w:r>
     </w:p>
     <w:p>
@@ -2835,49 +4240,7 @@
           <w:sz w:val="28"/>
           <w:szCs w:val="28"/>
         </w:rPr>
-        <w:t>Sau khi gọi phương thức changeTitle(</w:t>
-      </w:r>
-      <w:r>
-        <w:rPr>
-          <w:sz w:val="28"/>
-          <w:szCs w:val="28"/>
-        </w:rPr>
-        <w:t>jungleDVD, cinderellaDVD</w:t>
-      </w:r>
-      <w:r>
-        <w:rPr>
-          <w:sz w:val="28"/>
-          <w:szCs w:val="28"/>
-        </w:rPr>
-        <w:t>.getTitleNMT()) tiêu đề của jungleDVD thay đổi vì đã truyền đối dượng ‘jungleDVD’ và tiêu đề của ‘</w:t>
-      </w:r>
-      <w:r>
-        <w:rPr>
-          <w:sz w:val="28"/>
-          <w:szCs w:val="28"/>
-        </w:rPr>
-        <w:t>cinderellaDVD</w:t>
-      </w:r>
-      <w:r>
-        <w:rPr>
-          <w:sz w:val="28"/>
-          <w:szCs w:val="28"/>
-        </w:rPr>
-        <w:t>’ vào phương thức changeTitle() và gọi đến setTitleNmt() để đặt lại tiêu đề với giá trị truyền vào là ‘</w:t>
-      </w:r>
-      <w:r>
-        <w:rPr>
-          <w:sz w:val="28"/>
-          <w:szCs w:val="28"/>
-        </w:rPr>
-        <w:t>cinderellaDVD.getTitleNMT()</w:t>
-      </w:r>
-      <w:r>
-        <w:rPr>
-          <w:sz w:val="28"/>
-          <w:szCs w:val="28"/>
-        </w:rPr>
-        <w:t>’.</w:t>
+        <w:t>Sau khi gọi phương thức changeTitle(jungleDVD, cinderellaDVD.getTitleNMT()) tiêu đề của jungleDVD thay đổi vì đã truyền đối dượng ‘jungleDVD’ và tiêu đề của ‘cinderellaDVD’ vào phương thức changeTitle() và gọi đến setTitleNmt() để đặt lại tiêu đề với giá trị truyền vào là ‘cinderellaDVD.getTitleNMT()’.</w:t>
       </w:r>
     </w:p>
     <w:p>
@@ -2909,6 +4272,9 @@
         </w:rPr>
       </w:pPr>
       <w:r>
+        <w:rPr>
+          <w:noProof/>
+        </w:rPr>
         <w:drawing>
           <wp:inline distT="0" distB="0" distL="0" distR="0" wp14:anchorId="59132DD5" wp14:editId="6934D6D2">
             <wp:extent cx="5943600" cy="3502660"/>
@@ -2956,6 +4322,7 @@
       </w:pPr>
       <w:r>
         <w:rPr>
+          <w:noProof/>
           <w:sz w:val="28"/>
           <w:szCs w:val="28"/>
         </w:rPr>
@@ -3007,6 +4374,7 @@
       </w:pPr>
       <w:r>
         <w:rPr>
+          <w:noProof/>
           <w:sz w:val="28"/>
           <w:szCs w:val="28"/>
         </w:rPr>
@@ -3071,27 +4439,35 @@
     </w:p>
     <w:p>
       <w:pPr>
-        <w:rPr>
-          <w:sz w:val="28"/>
-          <w:szCs w:val="28"/>
-        </w:rPr>
-      </w:pPr>
-    </w:p>
-    <w:p>
-      <w:pPr>
         <w:pStyle w:val="Heading1"/>
         <w:rPr>
-          <w:sz w:val="28"/>
-          <w:szCs w:val="28"/>
-        </w:rPr>
-      </w:pPr>
-      <w:r>
-        <w:rPr>
+          <w:b/>
+          <w:bCs/>
+          <w:sz w:val="28"/>
+          <w:szCs w:val="28"/>
+        </w:rPr>
+      </w:pPr>
+      <w:bookmarkStart w:id="17" w:name="_Toc183360009"/>
+      <w:r>
+        <w:rPr>
+          <w:b/>
+          <w:bCs/>
           <w:sz w:val="28"/>
           <w:szCs w:val="28"/>
         </w:rPr>
         <w:t>3. Class Member and Instance Member</w:t>
       </w:r>
+      <w:bookmarkEnd w:id="17"/>
+    </w:p>
+    <w:p>
+      <w:pPr>
+        <w:pStyle w:val="Heading3"/>
+      </w:pPr>
+      <w:bookmarkStart w:id="18" w:name="_Toc183360010"/>
+      <w:r>
+        <w:t>Code</w:t>
+      </w:r>
+      <w:bookmarkEnd w:id="18"/>
     </w:p>
     <w:p>
       <w:pPr>
@@ -3133,6 +4509,7 @@
       </w:pPr>
       <w:r>
         <w:rPr>
+          <w:noProof/>
           <w:sz w:val="28"/>
           <w:szCs w:val="28"/>
         </w:rPr>
@@ -3234,6 +4611,7 @@
       </w:pPr>
       <w:r>
         <w:rPr>
+          <w:noProof/>
           <w:sz w:val="28"/>
           <w:szCs w:val="28"/>
         </w:rPr>
@@ -3306,20 +4684,22 @@
     </w:p>
     <w:p>
       <w:pPr>
-        <w:rPr>
-          <w:sz w:val="28"/>
-          <w:szCs w:val="28"/>
-        </w:rPr>
-      </w:pPr>
-      <w:r>
-        <w:rPr>
+        <w:jc w:val="center"/>
+        <w:rPr>
+          <w:sz w:val="28"/>
+          <w:szCs w:val="28"/>
+        </w:rPr>
+      </w:pPr>
+      <w:r>
+        <w:rPr>
+          <w:noProof/>
           <w:sz w:val="28"/>
           <w:szCs w:val="28"/>
         </w:rPr>
         <w:drawing>
-          <wp:inline distT="0" distB="0" distL="0" distR="0" wp14:anchorId="0E931036" wp14:editId="059C1020">
-            <wp:extent cx="5943600" cy="854075"/>
-            <wp:effectExtent l="0" t="0" r="0" b="3175"/>
+          <wp:inline distT="0" distB="0" distL="0" distR="0" wp14:anchorId="0E931036" wp14:editId="1EC11A65">
+            <wp:extent cx="4975761" cy="715000"/>
+            <wp:effectExtent l="0" t="0" r="0" b="9525"/>
             <wp:docPr id="1631412706" name="Picture 1"/>
             <wp:cNvGraphicFramePr>
               <a:graphicFrameLocks xmlns:a="http://schemas.openxmlformats.org/drawingml/2006/main" noChangeAspect="1"/>
@@ -3340,7 +4720,7 @@
                   <pic:spPr>
                     <a:xfrm>
                       <a:off x="0" y="0"/>
-                      <a:ext cx="5943600" cy="854075"/>
+                      <a:ext cx="4975761" cy="715000"/>
                     </a:xfrm>
                     <a:prstGeom prst="rect">
                       <a:avLst/>
@@ -3355,6 +4735,7 @@
     </w:p>
     <w:p>
       <w:pPr>
+        <w:pStyle w:val="Heading2"/>
         <w:jc w:val="center"/>
         <w:rPr>
           <w:i/>
@@ -3363,6 +4744,7 @@
           <w:szCs w:val="16"/>
         </w:rPr>
       </w:pPr>
+      <w:bookmarkStart w:id="19" w:name="_Toc183360011"/>
       <w:r>
         <w:rPr>
           <w:i/>
@@ -3379,43 +4761,38 @@
           <w:sz w:val="16"/>
           <w:szCs w:val="16"/>
         </w:rPr>
-        <w:t xml:space="preserve">9 </w:t>
-      </w:r>
-      <w:r>
-        <w:rPr>
-          <w:i/>
-          <w:iCs/>
-          <w:sz w:val="16"/>
-          <w:szCs w:val="16"/>
-        </w:rPr>
-        <w:t xml:space="preserve"> </w:t>
-      </w:r>
-      <w:r>
-        <w:rPr>
-          <w:i/>
-          <w:iCs/>
-          <w:sz w:val="16"/>
-          <w:szCs w:val="16"/>
-        </w:rPr>
-        <w:t>Class member and Instace member</w:t>
-      </w:r>
-    </w:p>
-    <w:p>
-      <w:pPr>
-        <w:rPr>
-          <w:sz w:val="28"/>
-          <w:szCs w:val="28"/>
-        </w:rPr>
-      </w:pPr>
-      <w:r>
-        <w:rPr>
+        <w:t>9  Class member and Instace member</w:t>
+      </w:r>
+      <w:bookmarkEnd w:id="19"/>
+    </w:p>
+    <w:p>
+      <w:pPr>
+        <w:pStyle w:val="Heading3"/>
+      </w:pPr>
+      <w:bookmarkStart w:id="20" w:name="_Toc183360012"/>
+      <w:r>
+        <w:t>Kết quả</w:t>
+      </w:r>
+      <w:bookmarkEnd w:id="20"/>
+    </w:p>
+    <w:p>
+      <w:pPr>
+        <w:jc w:val="center"/>
+        <w:rPr>
+          <w:sz w:val="28"/>
+          <w:szCs w:val="28"/>
+        </w:rPr>
+      </w:pPr>
+      <w:r>
+        <w:rPr>
+          <w:noProof/>
           <w:sz w:val="28"/>
           <w:szCs w:val="28"/>
         </w:rPr>
         <w:drawing>
-          <wp:inline distT="0" distB="0" distL="0" distR="0" wp14:anchorId="7A0E478C" wp14:editId="5D38DFEC">
-            <wp:extent cx="5943600" cy="1024890"/>
-            <wp:effectExtent l="0" t="0" r="0" b="3810"/>
+          <wp:inline distT="0" distB="0" distL="0" distR="0" wp14:anchorId="7A0E478C" wp14:editId="3969E2B5">
+            <wp:extent cx="5486400" cy="946052"/>
+            <wp:effectExtent l="0" t="0" r="0" b="6985"/>
             <wp:docPr id="467327473" name="Picture 1"/>
             <wp:cNvGraphicFramePr>
               <a:graphicFrameLocks xmlns:a="http://schemas.openxmlformats.org/drawingml/2006/main" noChangeAspect="1"/>
@@ -3436,7 +4813,7 @@
                   <pic:spPr>
                     <a:xfrm>
                       <a:off x="0" y="0"/>
-                      <a:ext cx="5943600" cy="1024890"/>
+                      <a:ext cx="5486400" cy="946052"/>
                     </a:xfrm>
                     <a:prstGeom prst="rect">
                       <a:avLst/>
@@ -3451,6 +4828,7 @@
     </w:p>
     <w:p>
       <w:pPr>
+        <w:pStyle w:val="Heading2"/>
         <w:jc w:val="center"/>
         <w:rPr>
           <w:i/>
@@ -3459,6 +4837,7 @@
           <w:szCs w:val="16"/>
         </w:rPr>
       </w:pPr>
+      <w:bookmarkStart w:id="21" w:name="_Toc183360013"/>
       <w:r>
         <w:rPr>
           <w:i/>
@@ -3475,17 +4854,143 @@
           <w:sz w:val="16"/>
           <w:szCs w:val="16"/>
         </w:rPr>
-        <w:t>10</w:t>
-      </w:r>
-      <w:r>
+        <w:t>10  Result</w:t>
+      </w:r>
+      <w:bookmarkEnd w:id="21"/>
+    </w:p>
+    <w:p>
+      <w:pPr>
+        <w:pStyle w:val="Heading1"/>
+        <w:rPr>
+          <w:b/>
+          <w:bCs/>
+          <w:sz w:val="28"/>
+          <w:szCs w:val="28"/>
+        </w:rPr>
+      </w:pPr>
+      <w:bookmarkStart w:id="22" w:name="_Toc183360014"/>
+      <w:r>
+        <w:rPr>
+          <w:b/>
+          <w:bCs/>
+          <w:sz w:val="28"/>
+          <w:szCs w:val="28"/>
+        </w:rPr>
+        <w:t>4. Open the Cart class</w:t>
+      </w:r>
+      <w:bookmarkEnd w:id="22"/>
+      <w:r>
+        <w:rPr>
+          <w:b/>
+          <w:bCs/>
+          <w:sz w:val="28"/>
+          <w:szCs w:val="28"/>
+        </w:rPr>
+        <w:t xml:space="preserve"> </w:t>
+      </w:r>
+    </w:p>
+    <w:p>
+      <w:pPr>
+        <w:pStyle w:val="Heading3"/>
+      </w:pPr>
+      <w:bookmarkStart w:id="23" w:name="_Toc183360015"/>
+      <w:r>
+        <w:t>Code</w:t>
+      </w:r>
+      <w:bookmarkEnd w:id="23"/>
+    </w:p>
+    <w:p>
+      <w:pPr>
+        <w:rPr>
+          <w:sz w:val="28"/>
+          <w:szCs w:val="28"/>
+        </w:rPr>
+      </w:pPr>
+      <w:r>
+        <w:rPr>
+          <w:sz w:val="28"/>
+          <w:szCs w:val="28"/>
+        </w:rPr>
+        <w:t xml:space="preserve">- Xây dựng phương thức </w:t>
+      </w:r>
+      <w:r>
+        <w:rPr>
+          <w:sz w:val="28"/>
+          <w:szCs w:val="28"/>
+        </w:rPr>
+        <w:t>in ra danh sách DVD trong giỏ hàng theo mẫu</w:t>
+      </w:r>
+      <w:r>
+        <w:rPr>
+          <w:sz w:val="28"/>
+          <w:szCs w:val="28"/>
+        </w:rPr>
+        <w:t xml:space="preserve">: </w:t>
+      </w:r>
+    </w:p>
+    <w:p>
+      <w:pPr>
+        <w:jc w:val="center"/>
+        <w:rPr>
+          <w:sz w:val="28"/>
+          <w:szCs w:val="28"/>
+        </w:rPr>
+      </w:pPr>
+      <w:r>
+        <w:rPr>
+          <w:noProof/>
+          <w:sz w:val="28"/>
+          <w:szCs w:val="28"/>
+        </w:rPr>
+        <w:drawing>
+          <wp:inline distT="0" distB="0" distL="0" distR="0" wp14:anchorId="681C7B55" wp14:editId="37545A70">
+            <wp:extent cx="5657677" cy="2149434"/>
+            <wp:effectExtent l="0" t="0" r="635" b="3810"/>
+            <wp:docPr id="2112627128" name="Picture 1"/>
+            <wp:cNvGraphicFramePr>
+              <a:graphicFrameLocks xmlns:a="http://schemas.openxmlformats.org/drawingml/2006/main" noChangeAspect="1"/>
+            </wp:cNvGraphicFramePr>
+            <a:graphic xmlns:a="http://schemas.openxmlformats.org/drawingml/2006/main">
+              <a:graphicData uri="http://schemas.openxmlformats.org/drawingml/2006/picture">
+                <pic:pic xmlns:pic="http://schemas.openxmlformats.org/drawingml/2006/picture">
+                  <pic:nvPicPr>
+                    <pic:cNvPr id="2112627128" name=""/>
+                    <pic:cNvPicPr/>
+                  </pic:nvPicPr>
+                  <pic:blipFill>
+                    <a:blip r:embed="rId29"/>
+                    <a:stretch>
+                      <a:fillRect/>
+                    </a:stretch>
+                  </pic:blipFill>
+                  <pic:spPr>
+                    <a:xfrm>
+                      <a:off x="0" y="0"/>
+                      <a:ext cx="5659033" cy="2149949"/>
+                    </a:xfrm>
+                    <a:prstGeom prst="rect">
+                      <a:avLst/>
+                    </a:prstGeom>
+                  </pic:spPr>
+                </pic:pic>
+              </a:graphicData>
+            </a:graphic>
+          </wp:inline>
+        </w:drawing>
+      </w:r>
+    </w:p>
+    <w:p>
+      <w:pPr>
+        <w:pStyle w:val="Heading2"/>
+        <w:jc w:val="center"/>
         <w:rPr>
           <w:i/>
           <w:iCs/>
           <w:sz w:val="16"/>
           <w:szCs w:val="16"/>
         </w:rPr>
-        <w:t xml:space="preserve">  </w:t>
-      </w:r>
+      </w:pPr>
+      <w:bookmarkStart w:id="24" w:name="_Toc183360016"/>
       <w:r>
         <w:rPr>
           <w:i/>
@@ -3493,31 +4998,3889 @@
           <w:sz w:val="16"/>
           <w:szCs w:val="16"/>
         </w:rPr>
-        <w:t xml:space="preserve">Result </w:t>
-      </w:r>
-    </w:p>
-    <w:p>
-      <w:pPr>
-        <w:rPr>
-          <w:sz w:val="28"/>
-          <w:szCs w:val="28"/>
-        </w:rPr>
-      </w:pPr>
+        <w:t xml:space="preserve">Figure </w:t>
+      </w:r>
+      <w:r>
+        <w:rPr>
+          <w:i/>
+          <w:iCs/>
+          <w:sz w:val="16"/>
+          <w:szCs w:val="16"/>
+        </w:rPr>
+        <w:t>11  Code method to print the cotent in Cart</w:t>
+      </w:r>
+      <w:bookmarkEnd w:id="24"/>
+    </w:p>
+    <w:p>
+      <w:pPr>
+        <w:jc w:val="center"/>
+        <w:rPr>
+          <w:sz w:val="28"/>
+          <w:szCs w:val="28"/>
+        </w:rPr>
+      </w:pPr>
+      <w:r>
+        <w:rPr>
+          <w:noProof/>
+          <w:sz w:val="28"/>
+          <w:szCs w:val="28"/>
+        </w:rPr>
+        <w:drawing>
+          <wp:inline distT="0" distB="0" distL="0" distR="0" wp14:anchorId="74F47097" wp14:editId="6F920591">
+            <wp:extent cx="4832985" cy="1064702"/>
+            <wp:effectExtent l="0" t="0" r="5715" b="2540"/>
+            <wp:docPr id="121377309" name="Picture 1"/>
+            <wp:cNvGraphicFramePr>
+              <a:graphicFrameLocks xmlns:a="http://schemas.openxmlformats.org/drawingml/2006/main" noChangeAspect="1"/>
+            </wp:cNvGraphicFramePr>
+            <a:graphic xmlns:a="http://schemas.openxmlformats.org/drawingml/2006/main">
+              <a:graphicData uri="http://schemas.openxmlformats.org/drawingml/2006/picture">
+                <pic:pic xmlns:pic="http://schemas.openxmlformats.org/drawingml/2006/picture">
+                  <pic:nvPicPr>
+                    <pic:cNvPr id="121377309" name=""/>
+                    <pic:cNvPicPr/>
+                  </pic:nvPicPr>
+                  <pic:blipFill>
+                    <a:blip r:embed="rId30"/>
+                    <a:stretch>
+                      <a:fillRect/>
+                    </a:stretch>
+                  </pic:blipFill>
+                  <pic:spPr>
+                    <a:xfrm>
+                      <a:off x="0" y="0"/>
+                      <a:ext cx="4832985" cy="1064702"/>
+                    </a:xfrm>
+                    <a:prstGeom prst="rect">
+                      <a:avLst/>
+                    </a:prstGeom>
+                  </pic:spPr>
+                </pic:pic>
+              </a:graphicData>
+            </a:graphic>
+          </wp:inline>
+        </w:drawing>
+      </w:r>
+    </w:p>
+    <w:p>
+      <w:pPr>
+        <w:pStyle w:val="Heading2"/>
+        <w:jc w:val="center"/>
+        <w:rPr>
+          <w:i/>
+          <w:iCs/>
+          <w:sz w:val="16"/>
+          <w:szCs w:val="16"/>
+        </w:rPr>
+      </w:pPr>
+      <w:bookmarkStart w:id="25" w:name="_Toc183360017"/>
+      <w:r>
+        <w:rPr>
+          <w:i/>
+          <w:iCs/>
+          <w:sz w:val="16"/>
+          <w:szCs w:val="16"/>
+        </w:rPr>
+        <w:lastRenderedPageBreak/>
+        <w:t xml:space="preserve">Figure </w:t>
+      </w:r>
+      <w:r>
+        <w:rPr>
+          <w:i/>
+          <w:iCs/>
+          <w:sz w:val="16"/>
+          <w:szCs w:val="16"/>
+        </w:rPr>
+        <w:t>12  Result</w:t>
+      </w:r>
+      <w:bookmarkEnd w:id="25"/>
+    </w:p>
+    <w:p>
+      <w:pPr>
+        <w:rPr>
+          <w:sz w:val="28"/>
+          <w:szCs w:val="28"/>
+        </w:rPr>
+      </w:pPr>
+      <w:r>
+        <w:rPr>
+          <w:sz w:val="28"/>
+          <w:szCs w:val="28"/>
+        </w:rPr>
+        <w:t>-</w:t>
+      </w:r>
+      <w:r>
+        <w:rPr>
+          <w:sz w:val="28"/>
+          <w:szCs w:val="28"/>
+        </w:rPr>
+        <w:t xml:space="preserve"> </w:t>
+      </w:r>
+      <w:r>
+        <w:rPr>
+          <w:sz w:val="28"/>
+          <w:szCs w:val="28"/>
+        </w:rPr>
+        <w:t xml:space="preserve">Xây dựng phương thức tìm kiếm trong Cart class: </w:t>
+      </w:r>
+    </w:p>
+    <w:p>
+      <w:pPr>
+        <w:pStyle w:val="ListParagraph"/>
+        <w:numPr>
+          <w:ilvl w:val="0"/>
+          <w:numId w:val="34"/>
+        </w:numPr>
+        <w:rPr>
+          <w:sz w:val="28"/>
+          <w:szCs w:val="28"/>
+        </w:rPr>
+      </w:pPr>
+      <w:r>
+        <w:rPr>
+          <w:sz w:val="28"/>
+          <w:szCs w:val="28"/>
+        </w:rPr>
+        <w:t xml:space="preserve">Tìm kiếm theo ID: </w:t>
+      </w:r>
+    </w:p>
+    <w:p>
+      <w:pPr>
+        <w:jc w:val="center"/>
+        <w:rPr>
+          <w:sz w:val="28"/>
+          <w:szCs w:val="28"/>
+        </w:rPr>
+      </w:pPr>
+      <w:r>
+        <w:rPr>
+          <w:noProof/>
+          <w:sz w:val="28"/>
+          <w:szCs w:val="28"/>
+        </w:rPr>
+        <w:drawing>
+          <wp:inline distT="0" distB="0" distL="0" distR="0" wp14:anchorId="3E982886" wp14:editId="1A8B1152">
+            <wp:extent cx="5074920" cy="942874"/>
+            <wp:effectExtent l="0" t="0" r="0" b="0"/>
+            <wp:docPr id="1140332011" name="Picture 1"/>
+            <wp:cNvGraphicFramePr>
+              <a:graphicFrameLocks xmlns:a="http://schemas.openxmlformats.org/drawingml/2006/main" noChangeAspect="1"/>
+            </wp:cNvGraphicFramePr>
+            <a:graphic xmlns:a="http://schemas.openxmlformats.org/drawingml/2006/main">
+              <a:graphicData uri="http://schemas.openxmlformats.org/drawingml/2006/picture">
+                <pic:pic xmlns:pic="http://schemas.openxmlformats.org/drawingml/2006/picture">
+                  <pic:nvPicPr>
+                    <pic:cNvPr id="1140332011" name=""/>
+                    <pic:cNvPicPr/>
+                  </pic:nvPicPr>
+                  <pic:blipFill>
+                    <a:blip r:embed="rId31"/>
+                    <a:stretch>
+                      <a:fillRect/>
+                    </a:stretch>
+                  </pic:blipFill>
+                  <pic:spPr>
+                    <a:xfrm>
+                      <a:off x="0" y="0"/>
+                      <a:ext cx="5076493" cy="943166"/>
+                    </a:xfrm>
+                    <a:prstGeom prst="rect">
+                      <a:avLst/>
+                    </a:prstGeom>
+                  </pic:spPr>
+                </pic:pic>
+              </a:graphicData>
+            </a:graphic>
+          </wp:inline>
+        </w:drawing>
+      </w:r>
+    </w:p>
+    <w:p>
+      <w:pPr>
+        <w:pStyle w:val="Heading2"/>
+        <w:jc w:val="center"/>
+        <w:rPr>
+          <w:i/>
+          <w:iCs/>
+          <w:sz w:val="16"/>
+          <w:szCs w:val="16"/>
+        </w:rPr>
+      </w:pPr>
+      <w:bookmarkStart w:id="26" w:name="_Toc183360018"/>
+      <w:r>
+        <w:rPr>
+          <w:i/>
+          <w:iCs/>
+          <w:sz w:val="16"/>
+          <w:szCs w:val="16"/>
+        </w:rPr>
+        <w:t xml:space="preserve">Figure </w:t>
+      </w:r>
+      <w:r>
+        <w:rPr>
+          <w:i/>
+          <w:iCs/>
+          <w:sz w:val="16"/>
+          <w:szCs w:val="16"/>
+        </w:rPr>
+        <w:t>13 Code method search by id</w:t>
+      </w:r>
+      <w:bookmarkEnd w:id="26"/>
+    </w:p>
+    <w:p>
+      <w:pPr>
+        <w:pStyle w:val="ListParagraph"/>
+        <w:numPr>
+          <w:ilvl w:val="0"/>
+          <w:numId w:val="34"/>
+        </w:numPr>
+        <w:rPr>
+          <w:sz w:val="28"/>
+          <w:szCs w:val="28"/>
+        </w:rPr>
+      </w:pPr>
+      <w:r>
+        <w:rPr>
+          <w:sz w:val="28"/>
+          <w:szCs w:val="28"/>
+        </w:rPr>
+        <w:t xml:space="preserve">Tìm kiếm theo Title: </w:t>
+      </w:r>
+    </w:p>
+    <w:p>
+      <w:pPr>
+        <w:jc w:val="center"/>
+        <w:rPr>
+          <w:sz w:val="28"/>
+          <w:szCs w:val="28"/>
+        </w:rPr>
+      </w:pPr>
+      <w:r>
+        <w:rPr>
+          <w:noProof/>
+          <w:sz w:val="28"/>
+          <w:szCs w:val="28"/>
+        </w:rPr>
+        <w:drawing>
+          <wp:inline distT="0" distB="0" distL="0" distR="0" wp14:anchorId="57175C9D" wp14:editId="5E88E1DC">
+            <wp:extent cx="5058410" cy="1445646"/>
+            <wp:effectExtent l="0" t="0" r="0" b="2540"/>
+            <wp:docPr id="2011849437" name="Picture 1"/>
+            <wp:cNvGraphicFramePr>
+              <a:graphicFrameLocks xmlns:a="http://schemas.openxmlformats.org/drawingml/2006/main" noChangeAspect="1"/>
+            </wp:cNvGraphicFramePr>
+            <a:graphic xmlns:a="http://schemas.openxmlformats.org/drawingml/2006/main">
+              <a:graphicData uri="http://schemas.openxmlformats.org/drawingml/2006/picture">
+                <pic:pic xmlns:pic="http://schemas.openxmlformats.org/drawingml/2006/picture">
+                  <pic:nvPicPr>
+                    <pic:cNvPr id="2011849437" name=""/>
+                    <pic:cNvPicPr/>
+                  </pic:nvPicPr>
+                  <pic:blipFill>
+                    <a:blip r:embed="rId32"/>
+                    <a:stretch>
+                      <a:fillRect/>
+                    </a:stretch>
+                  </pic:blipFill>
+                  <pic:spPr>
+                    <a:xfrm>
+                      <a:off x="0" y="0"/>
+                      <a:ext cx="5060374" cy="1446207"/>
+                    </a:xfrm>
+                    <a:prstGeom prst="rect">
+                      <a:avLst/>
+                    </a:prstGeom>
+                  </pic:spPr>
+                </pic:pic>
+              </a:graphicData>
+            </a:graphic>
+          </wp:inline>
+        </w:drawing>
+      </w:r>
+    </w:p>
+    <w:p>
+      <w:pPr>
+        <w:pStyle w:val="Heading2"/>
+        <w:jc w:val="center"/>
+        <w:rPr>
+          <w:i/>
+          <w:iCs/>
+          <w:sz w:val="16"/>
+          <w:szCs w:val="16"/>
+        </w:rPr>
+      </w:pPr>
+      <w:bookmarkStart w:id="27" w:name="_Toc183360019"/>
+      <w:r>
+        <w:rPr>
+          <w:i/>
+          <w:iCs/>
+          <w:sz w:val="16"/>
+          <w:szCs w:val="16"/>
+        </w:rPr>
+        <w:t xml:space="preserve">Figure </w:t>
+      </w:r>
+      <w:r>
+        <w:rPr>
+          <w:i/>
+          <w:iCs/>
+          <w:sz w:val="16"/>
+          <w:szCs w:val="16"/>
+        </w:rPr>
+        <w:t>14 Code method sarch by titlet</w:t>
+      </w:r>
+      <w:bookmarkEnd w:id="27"/>
+    </w:p>
+    <w:p>
+      <w:pPr>
+        <w:jc w:val="center"/>
+        <w:rPr>
+          <w:sz w:val="28"/>
+          <w:szCs w:val="28"/>
+        </w:rPr>
+      </w:pPr>
+      <w:r>
+        <w:rPr>
+          <w:noProof/>
+          <w:sz w:val="28"/>
+          <w:szCs w:val="28"/>
+        </w:rPr>
+        <w:drawing>
+          <wp:inline distT="0" distB="0" distL="0" distR="0" wp14:anchorId="540A5527" wp14:editId="364E6838">
+            <wp:extent cx="5058888" cy="925301"/>
+            <wp:effectExtent l="0" t="0" r="8890" b="8255"/>
+            <wp:docPr id="624679093" name="Picture 1"/>
+            <wp:cNvGraphicFramePr>
+              <a:graphicFrameLocks xmlns:a="http://schemas.openxmlformats.org/drawingml/2006/main" noChangeAspect="1"/>
+            </wp:cNvGraphicFramePr>
+            <a:graphic xmlns:a="http://schemas.openxmlformats.org/drawingml/2006/main">
+              <a:graphicData uri="http://schemas.openxmlformats.org/drawingml/2006/picture">
+                <pic:pic xmlns:pic="http://schemas.openxmlformats.org/drawingml/2006/picture">
+                  <pic:nvPicPr>
+                    <pic:cNvPr id="624679093" name=""/>
+                    <pic:cNvPicPr/>
+                  </pic:nvPicPr>
+                  <pic:blipFill>
+                    <a:blip r:embed="rId33"/>
+                    <a:stretch>
+                      <a:fillRect/>
+                    </a:stretch>
+                  </pic:blipFill>
+                  <pic:spPr>
+                    <a:xfrm>
+                      <a:off x="0" y="0"/>
+                      <a:ext cx="5060154" cy="925533"/>
+                    </a:xfrm>
+                    <a:prstGeom prst="rect">
+                      <a:avLst/>
+                    </a:prstGeom>
+                  </pic:spPr>
+                </pic:pic>
+              </a:graphicData>
+            </a:graphic>
+          </wp:inline>
+        </w:drawing>
+      </w:r>
+    </w:p>
+    <w:p>
+      <w:pPr>
+        <w:pStyle w:val="Heading2"/>
+        <w:jc w:val="center"/>
+        <w:rPr>
+          <w:i/>
+          <w:iCs/>
+          <w:sz w:val="16"/>
+          <w:szCs w:val="16"/>
+        </w:rPr>
+      </w:pPr>
+      <w:bookmarkStart w:id="28" w:name="_Toc183360020"/>
+      <w:r>
+        <w:rPr>
+          <w:i/>
+          <w:iCs/>
+          <w:sz w:val="16"/>
+          <w:szCs w:val="16"/>
+        </w:rPr>
+        <w:t xml:space="preserve">Figure </w:t>
+      </w:r>
+      <w:r>
+        <w:rPr>
+          <w:i/>
+          <w:iCs/>
+          <w:sz w:val="16"/>
+          <w:szCs w:val="16"/>
+        </w:rPr>
+        <w:t>15 IsMatch() method</w:t>
+      </w:r>
+      <w:bookmarkEnd w:id="28"/>
+    </w:p>
+    <w:p>
+      <w:pPr>
+        <w:rPr>
+          <w:sz w:val="28"/>
+          <w:szCs w:val="28"/>
+        </w:rPr>
+      </w:pPr>
+      <w:r>
+        <w:rPr>
+          <w:sz w:val="28"/>
+          <w:szCs w:val="28"/>
+        </w:rPr>
+        <w:t>-</w:t>
+      </w:r>
+      <w:r>
+        <w:rPr>
+          <w:sz w:val="28"/>
+          <w:szCs w:val="28"/>
+        </w:rPr>
+        <w:t xml:space="preserve"> </w:t>
+      </w:r>
+      <w:r>
+        <w:rPr>
+          <w:sz w:val="28"/>
+          <w:szCs w:val="28"/>
+        </w:rPr>
+        <w:t xml:space="preserve">CartTest class: </w:t>
+      </w:r>
+    </w:p>
+    <w:p>
+      <w:pPr>
+        <w:jc w:val="center"/>
+        <w:rPr>
+          <w:sz w:val="28"/>
+          <w:szCs w:val="28"/>
+        </w:rPr>
+      </w:pPr>
+      <w:r>
+        <w:rPr>
+          <w:noProof/>
+          <w:sz w:val="28"/>
+          <w:szCs w:val="28"/>
+        </w:rPr>
+        <w:drawing>
+          <wp:inline distT="0" distB="0" distL="0" distR="0" wp14:anchorId="699402DE" wp14:editId="21D4C8D1">
+            <wp:extent cx="5075003" cy="2303813"/>
+            <wp:effectExtent l="0" t="0" r="0" b="1270"/>
+            <wp:docPr id="1303965602" name="Picture 1"/>
+            <wp:cNvGraphicFramePr>
+              <a:graphicFrameLocks xmlns:a="http://schemas.openxmlformats.org/drawingml/2006/main" noChangeAspect="1"/>
+            </wp:cNvGraphicFramePr>
+            <a:graphic xmlns:a="http://schemas.openxmlformats.org/drawingml/2006/main">
+              <a:graphicData uri="http://schemas.openxmlformats.org/drawingml/2006/picture">
+                <pic:pic xmlns:pic="http://schemas.openxmlformats.org/drawingml/2006/picture">
+                  <pic:nvPicPr>
+                    <pic:cNvPr id="1303965602" name=""/>
+                    <pic:cNvPicPr/>
+                  </pic:nvPicPr>
+                  <pic:blipFill>
+                    <a:blip r:embed="rId34"/>
+                    <a:stretch>
+                      <a:fillRect/>
+                    </a:stretch>
+                  </pic:blipFill>
+                  <pic:spPr>
+                    <a:xfrm>
+                      <a:off x="0" y="0"/>
+                      <a:ext cx="5075003" cy="2303813"/>
+                    </a:xfrm>
+                    <a:prstGeom prst="rect">
+                      <a:avLst/>
+                    </a:prstGeom>
+                  </pic:spPr>
+                </pic:pic>
+              </a:graphicData>
+            </a:graphic>
+          </wp:inline>
+        </w:drawing>
+      </w:r>
+    </w:p>
+    <w:p>
+      <w:pPr>
+        <w:pStyle w:val="Heading2"/>
+        <w:jc w:val="center"/>
+        <w:rPr>
+          <w:i/>
+          <w:iCs/>
+          <w:sz w:val="16"/>
+          <w:szCs w:val="16"/>
+        </w:rPr>
+      </w:pPr>
+      <w:bookmarkStart w:id="29" w:name="_Toc183360021"/>
+      <w:r>
+        <w:rPr>
+          <w:i/>
+          <w:iCs/>
+          <w:sz w:val="16"/>
+          <w:szCs w:val="16"/>
+        </w:rPr>
+        <w:lastRenderedPageBreak/>
+        <w:t xml:space="preserve">Figure </w:t>
+      </w:r>
+      <w:r>
+        <w:rPr>
+          <w:i/>
+          <w:iCs/>
+          <w:sz w:val="16"/>
+          <w:szCs w:val="16"/>
+        </w:rPr>
+        <w:t>16  CartTest class</w:t>
+      </w:r>
+      <w:bookmarkEnd w:id="29"/>
+    </w:p>
+    <w:p>
+      <w:pPr>
+        <w:pStyle w:val="Heading3"/>
+      </w:pPr>
+      <w:bookmarkStart w:id="30" w:name="_Toc183360022"/>
+      <w:r>
+        <w:t>Kết quả</w:t>
+      </w:r>
+      <w:bookmarkEnd w:id="30"/>
+    </w:p>
+    <w:p>
+      <w:pPr>
+        <w:rPr>
+          <w:sz w:val="28"/>
+          <w:szCs w:val="28"/>
+        </w:rPr>
+      </w:pPr>
+      <w:r>
+        <w:rPr>
+          <w:noProof/>
+          <w:sz w:val="28"/>
+          <w:szCs w:val="28"/>
+        </w:rPr>
+        <w:drawing>
+          <wp:inline distT="0" distB="0" distL="0" distR="0" wp14:anchorId="11ADFC80" wp14:editId="7698255F">
+            <wp:extent cx="5943600" cy="793750"/>
+            <wp:effectExtent l="0" t="0" r="0" b="6350"/>
+            <wp:docPr id="569979769" name="Picture 1"/>
+            <wp:cNvGraphicFramePr>
+              <a:graphicFrameLocks xmlns:a="http://schemas.openxmlformats.org/drawingml/2006/main" noChangeAspect="1"/>
+            </wp:cNvGraphicFramePr>
+            <a:graphic xmlns:a="http://schemas.openxmlformats.org/drawingml/2006/main">
+              <a:graphicData uri="http://schemas.openxmlformats.org/drawingml/2006/picture">
+                <pic:pic xmlns:pic="http://schemas.openxmlformats.org/drawingml/2006/picture">
+                  <pic:nvPicPr>
+                    <pic:cNvPr id="569979769" name=""/>
+                    <pic:cNvPicPr/>
+                  </pic:nvPicPr>
+                  <pic:blipFill>
+                    <a:blip r:embed="rId35"/>
+                    <a:stretch>
+                      <a:fillRect/>
+                    </a:stretch>
+                  </pic:blipFill>
+                  <pic:spPr>
+                    <a:xfrm>
+                      <a:off x="0" y="0"/>
+                      <a:ext cx="5943600" cy="793750"/>
+                    </a:xfrm>
+                    <a:prstGeom prst="rect">
+                      <a:avLst/>
+                    </a:prstGeom>
+                  </pic:spPr>
+                </pic:pic>
+              </a:graphicData>
+            </a:graphic>
+          </wp:inline>
+        </w:drawing>
+      </w:r>
+    </w:p>
+    <w:p>
+      <w:pPr>
+        <w:pStyle w:val="Heading2"/>
+        <w:jc w:val="center"/>
+        <w:rPr>
+          <w:i/>
+          <w:iCs/>
+          <w:sz w:val="16"/>
+          <w:szCs w:val="16"/>
+        </w:rPr>
+      </w:pPr>
+      <w:bookmarkStart w:id="31" w:name="_Toc183360023"/>
+      <w:r>
+        <w:rPr>
+          <w:i/>
+          <w:iCs/>
+          <w:sz w:val="16"/>
+          <w:szCs w:val="16"/>
+        </w:rPr>
+        <w:t xml:space="preserve">Figure </w:t>
+      </w:r>
+      <w:r>
+        <w:rPr>
+          <w:i/>
+          <w:iCs/>
+          <w:sz w:val="16"/>
+          <w:szCs w:val="16"/>
+        </w:rPr>
+        <w:t>17  Result</w:t>
+      </w:r>
+      <w:bookmarkEnd w:id="31"/>
     </w:p>
     <w:p>
       <w:pPr>
         <w:pStyle w:val="Heading1"/>
         <w:rPr>
-          <w:sz w:val="28"/>
-          <w:szCs w:val="28"/>
-        </w:rPr>
-      </w:pPr>
-      <w:r>
-        <w:rPr>
-          <w:sz w:val="28"/>
-          <w:szCs w:val="28"/>
-        </w:rPr>
-        <w:t>4. Open the Cart class</w:t>
+          <w:b/>
+          <w:bCs/>
+          <w:sz w:val="28"/>
+          <w:szCs w:val="28"/>
+        </w:rPr>
+      </w:pPr>
+      <w:bookmarkStart w:id="32" w:name="_Toc183360024"/>
+      <w:r>
+        <w:rPr>
+          <w:b/>
+          <w:bCs/>
+          <w:sz w:val="28"/>
+          <w:szCs w:val="28"/>
+        </w:rPr>
+        <w:t>5. Implement the Store class</w:t>
+      </w:r>
+      <w:bookmarkEnd w:id="32"/>
+      <w:r>
+        <w:rPr>
+          <w:b/>
+          <w:bCs/>
+          <w:sz w:val="28"/>
+          <w:szCs w:val="28"/>
+        </w:rPr>
+        <w:t xml:space="preserve"> </w:t>
+      </w:r>
+    </w:p>
+    <w:p>
+      <w:pPr>
+        <w:pStyle w:val="Heading3"/>
+        <w:rPr>
+          <w:rFonts w:ascii="Times New Roman" w:hAnsi="Times New Roman" w:cs="Times New Roman"/>
+        </w:rPr>
+      </w:pPr>
+      <w:bookmarkStart w:id="33" w:name="_Toc183360025"/>
+      <w:r>
+        <w:rPr>
+          <w:rFonts w:ascii="Times New Roman" w:hAnsi="Times New Roman" w:cs="Times New Roman"/>
+        </w:rPr>
+        <w:t>Code</w:t>
+      </w:r>
+      <w:bookmarkEnd w:id="33"/>
+    </w:p>
+    <w:p>
+      <w:pPr>
+        <w:rPr>
+          <w:sz w:val="28"/>
+          <w:szCs w:val="28"/>
+        </w:rPr>
+      </w:pPr>
+      <w:r>
+        <w:rPr>
+          <w:sz w:val="28"/>
+          <w:szCs w:val="28"/>
+        </w:rPr>
+        <w:t xml:space="preserve">- Xây dựng Store class: </w:t>
+      </w:r>
+    </w:p>
+    <w:p>
+      <w:pPr>
+        <w:jc w:val="center"/>
+        <w:rPr>
+          <w:sz w:val="28"/>
+          <w:szCs w:val="28"/>
+        </w:rPr>
+      </w:pPr>
+      <w:r>
+        <w:rPr>
+          <w:noProof/>
+          <w:sz w:val="28"/>
+          <w:szCs w:val="28"/>
+        </w:rPr>
+        <w:drawing>
+          <wp:inline distT="0" distB="0" distL="0" distR="0" wp14:anchorId="5547E8E1" wp14:editId="6B499BFA">
+            <wp:extent cx="5047013" cy="3372763"/>
+            <wp:effectExtent l="0" t="0" r="1270" b="0"/>
+            <wp:docPr id="560685933" name="Picture 1"/>
+            <wp:cNvGraphicFramePr>
+              <a:graphicFrameLocks xmlns:a="http://schemas.openxmlformats.org/drawingml/2006/main" noChangeAspect="1"/>
+            </wp:cNvGraphicFramePr>
+            <a:graphic xmlns:a="http://schemas.openxmlformats.org/drawingml/2006/main">
+              <a:graphicData uri="http://schemas.openxmlformats.org/drawingml/2006/picture">
+                <pic:pic xmlns:pic="http://schemas.openxmlformats.org/drawingml/2006/picture">
+                  <pic:nvPicPr>
+                    <pic:cNvPr id="560685933" name=""/>
+                    <pic:cNvPicPr/>
+                  </pic:nvPicPr>
+                  <pic:blipFill>
+                    <a:blip r:embed="rId36"/>
+                    <a:stretch>
+                      <a:fillRect/>
+                    </a:stretch>
+                  </pic:blipFill>
+                  <pic:spPr>
+                    <a:xfrm>
+                      <a:off x="0" y="0"/>
+                      <a:ext cx="5050119" cy="3374838"/>
+                    </a:xfrm>
+                    <a:prstGeom prst="rect">
+                      <a:avLst/>
+                    </a:prstGeom>
+                  </pic:spPr>
+                </pic:pic>
+              </a:graphicData>
+            </a:graphic>
+          </wp:inline>
+        </w:drawing>
+      </w:r>
+    </w:p>
+    <w:p>
+      <w:pPr>
+        <w:pStyle w:val="Heading2"/>
+        <w:jc w:val="center"/>
+        <w:rPr>
+          <w:i/>
+          <w:iCs/>
+          <w:sz w:val="16"/>
+          <w:szCs w:val="16"/>
+        </w:rPr>
+      </w:pPr>
+      <w:bookmarkStart w:id="34" w:name="_Toc183360026"/>
+      <w:r>
+        <w:rPr>
+          <w:i/>
+          <w:iCs/>
+          <w:sz w:val="16"/>
+          <w:szCs w:val="16"/>
+        </w:rPr>
+        <w:t xml:space="preserve">Figure </w:t>
+      </w:r>
+      <w:r>
+        <w:rPr>
+          <w:i/>
+          <w:iCs/>
+          <w:sz w:val="16"/>
+          <w:szCs w:val="16"/>
+        </w:rPr>
+        <w:t>18  Store class</w:t>
+      </w:r>
+      <w:bookmarkEnd w:id="34"/>
+    </w:p>
+    <w:p>
+      <w:pPr>
+        <w:jc w:val="center"/>
+        <w:rPr>
+          <w:sz w:val="28"/>
+          <w:szCs w:val="28"/>
+        </w:rPr>
+      </w:pPr>
+      <w:r>
+        <w:rPr>
+          <w:noProof/>
+          <w:sz w:val="28"/>
+          <w:szCs w:val="28"/>
+        </w:rPr>
+        <w:drawing>
+          <wp:inline distT="0" distB="0" distL="0" distR="0" wp14:anchorId="1DC159F6" wp14:editId="283732C2">
+            <wp:extent cx="5035137" cy="1456747"/>
+            <wp:effectExtent l="0" t="0" r="0" b="0"/>
+            <wp:docPr id="126121885" name="Picture 1"/>
+            <wp:cNvGraphicFramePr>
+              <a:graphicFrameLocks xmlns:a="http://schemas.openxmlformats.org/drawingml/2006/main" noChangeAspect="1"/>
+            </wp:cNvGraphicFramePr>
+            <a:graphic xmlns:a="http://schemas.openxmlformats.org/drawingml/2006/main">
+              <a:graphicData uri="http://schemas.openxmlformats.org/drawingml/2006/picture">
+                <pic:pic xmlns:pic="http://schemas.openxmlformats.org/drawingml/2006/picture">
+                  <pic:nvPicPr>
+                    <pic:cNvPr id="126121885" name=""/>
+                    <pic:cNvPicPr/>
+                  </pic:nvPicPr>
+                  <pic:blipFill>
+                    <a:blip r:embed="rId37"/>
+                    <a:stretch>
+                      <a:fillRect/>
+                    </a:stretch>
+                  </pic:blipFill>
+                  <pic:spPr>
+                    <a:xfrm>
+                      <a:off x="0" y="0"/>
+                      <a:ext cx="5037248" cy="1457358"/>
+                    </a:xfrm>
+                    <a:prstGeom prst="rect">
+                      <a:avLst/>
+                    </a:prstGeom>
+                  </pic:spPr>
+                </pic:pic>
+              </a:graphicData>
+            </a:graphic>
+          </wp:inline>
+        </w:drawing>
+      </w:r>
+    </w:p>
+    <w:p>
+      <w:pPr>
+        <w:pStyle w:val="Heading2"/>
+        <w:jc w:val="center"/>
+        <w:rPr>
+          <w:i/>
+          <w:iCs/>
+          <w:sz w:val="16"/>
+          <w:szCs w:val="16"/>
+        </w:rPr>
+      </w:pPr>
+      <w:bookmarkStart w:id="35" w:name="_Toc183360027"/>
+      <w:r>
+        <w:rPr>
+          <w:i/>
+          <w:iCs/>
+          <w:sz w:val="16"/>
+          <w:szCs w:val="16"/>
+        </w:rPr>
+        <w:lastRenderedPageBreak/>
+        <w:t xml:space="preserve">Figure </w:t>
+      </w:r>
+      <w:r>
+        <w:rPr>
+          <w:i/>
+          <w:iCs/>
+          <w:sz w:val="16"/>
+          <w:szCs w:val="16"/>
+        </w:rPr>
+        <w:t>19  StoreTest class</w:t>
+      </w:r>
+      <w:bookmarkEnd w:id="35"/>
+    </w:p>
+    <w:p>
+      <w:pPr>
+        <w:pStyle w:val="Heading3"/>
+      </w:pPr>
+      <w:bookmarkStart w:id="36" w:name="_Toc183360028"/>
+      <w:r>
+        <w:t>Kết quả</w:t>
+      </w:r>
+      <w:bookmarkEnd w:id="36"/>
+    </w:p>
+    <w:p>
+      <w:pPr>
+        <w:rPr>
+          <w:sz w:val="28"/>
+          <w:szCs w:val="28"/>
+        </w:rPr>
+      </w:pPr>
+      <w:r>
+        <w:rPr>
+          <w:noProof/>
+          <w:sz w:val="28"/>
+          <w:szCs w:val="28"/>
+        </w:rPr>
+        <w:drawing>
+          <wp:inline distT="0" distB="0" distL="0" distR="0" wp14:anchorId="011A3536" wp14:editId="693D0786">
+            <wp:extent cx="5943600" cy="661670"/>
+            <wp:effectExtent l="0" t="0" r="0" b="5080"/>
+            <wp:docPr id="533846472" name="Picture 1"/>
+            <wp:cNvGraphicFramePr>
+              <a:graphicFrameLocks xmlns:a="http://schemas.openxmlformats.org/drawingml/2006/main" noChangeAspect="1"/>
+            </wp:cNvGraphicFramePr>
+            <a:graphic xmlns:a="http://schemas.openxmlformats.org/drawingml/2006/main">
+              <a:graphicData uri="http://schemas.openxmlformats.org/drawingml/2006/picture">
+                <pic:pic xmlns:pic="http://schemas.openxmlformats.org/drawingml/2006/picture">
+                  <pic:nvPicPr>
+                    <pic:cNvPr id="533846472" name=""/>
+                    <pic:cNvPicPr/>
+                  </pic:nvPicPr>
+                  <pic:blipFill>
+                    <a:blip r:embed="rId38"/>
+                    <a:stretch>
+                      <a:fillRect/>
+                    </a:stretch>
+                  </pic:blipFill>
+                  <pic:spPr>
+                    <a:xfrm>
+                      <a:off x="0" y="0"/>
+                      <a:ext cx="5943600" cy="661670"/>
+                    </a:xfrm>
+                    <a:prstGeom prst="rect">
+                      <a:avLst/>
+                    </a:prstGeom>
+                  </pic:spPr>
+                </pic:pic>
+              </a:graphicData>
+            </a:graphic>
+          </wp:inline>
+        </w:drawing>
+      </w:r>
+    </w:p>
+    <w:p>
+      <w:pPr>
+        <w:pStyle w:val="Heading2"/>
+        <w:jc w:val="center"/>
+        <w:rPr>
+          <w:i/>
+          <w:iCs/>
+          <w:sz w:val="16"/>
+          <w:szCs w:val="16"/>
+        </w:rPr>
+      </w:pPr>
+      <w:bookmarkStart w:id="37" w:name="_Toc183360029"/>
+      <w:r>
+        <w:rPr>
+          <w:i/>
+          <w:iCs/>
+          <w:sz w:val="16"/>
+          <w:szCs w:val="16"/>
+        </w:rPr>
+        <w:t xml:space="preserve">Figure </w:t>
+      </w:r>
+      <w:r>
+        <w:rPr>
+          <w:i/>
+          <w:iCs/>
+          <w:sz w:val="16"/>
+          <w:szCs w:val="16"/>
+        </w:rPr>
+        <w:t>20  Result</w:t>
+      </w:r>
+      <w:bookmarkEnd w:id="37"/>
+    </w:p>
+    <w:p>
+      <w:pPr>
+        <w:pStyle w:val="Heading1"/>
+        <w:rPr>
+          <w:b/>
+          <w:bCs/>
+          <w:sz w:val="28"/>
+          <w:szCs w:val="28"/>
+        </w:rPr>
+      </w:pPr>
+      <w:bookmarkStart w:id="38" w:name="_Toc183360030"/>
+      <w:r>
+        <w:rPr>
+          <w:b/>
+          <w:bCs/>
+          <w:sz w:val="28"/>
+          <w:szCs w:val="28"/>
+        </w:rPr>
+        <w:t>6. String, StringBuilder and StringBuffer</w:t>
+      </w:r>
+      <w:bookmarkEnd w:id="38"/>
+    </w:p>
+    <w:p>
+      <w:pPr>
+        <w:jc w:val="both"/>
+        <w:rPr>
+          <w:rFonts w:ascii="Times New Roman" w:hAnsi="Times New Roman" w:cs="Times New Roman"/>
+          <w:sz w:val="28"/>
+          <w:szCs w:val="28"/>
+        </w:rPr>
+      </w:pPr>
+      <w:r>
+        <w:rPr>
+          <w:rFonts w:ascii="Times New Roman" w:hAnsi="Times New Roman" w:cs="Times New Roman"/>
+          <w:sz w:val="28"/>
+          <w:szCs w:val="28"/>
+        </w:rPr>
+        <w:t xml:space="preserve">Xây dựng ba class </w:t>
+      </w:r>
+      <w:r>
+        <w:rPr>
+          <w:rFonts w:ascii="Times New Roman" w:hAnsi="Times New Roman" w:cs="Times New Roman"/>
+          <w:i/>
+          <w:iCs/>
+          <w:sz w:val="28"/>
+          <w:szCs w:val="28"/>
+        </w:rPr>
+        <w:t>ConcatenationInLoops</w:t>
+      </w:r>
+      <w:r>
+        <w:rPr>
+          <w:rFonts w:ascii="Times New Roman" w:hAnsi="Times New Roman" w:cs="Times New Roman"/>
+          <w:sz w:val="28"/>
+          <w:szCs w:val="28"/>
+        </w:rPr>
+        <w:t xml:space="preserve">, </w:t>
+      </w:r>
+      <w:r>
+        <w:rPr>
+          <w:rFonts w:ascii="Times New Roman" w:hAnsi="Times New Roman" w:cs="Times New Roman"/>
+          <w:i/>
+          <w:iCs/>
+          <w:sz w:val="28"/>
+          <w:szCs w:val="28"/>
+        </w:rPr>
+        <w:t>GarbageCreator</w:t>
+      </w:r>
+      <w:r>
+        <w:rPr>
+          <w:rFonts w:ascii="Times New Roman" w:hAnsi="Times New Roman" w:cs="Times New Roman"/>
+          <w:sz w:val="28"/>
+          <w:szCs w:val="28"/>
+        </w:rPr>
+        <w:t xml:space="preserve">, và </w:t>
+      </w:r>
+      <w:r>
+        <w:rPr>
+          <w:rFonts w:ascii="Times New Roman" w:hAnsi="Times New Roman" w:cs="Times New Roman"/>
+          <w:i/>
+          <w:iCs/>
+          <w:sz w:val="28"/>
+          <w:szCs w:val="28"/>
+        </w:rPr>
+        <w:t>NoGarbage</w:t>
+      </w:r>
+      <w:r>
+        <w:rPr>
+          <w:rFonts w:ascii="Times New Roman" w:hAnsi="Times New Roman" w:cs="Times New Roman"/>
+          <w:sz w:val="28"/>
+          <w:szCs w:val="28"/>
+        </w:rPr>
+        <w:t xml:space="preserve"> có nhiệm vụ thực hiện thử nghiệm hiệu suất của việc nối chuỗi bằng toán tử + so với sử dụng StringBuilder. Dưới đây là công việc của mỗi lớp và cách chúng minh họa hiệu suất:</w:t>
+      </w:r>
+    </w:p>
+    <w:p>
+      <w:pPr>
+        <w:jc w:val="both"/>
+        <w:rPr>
+          <w:rFonts w:ascii="Times New Roman" w:hAnsi="Times New Roman" w:cs="Times New Roman"/>
+          <w:sz w:val="28"/>
+          <w:szCs w:val="28"/>
+        </w:rPr>
+      </w:pPr>
+      <w:r>
+        <w:rPr>
+          <w:rFonts w:ascii="Times New Roman" w:hAnsi="Times New Roman" w:cs="Times New Roman"/>
+          <w:sz w:val="28"/>
+          <w:szCs w:val="28"/>
+        </w:rPr>
+        <w:sym w:font="Symbol" w:char="F0B7"/>
+      </w:r>
+      <w:r>
+        <w:rPr>
+          <w:rFonts w:ascii="Times New Roman" w:hAnsi="Times New Roman" w:cs="Times New Roman"/>
+          <w:sz w:val="28"/>
+          <w:szCs w:val="28"/>
+        </w:rPr>
+        <w:t xml:space="preserve"> </w:t>
+      </w:r>
+      <w:r>
+        <w:rPr>
+          <w:rFonts w:ascii="Times New Roman" w:hAnsi="Times New Roman" w:cs="Times New Roman"/>
+          <w:i/>
+          <w:iCs/>
+          <w:sz w:val="28"/>
+          <w:szCs w:val="28"/>
+        </w:rPr>
+        <w:t>ConcatenationInLoops</w:t>
+      </w:r>
+      <w:r>
+        <w:rPr>
+          <w:rFonts w:ascii="Times New Roman" w:hAnsi="Times New Roman" w:cs="Times New Roman"/>
+          <w:sz w:val="28"/>
+          <w:szCs w:val="28"/>
+        </w:rPr>
+        <w:t>: Lớp này tạo chuỗi bằng cách nối các số ngẫu nhiên 0 hoặc 1 với nhau. Phần đầu tiên sử dụng toán tử + để nối chuỗi trong một vòng lặp và đo thời gian thực thi. Phần thứ hai sử dụng StringBuilder để nối chuỗi và sau đó chuyển kết quả về kiểu String. Kết quả chứng minh rằng việc sử dụng StringBuilder nhanh hơn so với sử dụng toán tử + trong việc nối chuỗi trong một vòng lặp.</w:t>
+      </w:r>
+    </w:p>
+    <w:p>
+      <w:pPr>
+        <w:rPr>
+          <w:rFonts w:ascii="Times New Roman" w:hAnsi="Times New Roman" w:cs="Times New Roman"/>
+          <w:sz w:val="28"/>
+          <w:szCs w:val="28"/>
+        </w:rPr>
+      </w:pPr>
+      <w:r>
+        <w:rPr>
+          <w:rFonts w:ascii="Times New Roman" w:hAnsi="Times New Roman" w:cs="Times New Roman"/>
+          <w:noProof/>
+          <w:sz w:val="28"/>
+          <w:szCs w:val="28"/>
+        </w:rPr>
+        <w:drawing>
+          <wp:inline distT="0" distB="0" distL="0" distR="0" wp14:anchorId="503989A7" wp14:editId="208700EB">
+            <wp:extent cx="6075208" cy="3408218"/>
+            <wp:effectExtent l="0" t="0" r="1905" b="1905"/>
+            <wp:docPr id="471556090" name="Picture 1"/>
+            <wp:cNvGraphicFramePr>
+              <a:graphicFrameLocks xmlns:a="http://schemas.openxmlformats.org/drawingml/2006/main" noChangeAspect="1"/>
+            </wp:cNvGraphicFramePr>
+            <a:graphic xmlns:a="http://schemas.openxmlformats.org/drawingml/2006/main">
+              <a:graphicData uri="http://schemas.openxmlformats.org/drawingml/2006/picture">
+                <pic:pic xmlns:pic="http://schemas.openxmlformats.org/drawingml/2006/picture">
+                  <pic:nvPicPr>
+                    <pic:cNvPr id="471556090" name=""/>
+                    <pic:cNvPicPr/>
+                  </pic:nvPicPr>
+                  <pic:blipFill>
+                    <a:blip r:embed="rId39"/>
+                    <a:stretch>
+                      <a:fillRect/>
+                    </a:stretch>
+                  </pic:blipFill>
+                  <pic:spPr>
+                    <a:xfrm>
+                      <a:off x="0" y="0"/>
+                      <a:ext cx="6076510" cy="3408949"/>
+                    </a:xfrm>
+                    <a:prstGeom prst="rect">
+                      <a:avLst/>
+                    </a:prstGeom>
+                  </pic:spPr>
+                </pic:pic>
+              </a:graphicData>
+            </a:graphic>
+          </wp:inline>
+        </w:drawing>
+      </w:r>
+    </w:p>
+    <w:p>
+      <w:pPr>
+        <w:rPr>
+          <w:i/>
+          <w:iCs/>
+          <w:sz w:val="16"/>
+          <w:szCs w:val="16"/>
+        </w:rPr>
+      </w:pPr>
+      <w:r>
+        <w:rPr>
+          <w:rFonts w:ascii="Times New Roman" w:hAnsi="Times New Roman" w:cs="Times New Roman"/>
+          <w:noProof/>
+          <w:sz w:val="28"/>
+          <w:szCs w:val="28"/>
+        </w:rPr>
+        <w:lastRenderedPageBreak/>
+        <w:drawing>
+          <wp:inline distT="0" distB="0" distL="0" distR="0" wp14:anchorId="2CBEC326" wp14:editId="123C1F3B">
+            <wp:extent cx="5902036" cy="505709"/>
+            <wp:effectExtent l="0" t="0" r="3810" b="8890"/>
+            <wp:docPr id="325969211" name="Picture 1"/>
+            <wp:cNvGraphicFramePr>
+              <a:graphicFrameLocks xmlns:a="http://schemas.openxmlformats.org/drawingml/2006/main" noChangeAspect="1"/>
+            </wp:cNvGraphicFramePr>
+            <a:graphic xmlns:a="http://schemas.openxmlformats.org/drawingml/2006/main">
+              <a:graphicData uri="http://schemas.openxmlformats.org/drawingml/2006/picture">
+                <pic:pic xmlns:pic="http://schemas.openxmlformats.org/drawingml/2006/picture">
+                  <pic:nvPicPr>
+                    <pic:cNvPr id="325969211" name=""/>
+                    <pic:cNvPicPr/>
+                  </pic:nvPicPr>
+                  <pic:blipFill>
+                    <a:blip r:embed="rId40"/>
+                    <a:stretch>
+                      <a:fillRect/>
+                    </a:stretch>
+                  </pic:blipFill>
+                  <pic:spPr>
+                    <a:xfrm>
+                      <a:off x="0" y="0"/>
+                      <a:ext cx="5907678" cy="506192"/>
+                    </a:xfrm>
+                    <a:prstGeom prst="rect">
+                      <a:avLst/>
+                    </a:prstGeom>
+                  </pic:spPr>
+                </pic:pic>
+              </a:graphicData>
+            </a:graphic>
+          </wp:inline>
+        </w:drawing>
+      </w:r>
+    </w:p>
+    <w:p>
+      <w:pPr>
+        <w:pStyle w:val="Heading2"/>
+        <w:jc w:val="center"/>
+        <w:rPr>
+          <w:rFonts w:asciiTheme="minorHAnsi" w:hAnsiTheme="minorHAnsi" w:cstheme="minorBidi"/>
+          <w:i/>
+          <w:iCs/>
+          <w:sz w:val="16"/>
+          <w:szCs w:val="16"/>
+        </w:rPr>
+      </w:pPr>
+      <w:bookmarkStart w:id="39" w:name="_Toc183360031"/>
+      <w:r>
+        <w:rPr>
+          <w:i/>
+          <w:iCs/>
+          <w:sz w:val="16"/>
+          <w:szCs w:val="16"/>
+        </w:rPr>
+        <w:t>Figure 21. So sánh String và StringBuilder</w:t>
+      </w:r>
+      <w:bookmarkEnd w:id="39"/>
+    </w:p>
+    <w:p>
+      <w:pPr>
+        <w:jc w:val="both"/>
+        <w:rPr>
+          <w:rFonts w:ascii="Times New Roman" w:hAnsi="Times New Roman" w:cs="Times New Roman"/>
+          <w:sz w:val="28"/>
+          <w:szCs w:val="28"/>
+        </w:rPr>
+      </w:pPr>
+      <w:r>
+        <w:rPr>
+          <w:rFonts w:ascii="Times New Roman" w:hAnsi="Times New Roman" w:cs="Times New Roman"/>
+          <w:sz w:val="28"/>
+          <w:szCs w:val="28"/>
+        </w:rPr>
+        <w:sym w:font="Symbol" w:char="F0B7"/>
+      </w:r>
+      <w:r>
+        <w:rPr>
+          <w:rFonts w:ascii="Times New Roman" w:hAnsi="Times New Roman" w:cs="Times New Roman"/>
+          <w:sz w:val="28"/>
+          <w:szCs w:val="28"/>
+        </w:rPr>
+        <w:t xml:space="preserve"> </w:t>
+      </w:r>
+      <w:r>
+        <w:rPr>
+          <w:rFonts w:ascii="Times New Roman" w:hAnsi="Times New Roman" w:cs="Times New Roman"/>
+          <w:i/>
+          <w:iCs/>
+          <w:sz w:val="28"/>
+          <w:szCs w:val="28"/>
+        </w:rPr>
+        <w:t>GarbageCreator</w:t>
+      </w:r>
+      <w:r>
+        <w:rPr>
+          <w:rFonts w:ascii="Times New Roman" w:hAnsi="Times New Roman" w:cs="Times New Roman"/>
+          <w:sz w:val="28"/>
+          <w:szCs w:val="28"/>
+        </w:rPr>
+        <w:t>: Lớp này tạo chuỗi từ nội dung của một tệp. Bạn đọc toàn bộ nội dung của tệp "test.txt" và sau đó nối từng byte thành một chuỗi bằng cách sử dụng toán tử +. Kết quả là bạn đo thời gian thực hiện để kiểm tra hiệu suất của việc nối chuỗi bằng toán tử +.</w:t>
+      </w:r>
+    </w:p>
+    <w:p>
+      <w:pPr>
+        <w:jc w:val="both"/>
+        <w:rPr>
+          <w:rFonts w:ascii="Times New Roman" w:hAnsi="Times New Roman" w:cs="Times New Roman"/>
+          <w:sz w:val="28"/>
+          <w:szCs w:val="28"/>
+        </w:rPr>
+      </w:pPr>
+      <w:r>
+        <w:rPr>
+          <w:rFonts w:ascii="Times New Roman" w:hAnsi="Times New Roman" w:cs="Times New Roman"/>
+          <w:noProof/>
+          <w:sz w:val="28"/>
+          <w:szCs w:val="28"/>
+        </w:rPr>
+        <w:drawing>
+          <wp:inline distT="0" distB="0" distL="0" distR="0" wp14:anchorId="68034458" wp14:editId="0D5A7C34">
+            <wp:extent cx="5943600" cy="2487295"/>
+            <wp:effectExtent l="0" t="0" r="0" b="8255"/>
+            <wp:docPr id="851556287" name="Picture 1"/>
+            <wp:cNvGraphicFramePr>
+              <a:graphicFrameLocks xmlns:a="http://schemas.openxmlformats.org/drawingml/2006/main" noChangeAspect="1"/>
+            </wp:cNvGraphicFramePr>
+            <a:graphic xmlns:a="http://schemas.openxmlformats.org/drawingml/2006/main">
+              <a:graphicData uri="http://schemas.openxmlformats.org/drawingml/2006/picture">
+                <pic:pic xmlns:pic="http://schemas.openxmlformats.org/drawingml/2006/picture">
+                  <pic:nvPicPr>
+                    <pic:cNvPr id="851556287" name=""/>
+                    <pic:cNvPicPr/>
+                  </pic:nvPicPr>
+                  <pic:blipFill>
+                    <a:blip r:embed="rId41"/>
+                    <a:stretch>
+                      <a:fillRect/>
+                    </a:stretch>
+                  </pic:blipFill>
+                  <pic:spPr>
+                    <a:xfrm>
+                      <a:off x="0" y="0"/>
+                      <a:ext cx="5943600" cy="2487295"/>
+                    </a:xfrm>
+                    <a:prstGeom prst="rect">
+                      <a:avLst/>
+                    </a:prstGeom>
+                  </pic:spPr>
+                </pic:pic>
+              </a:graphicData>
+            </a:graphic>
+          </wp:inline>
+        </w:drawing>
+      </w:r>
+    </w:p>
+    <w:p>
+      <w:pPr>
+        <w:pStyle w:val="Heading2"/>
+        <w:jc w:val="center"/>
+        <w:rPr>
+          <w:rFonts w:asciiTheme="minorHAnsi" w:hAnsiTheme="minorHAnsi" w:cstheme="minorBidi"/>
+          <w:i/>
+          <w:iCs/>
+          <w:sz w:val="16"/>
+          <w:szCs w:val="16"/>
+        </w:rPr>
+      </w:pPr>
+      <w:bookmarkStart w:id="40" w:name="_Toc183360032"/>
+      <w:r>
+        <w:rPr>
+          <w:i/>
+          <w:iCs/>
+          <w:sz w:val="16"/>
+          <w:szCs w:val="16"/>
+        </w:rPr>
+        <w:t>Figure 22. GarbageCreator class</w:t>
+      </w:r>
+      <w:bookmarkEnd w:id="40"/>
+    </w:p>
+    <w:p>
+      <w:pPr>
+        <w:jc w:val="both"/>
+        <w:rPr>
+          <w:rFonts w:ascii="Times New Roman" w:hAnsi="Times New Roman" w:cs="Times New Roman"/>
+          <w:sz w:val="28"/>
+          <w:szCs w:val="28"/>
+        </w:rPr>
+      </w:pPr>
+      <w:r>
+        <w:rPr>
+          <w:rFonts w:ascii="Times New Roman" w:hAnsi="Times New Roman" w:cs="Times New Roman"/>
+          <w:noProof/>
+          <w:sz w:val="28"/>
+          <w:szCs w:val="28"/>
+        </w:rPr>
+        <w:drawing>
+          <wp:inline distT="0" distB="0" distL="0" distR="0" wp14:anchorId="6AD94B3C" wp14:editId="71052908">
+            <wp:extent cx="5943600" cy="455930"/>
+            <wp:effectExtent l="0" t="0" r="0" b="1270"/>
+            <wp:docPr id="1657172229" name="Picture 1"/>
+            <wp:cNvGraphicFramePr>
+              <a:graphicFrameLocks xmlns:a="http://schemas.openxmlformats.org/drawingml/2006/main" noChangeAspect="1"/>
+            </wp:cNvGraphicFramePr>
+            <a:graphic xmlns:a="http://schemas.openxmlformats.org/drawingml/2006/main">
+              <a:graphicData uri="http://schemas.openxmlformats.org/drawingml/2006/picture">
+                <pic:pic xmlns:pic="http://schemas.openxmlformats.org/drawingml/2006/picture">
+                  <pic:nvPicPr>
+                    <pic:cNvPr id="1657172229" name=""/>
+                    <pic:cNvPicPr/>
+                  </pic:nvPicPr>
+                  <pic:blipFill>
+                    <a:blip r:embed="rId42"/>
+                    <a:stretch>
+                      <a:fillRect/>
+                    </a:stretch>
+                  </pic:blipFill>
+                  <pic:spPr>
+                    <a:xfrm>
+                      <a:off x="0" y="0"/>
+                      <a:ext cx="5943600" cy="455930"/>
+                    </a:xfrm>
+                    <a:prstGeom prst="rect">
+                      <a:avLst/>
+                    </a:prstGeom>
+                  </pic:spPr>
+                </pic:pic>
+              </a:graphicData>
+            </a:graphic>
+          </wp:inline>
+        </w:drawing>
+      </w:r>
+    </w:p>
+    <w:p>
+      <w:pPr>
+        <w:pStyle w:val="Heading2"/>
+        <w:jc w:val="center"/>
+        <w:rPr>
+          <w:i/>
+          <w:iCs/>
+          <w:sz w:val="16"/>
+          <w:szCs w:val="16"/>
+        </w:rPr>
+      </w:pPr>
+      <w:bookmarkStart w:id="41" w:name="_Toc183360033"/>
+      <w:r>
+        <w:rPr>
+          <w:i/>
+          <w:iCs/>
+          <w:sz w:val="16"/>
+          <w:szCs w:val="16"/>
+        </w:rPr>
+        <w:t>Figure 23. Result: program hangs</w:t>
+      </w:r>
+      <w:bookmarkEnd w:id="41"/>
+    </w:p>
+    <w:p>
+      <w:pPr>
+        <w:jc w:val="center"/>
+        <w:rPr>
+          <w:i/>
+          <w:iCs/>
+          <w:sz w:val="16"/>
+          <w:szCs w:val="16"/>
+        </w:rPr>
+      </w:pPr>
+    </w:p>
+    <w:p>
+      <w:pPr>
+        <w:jc w:val="both"/>
+        <w:rPr>
+          <w:rFonts w:ascii="Times New Roman" w:hAnsi="Times New Roman" w:cs="Times New Roman"/>
+          <w:sz w:val="28"/>
+          <w:szCs w:val="28"/>
+        </w:rPr>
+      </w:pPr>
+      <w:r>
+        <w:rPr>
+          <w:rFonts w:ascii="Times New Roman" w:hAnsi="Times New Roman" w:cs="Times New Roman"/>
+          <w:sz w:val="28"/>
+          <w:szCs w:val="28"/>
+        </w:rPr>
+        <w:sym w:font="Symbol" w:char="F0B7"/>
+      </w:r>
+      <w:r>
+        <w:rPr>
+          <w:rFonts w:ascii="Times New Roman" w:hAnsi="Times New Roman" w:cs="Times New Roman"/>
+          <w:sz w:val="28"/>
+          <w:szCs w:val="28"/>
+        </w:rPr>
+        <w:t xml:space="preserve"> </w:t>
+      </w:r>
+      <w:r>
+        <w:rPr>
+          <w:rFonts w:ascii="Times New Roman" w:hAnsi="Times New Roman" w:cs="Times New Roman"/>
+          <w:i/>
+          <w:iCs/>
+          <w:sz w:val="28"/>
+          <w:szCs w:val="28"/>
+        </w:rPr>
+        <w:t>NoGarbage</w:t>
+      </w:r>
+      <w:r>
+        <w:rPr>
+          <w:rFonts w:ascii="Times New Roman" w:hAnsi="Times New Roman" w:cs="Times New Roman"/>
+          <w:sz w:val="28"/>
+          <w:szCs w:val="28"/>
+        </w:rPr>
+        <w:t>: Lớp này là phiên bản cải tiến của GarbageCreator để tránh tạo rác bộ nhớ. Bạn đọc toàn bộ nội dung của tệp "test.txt" và sau đó nối từng byte thành một chuỗi bằng cách sử dụng StringBuilder. Sau đó, bạn chuyển kết quả về kiểu String. Kết quả chứng minh rằng sử dụng StringBuilder tránh tạo ra rác bộ nhớ không cần thiết và nâng cao hiệu suất. Tóm lại, các lớp này thực hiện thử nghiệm để chứng minh rằng sử dụng StringBuilder nhanh hơn so với sử dụng toán tử + trong việc nối chuỗi, đặc biệt khi thao tác trên chuỗi trong vòng lặp. Hiệu suất cải thiện bởi StringBuilder đến từ khả năng thay đổi nội dung của chuỗi gốc mà không cần tạo ra nhiều bản sao của chuỗi.</w:t>
+      </w:r>
+    </w:p>
+    <w:p>
+      <w:pPr>
+        <w:jc w:val="both"/>
+        <w:rPr>
+          <w:rFonts w:ascii="Times New Roman" w:hAnsi="Times New Roman" w:cs="Times New Roman"/>
+          <w:sz w:val="28"/>
+          <w:szCs w:val="28"/>
+        </w:rPr>
+      </w:pPr>
+      <w:r>
+        <w:rPr>
+          <w:rFonts w:ascii="Times New Roman" w:hAnsi="Times New Roman" w:cs="Times New Roman"/>
+          <w:noProof/>
+          <w:sz w:val="28"/>
+          <w:szCs w:val="28"/>
+        </w:rPr>
+        <w:lastRenderedPageBreak/>
+        <w:drawing>
+          <wp:inline distT="0" distB="0" distL="0" distR="0" wp14:anchorId="5EB3A26D" wp14:editId="766BA38F">
+            <wp:extent cx="5943600" cy="2919095"/>
+            <wp:effectExtent l="0" t="0" r="0" b="0"/>
+            <wp:docPr id="1843348400" name="Picture 1"/>
+            <wp:cNvGraphicFramePr>
+              <a:graphicFrameLocks xmlns:a="http://schemas.openxmlformats.org/drawingml/2006/main" noChangeAspect="1"/>
+            </wp:cNvGraphicFramePr>
+            <a:graphic xmlns:a="http://schemas.openxmlformats.org/drawingml/2006/main">
+              <a:graphicData uri="http://schemas.openxmlformats.org/drawingml/2006/picture">
+                <pic:pic xmlns:pic="http://schemas.openxmlformats.org/drawingml/2006/picture">
+                  <pic:nvPicPr>
+                    <pic:cNvPr id="1843348400" name=""/>
+                    <pic:cNvPicPr/>
+                  </pic:nvPicPr>
+                  <pic:blipFill>
+                    <a:blip r:embed="rId43"/>
+                    <a:stretch>
+                      <a:fillRect/>
+                    </a:stretch>
+                  </pic:blipFill>
+                  <pic:spPr>
+                    <a:xfrm>
+                      <a:off x="0" y="0"/>
+                      <a:ext cx="5943600" cy="2919095"/>
+                    </a:xfrm>
+                    <a:prstGeom prst="rect">
+                      <a:avLst/>
+                    </a:prstGeom>
+                  </pic:spPr>
+                </pic:pic>
+              </a:graphicData>
+            </a:graphic>
+          </wp:inline>
+        </w:drawing>
+      </w:r>
+    </w:p>
+    <w:p>
+      <w:pPr>
+        <w:pStyle w:val="Heading2"/>
+        <w:jc w:val="center"/>
+        <w:rPr>
+          <w:rFonts w:asciiTheme="minorHAnsi" w:hAnsiTheme="minorHAnsi" w:cstheme="minorBidi"/>
+          <w:i/>
+          <w:iCs/>
+          <w:sz w:val="16"/>
+          <w:szCs w:val="16"/>
+        </w:rPr>
+      </w:pPr>
+      <w:bookmarkStart w:id="42" w:name="_Toc183360034"/>
+      <w:r>
+        <w:rPr>
+          <w:i/>
+          <w:iCs/>
+          <w:sz w:val="16"/>
+          <w:szCs w:val="16"/>
+        </w:rPr>
+        <w:t>Figure 22. NoGarbage class</w:t>
+      </w:r>
+      <w:bookmarkEnd w:id="42"/>
+    </w:p>
+    <w:p>
+      <w:pPr>
+        <w:jc w:val="both"/>
+        <w:rPr>
+          <w:rFonts w:ascii="Times New Roman" w:hAnsi="Times New Roman" w:cs="Times New Roman"/>
+          <w:sz w:val="28"/>
+          <w:szCs w:val="28"/>
+        </w:rPr>
+      </w:pPr>
+      <w:r>
+        <w:rPr>
+          <w:rFonts w:ascii="Times New Roman" w:hAnsi="Times New Roman" w:cs="Times New Roman"/>
+          <w:noProof/>
+          <w:sz w:val="28"/>
+          <w:szCs w:val="28"/>
+        </w:rPr>
+        <w:drawing>
+          <wp:inline distT="0" distB="0" distL="0" distR="0" wp14:anchorId="73EEBDE0" wp14:editId="709E4B85">
+            <wp:extent cx="5943600" cy="407035"/>
+            <wp:effectExtent l="0" t="0" r="0" b="0"/>
+            <wp:docPr id="1246931243" name="Picture 1"/>
+            <wp:cNvGraphicFramePr>
+              <a:graphicFrameLocks xmlns:a="http://schemas.openxmlformats.org/drawingml/2006/main" noChangeAspect="1"/>
+            </wp:cNvGraphicFramePr>
+            <a:graphic xmlns:a="http://schemas.openxmlformats.org/drawingml/2006/main">
+              <a:graphicData uri="http://schemas.openxmlformats.org/drawingml/2006/picture">
+                <pic:pic xmlns:pic="http://schemas.openxmlformats.org/drawingml/2006/picture">
+                  <pic:nvPicPr>
+                    <pic:cNvPr id="1246931243" name=""/>
+                    <pic:cNvPicPr/>
+                  </pic:nvPicPr>
+                  <pic:blipFill>
+                    <a:blip r:embed="rId44"/>
+                    <a:stretch>
+                      <a:fillRect/>
+                    </a:stretch>
+                  </pic:blipFill>
+                  <pic:spPr>
+                    <a:xfrm>
+                      <a:off x="0" y="0"/>
+                      <a:ext cx="5943600" cy="407035"/>
+                    </a:xfrm>
+                    <a:prstGeom prst="rect">
+                      <a:avLst/>
+                    </a:prstGeom>
+                  </pic:spPr>
+                </pic:pic>
+              </a:graphicData>
+            </a:graphic>
+          </wp:inline>
+        </w:drawing>
+      </w:r>
+    </w:p>
+    <w:p>
+      <w:pPr>
+        <w:pStyle w:val="Heading2"/>
+        <w:jc w:val="center"/>
+        <w:rPr>
+          <w:rFonts w:asciiTheme="minorHAnsi" w:hAnsiTheme="minorHAnsi" w:cstheme="minorBidi"/>
+          <w:i/>
+          <w:iCs/>
+          <w:sz w:val="16"/>
+          <w:szCs w:val="16"/>
+        </w:rPr>
+      </w:pPr>
+      <w:bookmarkStart w:id="43" w:name="_Toc183360035"/>
+      <w:r>
+        <w:rPr>
+          <w:i/>
+          <w:iCs/>
+          <w:sz w:val="16"/>
+          <w:szCs w:val="16"/>
+        </w:rPr>
+        <w:t>Figure 24. Result: finishes quickly</w:t>
+      </w:r>
+      <w:bookmarkEnd w:id="43"/>
+    </w:p>
+    <w:p>
+      <w:pPr>
+        <w:jc w:val="both"/>
+        <w:rPr>
+          <w:rFonts w:ascii="Times New Roman" w:hAnsi="Times New Roman" w:cs="Times New Roman"/>
+          <w:sz w:val="28"/>
+          <w:szCs w:val="28"/>
+        </w:rPr>
+      </w:pPr>
+    </w:p>
+    <w:p>
+      <w:pPr>
+        <w:jc w:val="both"/>
+        <w:rPr>
+          <w:rFonts w:ascii="Times New Roman" w:hAnsi="Times New Roman" w:cs="Times New Roman"/>
+          <w:sz w:val="28"/>
+          <w:szCs w:val="28"/>
+        </w:rPr>
+      </w:pPr>
+    </w:p>
+    <w:p>
+      <w:pPr>
+        <w:jc w:val="both"/>
+        <w:rPr>
+          <w:rFonts w:ascii="Times New Roman" w:hAnsi="Times New Roman" w:cs="Times New Roman"/>
+          <w:sz w:val="28"/>
+          <w:szCs w:val="28"/>
+        </w:rPr>
+      </w:pPr>
+    </w:p>
+    <w:p>
+      <w:pPr>
+        <w:jc w:val="both"/>
+        <w:rPr>
+          <w:rFonts w:ascii="Times New Roman" w:hAnsi="Times New Roman" w:cs="Times New Roman"/>
+          <w:sz w:val="28"/>
+          <w:szCs w:val="28"/>
+        </w:rPr>
+      </w:pPr>
+    </w:p>
+    <w:p>
+      <w:pPr>
+        <w:jc w:val="both"/>
+        <w:rPr>
+          <w:rFonts w:ascii="Times New Roman" w:hAnsi="Times New Roman" w:cs="Times New Roman"/>
+          <w:sz w:val="28"/>
+          <w:szCs w:val="28"/>
+        </w:rPr>
+      </w:pPr>
+    </w:p>
+    <w:p>
+      <w:pPr>
+        <w:jc w:val="both"/>
+        <w:rPr>
+          <w:rFonts w:ascii="Times New Roman" w:hAnsi="Times New Roman" w:cs="Times New Roman"/>
+          <w:sz w:val="28"/>
+          <w:szCs w:val="28"/>
+        </w:rPr>
+      </w:pPr>
+    </w:p>
+    <w:p>
+      <w:pPr>
+        <w:jc w:val="both"/>
+        <w:rPr>
+          <w:rFonts w:ascii="Times New Roman" w:hAnsi="Times New Roman" w:cs="Times New Roman"/>
+          <w:sz w:val="28"/>
+          <w:szCs w:val="28"/>
+        </w:rPr>
+      </w:pPr>
+    </w:p>
+    <w:p>
+      <w:pPr>
+        <w:jc w:val="both"/>
+        <w:rPr>
+          <w:rFonts w:ascii="Times New Roman" w:hAnsi="Times New Roman" w:cs="Times New Roman"/>
+          <w:sz w:val="28"/>
+          <w:szCs w:val="28"/>
+        </w:rPr>
+      </w:pPr>
+    </w:p>
+    <w:p>
+      <w:pPr>
+        <w:jc w:val="both"/>
+        <w:rPr>
+          <w:rFonts w:ascii="Times New Roman" w:hAnsi="Times New Roman" w:cs="Times New Roman"/>
+          <w:sz w:val="28"/>
+          <w:szCs w:val="28"/>
+        </w:rPr>
+      </w:pPr>
+    </w:p>
+    <w:p>
+      <w:pPr>
+        <w:jc w:val="both"/>
+        <w:rPr>
+          <w:rFonts w:ascii="Times New Roman" w:hAnsi="Times New Roman" w:cs="Times New Roman"/>
+          <w:sz w:val="28"/>
+          <w:szCs w:val="28"/>
+        </w:rPr>
+      </w:pPr>
+    </w:p>
+    <w:p>
+      <w:pPr>
+        <w:jc w:val="both"/>
+        <w:rPr>
+          <w:rFonts w:ascii="Times New Roman" w:hAnsi="Times New Roman" w:cs="Times New Roman"/>
+          <w:sz w:val="28"/>
+          <w:szCs w:val="28"/>
+        </w:rPr>
+      </w:pPr>
+    </w:p>
+    <w:p>
+      <w:pPr>
+        <w:jc w:val="both"/>
+        <w:rPr>
+          <w:rFonts w:ascii="Times New Roman" w:hAnsi="Times New Roman" w:cs="Times New Roman"/>
+          <w:sz w:val="28"/>
+          <w:szCs w:val="28"/>
+        </w:rPr>
+      </w:pPr>
+    </w:p>
+    <w:p>
+      <w:pPr>
+        <w:jc w:val="both"/>
+        <w:rPr>
+          <w:rFonts w:ascii="Times New Roman" w:hAnsi="Times New Roman" w:cs="Times New Roman"/>
+          <w:sz w:val="28"/>
+          <w:szCs w:val="28"/>
+        </w:rPr>
+      </w:pPr>
+    </w:p>
+    <w:p>
+      <w:pPr>
+        <w:pStyle w:val="Heading1"/>
+        <w:rPr>
+          <w:rFonts w:ascii="Times New Roman" w:hAnsi="Times New Roman" w:cs="Times New Roman"/>
+          <w:b/>
+          <w:bCs/>
+          <w:sz w:val="28"/>
+          <w:szCs w:val="28"/>
+        </w:rPr>
+      </w:pPr>
+      <w:bookmarkStart w:id="44" w:name="_Toc183360036"/>
+      <w:r>
+        <w:rPr>
+          <w:rFonts w:ascii="Times New Roman" w:hAnsi="Times New Roman" w:cs="Times New Roman"/>
+          <w:b/>
+          <w:bCs/>
+          <w:sz w:val="28"/>
+          <w:szCs w:val="28"/>
+        </w:rPr>
+        <w:lastRenderedPageBreak/>
+        <w:t>7. Class Diagram</w:t>
+      </w:r>
+      <w:bookmarkEnd w:id="44"/>
+    </w:p>
+    <w:p>
+      <w:pPr>
+        <w:jc w:val="both"/>
+        <w:rPr>
+          <w:rFonts w:ascii="Times New Roman" w:hAnsi="Times New Roman" w:cs="Times New Roman"/>
+          <w:sz w:val="28"/>
+          <w:szCs w:val="28"/>
+        </w:rPr>
+      </w:pPr>
+    </w:p>
+    <w:p>
+      <w:pPr>
+        <w:jc w:val="both"/>
+        <w:rPr>
+          <w:rFonts w:ascii="Times New Roman" w:hAnsi="Times New Roman" w:cs="Times New Roman"/>
+          <w:sz w:val="28"/>
+          <w:szCs w:val="28"/>
+        </w:rPr>
+      </w:pPr>
+      <w:r>
+        <w:rPr>
+          <w:rFonts w:ascii="Times New Roman" w:hAnsi="Times New Roman" w:cs="Times New Roman"/>
+          <w:noProof/>
+          <w:sz w:val="28"/>
+          <w:szCs w:val="28"/>
+        </w:rPr>
+        <w:drawing>
+          <wp:inline distT="0" distB="0" distL="0" distR="0" wp14:anchorId="59201BC2" wp14:editId="7B46CF13">
+            <wp:extent cx="5943600" cy="4440555"/>
+            <wp:effectExtent l="0" t="0" r="0" b="0"/>
+            <wp:docPr id="646237691" name="Picture 1"/>
+            <wp:cNvGraphicFramePr>
+              <a:graphicFrameLocks xmlns:a="http://schemas.openxmlformats.org/drawingml/2006/main" noChangeAspect="1"/>
+            </wp:cNvGraphicFramePr>
+            <a:graphic xmlns:a="http://schemas.openxmlformats.org/drawingml/2006/main">
+              <a:graphicData uri="http://schemas.openxmlformats.org/drawingml/2006/picture">
+                <pic:pic xmlns:pic="http://schemas.openxmlformats.org/drawingml/2006/picture">
+                  <pic:nvPicPr>
+                    <pic:cNvPr id="646237691" name=""/>
+                    <pic:cNvPicPr/>
+                  </pic:nvPicPr>
+                  <pic:blipFill>
+                    <a:blip r:embed="rId45"/>
+                    <a:stretch>
+                      <a:fillRect/>
+                    </a:stretch>
+                  </pic:blipFill>
+                  <pic:spPr>
+                    <a:xfrm>
+                      <a:off x="0" y="0"/>
+                      <a:ext cx="5943600" cy="4440555"/>
+                    </a:xfrm>
+                    <a:prstGeom prst="rect">
+                      <a:avLst/>
+                    </a:prstGeom>
+                  </pic:spPr>
+                </pic:pic>
+              </a:graphicData>
+            </a:graphic>
+          </wp:inline>
+        </w:drawing>
+      </w:r>
+    </w:p>
+    <w:p>
+      <w:pPr>
+        <w:pStyle w:val="Heading2"/>
+        <w:jc w:val="center"/>
+        <w:rPr>
+          <w:rFonts w:asciiTheme="minorHAnsi" w:hAnsiTheme="minorHAnsi" w:cstheme="minorBidi"/>
+          <w:i/>
+          <w:iCs/>
+          <w:sz w:val="16"/>
+          <w:szCs w:val="16"/>
+        </w:rPr>
+      </w:pPr>
+      <w:bookmarkStart w:id="45" w:name="_Toc183360037"/>
+      <w:r>
+        <w:rPr>
+          <w:i/>
+          <w:iCs/>
+          <w:sz w:val="16"/>
+          <w:szCs w:val="16"/>
+        </w:rPr>
+        <w:t>Figure 25 Class diagram</w:t>
+      </w:r>
+      <w:bookmarkEnd w:id="45"/>
+    </w:p>
+    <w:p>
+      <w:pPr>
+        <w:jc w:val="both"/>
+        <w:rPr>
+          <w:rFonts w:ascii="Times New Roman" w:hAnsi="Times New Roman" w:cs="Times New Roman"/>
+          <w:sz w:val="28"/>
+          <w:szCs w:val="28"/>
+        </w:rPr>
+      </w:pPr>
+    </w:p>
+    <w:p>
+      <w:pPr>
+        <w:jc w:val="both"/>
+        <w:rPr>
+          <w:rFonts w:ascii="Times New Roman" w:hAnsi="Times New Roman" w:cs="Times New Roman"/>
+          <w:sz w:val="28"/>
+          <w:szCs w:val="28"/>
+        </w:rPr>
+      </w:pPr>
+    </w:p>
+    <w:p>
+      <w:pPr>
+        <w:jc w:val="both"/>
+        <w:rPr>
+          <w:rFonts w:ascii="Times New Roman" w:hAnsi="Times New Roman" w:cs="Times New Roman"/>
+          <w:sz w:val="28"/>
+          <w:szCs w:val="28"/>
+        </w:rPr>
+      </w:pPr>
+    </w:p>
+    <w:p>
+      <w:pPr>
+        <w:jc w:val="both"/>
+        <w:rPr>
+          <w:rFonts w:ascii="Times New Roman" w:hAnsi="Times New Roman" w:cs="Times New Roman"/>
+          <w:sz w:val="28"/>
+          <w:szCs w:val="28"/>
+        </w:rPr>
+      </w:pPr>
+    </w:p>
+    <w:p>
+      <w:pPr>
+        <w:jc w:val="both"/>
+        <w:rPr>
+          <w:rFonts w:ascii="Times New Roman" w:hAnsi="Times New Roman" w:cs="Times New Roman"/>
+          <w:sz w:val="28"/>
+          <w:szCs w:val="28"/>
+        </w:rPr>
+      </w:pPr>
+    </w:p>
+    <w:p>
+      <w:pPr>
+        <w:jc w:val="both"/>
+        <w:rPr>
+          <w:rFonts w:ascii="Times New Roman" w:hAnsi="Times New Roman" w:cs="Times New Roman"/>
+          <w:sz w:val="28"/>
+          <w:szCs w:val="28"/>
+        </w:rPr>
+      </w:pPr>
+    </w:p>
+    <w:p>
+      <w:pPr>
+        <w:jc w:val="both"/>
+        <w:rPr>
+          <w:rFonts w:ascii="Times New Roman" w:hAnsi="Times New Roman" w:cs="Times New Roman"/>
+          <w:sz w:val="28"/>
+          <w:szCs w:val="28"/>
+        </w:rPr>
+      </w:pPr>
+    </w:p>
+    <w:p>
+      <w:pPr>
+        <w:jc w:val="both"/>
+        <w:rPr>
+          <w:rFonts w:ascii="Times New Roman" w:hAnsi="Times New Roman" w:cs="Times New Roman"/>
+          <w:sz w:val="28"/>
+          <w:szCs w:val="28"/>
+        </w:rPr>
+      </w:pPr>
+    </w:p>
+    <w:p>
+      <w:pPr>
+        <w:jc w:val="both"/>
+        <w:rPr>
+          <w:rFonts w:ascii="Times New Roman" w:hAnsi="Times New Roman" w:cs="Times New Roman"/>
+          <w:sz w:val="28"/>
+          <w:szCs w:val="28"/>
+        </w:rPr>
+      </w:pPr>
+    </w:p>
+    <w:p>
+      <w:pPr>
+        <w:pStyle w:val="Heading1"/>
+        <w:rPr>
+          <w:rFonts w:ascii="Times New Roman" w:hAnsi="Times New Roman" w:cs="Times New Roman"/>
+          <w:sz w:val="28"/>
+          <w:szCs w:val="28"/>
+        </w:rPr>
+      </w:pPr>
+      <w:bookmarkStart w:id="46" w:name="_Toc183360038"/>
+      <w:r>
+        <w:rPr>
+          <w:rFonts w:ascii="Times New Roman" w:hAnsi="Times New Roman" w:cs="Times New Roman"/>
+          <w:sz w:val="28"/>
+          <w:szCs w:val="28"/>
+        </w:rPr>
+        <w:lastRenderedPageBreak/>
+        <w:t>Table of Figures</w:t>
+      </w:r>
+      <w:bookmarkEnd w:id="46"/>
+    </w:p>
+    <w:p>
+      <w:pPr>
+        <w:pStyle w:val="TOC1"/>
+        <w:tabs>
+          <w:tab w:val="right" w:leader="dot" w:pos="9350"/>
+        </w:tabs>
+        <w:rPr>
+          <w:noProof/>
+          <w:kern w:val="2"/>
+          <w14:ligatures w14:val="standardContextual"/>
+        </w:rPr>
+      </w:pPr>
+      <w:r>
+        <w:fldChar w:fldCharType="begin"/>
+      </w:r>
+      <w:r>
+        <w:instrText xml:space="preserve"> TOC \o "1-3" \h \z \u </w:instrText>
+      </w:r>
+      <w:r>
+        <w:fldChar w:fldCharType="separate"/>
+      </w:r>
+      <w:hyperlink w:anchor="_Toc183359995" w:history="1">
+        <w:r>
+          <w:rPr>
+            <w:rStyle w:val="Hyperlink"/>
+            <w:i/>
+            <w:iCs/>
+            <w:noProof/>
+          </w:rPr>
+          <w:t>Figure 1 Method addDVDNmt(DVDTungNM[] dvdList)</w:t>
+        </w:r>
+        <w:r>
+          <w:rPr>
+            <w:noProof/>
+            <w:webHidden/>
+          </w:rPr>
+          <w:tab/>
+        </w:r>
+        <w:r>
+          <w:rPr>
+            <w:noProof/>
+            <w:webHidden/>
+          </w:rPr>
+          <w:fldChar w:fldCharType="begin"/>
+        </w:r>
+        <w:r>
+          <w:rPr>
+            <w:noProof/>
+            <w:webHidden/>
+          </w:rPr>
+          <w:instrText xml:space="preserve"> PAGEREF _Toc183359995 \h </w:instrText>
+        </w:r>
+        <w:r>
+          <w:rPr>
+            <w:noProof/>
+            <w:webHidden/>
+          </w:rPr>
+        </w:r>
+        <w:r>
+          <w:rPr>
+            <w:noProof/>
+            <w:webHidden/>
+          </w:rPr>
+          <w:fldChar w:fldCharType="separate"/>
+        </w:r>
+        <w:r>
+          <w:rPr>
+            <w:noProof/>
+            <w:webHidden/>
+          </w:rPr>
+          <w:t>3</w:t>
+        </w:r>
+        <w:r>
+          <w:rPr>
+            <w:noProof/>
+            <w:webHidden/>
+          </w:rPr>
+          <w:fldChar w:fldCharType="end"/>
+        </w:r>
+      </w:hyperlink>
+    </w:p>
+    <w:p>
+      <w:pPr>
+        <w:pStyle w:val="TOC2"/>
+        <w:tabs>
+          <w:tab w:val="right" w:leader="dot" w:pos="9350"/>
+        </w:tabs>
+        <w:ind w:left="0"/>
+        <w:rPr>
+          <w:noProof/>
+          <w:kern w:val="2"/>
+          <w14:ligatures w14:val="standardContextual"/>
+        </w:rPr>
+      </w:pPr>
+      <w:hyperlink w:anchor="_Toc183359996" w:history="1">
+        <w:r>
+          <w:rPr>
+            <w:rStyle w:val="Hyperlink"/>
+            <w:i/>
+            <w:iCs/>
+            <w:noProof/>
+          </w:rPr>
+          <w:t>Figure 2  Method addDVDNmtung(DVDTungNM… listDVD)</w:t>
+        </w:r>
+        <w:r>
+          <w:rPr>
+            <w:noProof/>
+            <w:webHidden/>
+          </w:rPr>
+          <w:tab/>
+        </w:r>
+        <w:r>
+          <w:rPr>
+            <w:noProof/>
+            <w:webHidden/>
+          </w:rPr>
+          <w:fldChar w:fldCharType="begin"/>
+        </w:r>
+        <w:r>
+          <w:rPr>
+            <w:noProof/>
+            <w:webHidden/>
+          </w:rPr>
+          <w:instrText xml:space="preserve"> PAGEREF _Toc183359996 \h </w:instrText>
+        </w:r>
+        <w:r>
+          <w:rPr>
+            <w:noProof/>
+            <w:webHidden/>
+          </w:rPr>
+        </w:r>
+        <w:r>
+          <w:rPr>
+            <w:noProof/>
+            <w:webHidden/>
+          </w:rPr>
+          <w:fldChar w:fldCharType="separate"/>
+        </w:r>
+        <w:r>
+          <w:rPr>
+            <w:noProof/>
+            <w:webHidden/>
+          </w:rPr>
+          <w:t>3</w:t>
+        </w:r>
+        <w:r>
+          <w:rPr>
+            <w:noProof/>
+            <w:webHidden/>
+          </w:rPr>
+          <w:fldChar w:fldCharType="end"/>
+        </w:r>
+      </w:hyperlink>
+    </w:p>
+    <w:p>
+      <w:pPr>
+        <w:pStyle w:val="TOC2"/>
+        <w:tabs>
+          <w:tab w:val="right" w:leader="dot" w:pos="9350"/>
+        </w:tabs>
+        <w:ind w:left="0"/>
+        <w:rPr>
+          <w:noProof/>
+          <w:kern w:val="2"/>
+          <w14:ligatures w14:val="standardContextual"/>
+        </w:rPr>
+      </w:pPr>
+      <w:hyperlink w:anchor="_Toc183359998" w:history="1">
+        <w:r>
+          <w:rPr>
+            <w:rStyle w:val="Hyperlink"/>
+            <w:i/>
+            <w:iCs/>
+            <w:noProof/>
+          </w:rPr>
+          <w:t>Figure 3  Result of Method addDVDNmt(DVDTungNM[] dvdList)</w:t>
+        </w:r>
+        <w:r>
+          <w:rPr>
+            <w:noProof/>
+            <w:webHidden/>
+          </w:rPr>
+          <w:tab/>
+        </w:r>
+        <w:r>
+          <w:rPr>
+            <w:noProof/>
+            <w:webHidden/>
+          </w:rPr>
+          <w:fldChar w:fldCharType="begin"/>
+        </w:r>
+        <w:r>
+          <w:rPr>
+            <w:noProof/>
+            <w:webHidden/>
+          </w:rPr>
+          <w:instrText xml:space="preserve"> PAGEREF _Toc183359998 \h </w:instrText>
+        </w:r>
+        <w:r>
+          <w:rPr>
+            <w:noProof/>
+            <w:webHidden/>
+          </w:rPr>
+        </w:r>
+        <w:r>
+          <w:rPr>
+            <w:noProof/>
+            <w:webHidden/>
+          </w:rPr>
+          <w:fldChar w:fldCharType="separate"/>
+        </w:r>
+        <w:r>
+          <w:rPr>
+            <w:noProof/>
+            <w:webHidden/>
+          </w:rPr>
+          <w:t>3</w:t>
+        </w:r>
+        <w:r>
+          <w:rPr>
+            <w:noProof/>
+            <w:webHidden/>
+          </w:rPr>
+          <w:fldChar w:fldCharType="end"/>
+        </w:r>
+      </w:hyperlink>
+    </w:p>
+    <w:p>
+      <w:pPr>
+        <w:pStyle w:val="TOC2"/>
+        <w:tabs>
+          <w:tab w:val="right" w:leader="dot" w:pos="9350"/>
+        </w:tabs>
+        <w:ind w:left="0"/>
+        <w:rPr>
+          <w:noProof/>
+          <w:kern w:val="2"/>
+          <w14:ligatures w14:val="standardContextual"/>
+        </w:rPr>
+      </w:pPr>
+      <w:hyperlink w:anchor="_Toc183359999" w:history="1">
+        <w:r>
+          <w:rPr>
+            <w:rStyle w:val="Hyperlink"/>
+            <w:i/>
+            <w:iCs/>
+            <w:noProof/>
+          </w:rPr>
+          <w:t>Figure 4 Result of  Method addDVDNmtung(DVDTungNM… listDVD)</w:t>
+        </w:r>
+        <w:r>
+          <w:rPr>
+            <w:noProof/>
+            <w:webHidden/>
+          </w:rPr>
+          <w:tab/>
+        </w:r>
+        <w:r>
+          <w:rPr>
+            <w:noProof/>
+            <w:webHidden/>
+          </w:rPr>
+          <w:fldChar w:fldCharType="begin"/>
+        </w:r>
+        <w:r>
+          <w:rPr>
+            <w:noProof/>
+            <w:webHidden/>
+          </w:rPr>
+          <w:instrText xml:space="preserve"> PAGEREF _Toc183359999 \h </w:instrText>
+        </w:r>
+        <w:r>
+          <w:rPr>
+            <w:noProof/>
+            <w:webHidden/>
+          </w:rPr>
+        </w:r>
+        <w:r>
+          <w:rPr>
+            <w:noProof/>
+            <w:webHidden/>
+          </w:rPr>
+          <w:fldChar w:fldCharType="separate"/>
+        </w:r>
+        <w:r>
+          <w:rPr>
+            <w:noProof/>
+            <w:webHidden/>
+          </w:rPr>
+          <w:t>4</w:t>
+        </w:r>
+        <w:r>
+          <w:rPr>
+            <w:noProof/>
+            <w:webHidden/>
+          </w:rPr>
+          <w:fldChar w:fldCharType="end"/>
+        </w:r>
+      </w:hyperlink>
+    </w:p>
+    <w:p>
+      <w:pPr>
+        <w:pStyle w:val="TOC2"/>
+        <w:tabs>
+          <w:tab w:val="right" w:leader="dot" w:pos="9350"/>
+        </w:tabs>
+        <w:ind w:left="0"/>
+        <w:rPr>
+          <w:noProof/>
+          <w:kern w:val="2"/>
+          <w14:ligatures w14:val="standardContextual"/>
+        </w:rPr>
+      </w:pPr>
+      <w:hyperlink w:anchor="_Toc183360002" w:history="1">
+        <w:r>
+          <w:rPr>
+            <w:rStyle w:val="Hyperlink"/>
+            <w:i/>
+            <w:iCs/>
+            <w:noProof/>
+          </w:rPr>
+          <w:t>Figure 5 Method addDVDNmt(DVDTungNM dvd1, DVDTungNM dvd2)</w:t>
+        </w:r>
+        <w:r>
+          <w:rPr>
+            <w:noProof/>
+            <w:webHidden/>
+          </w:rPr>
+          <w:tab/>
+        </w:r>
+        <w:r>
+          <w:rPr>
+            <w:noProof/>
+            <w:webHidden/>
+          </w:rPr>
+          <w:fldChar w:fldCharType="begin"/>
+        </w:r>
+        <w:r>
+          <w:rPr>
+            <w:noProof/>
+            <w:webHidden/>
+          </w:rPr>
+          <w:instrText xml:space="preserve"> PAGEREF _Toc183360002 \h </w:instrText>
+        </w:r>
+        <w:r>
+          <w:rPr>
+            <w:noProof/>
+            <w:webHidden/>
+          </w:rPr>
+        </w:r>
+        <w:r>
+          <w:rPr>
+            <w:noProof/>
+            <w:webHidden/>
+          </w:rPr>
+          <w:fldChar w:fldCharType="separate"/>
+        </w:r>
+        <w:r>
+          <w:rPr>
+            <w:noProof/>
+            <w:webHidden/>
+          </w:rPr>
+          <w:t>4</w:t>
+        </w:r>
+        <w:r>
+          <w:rPr>
+            <w:noProof/>
+            <w:webHidden/>
+          </w:rPr>
+          <w:fldChar w:fldCharType="end"/>
+        </w:r>
+      </w:hyperlink>
+    </w:p>
+    <w:p>
+      <w:pPr>
+        <w:pStyle w:val="TOC2"/>
+        <w:tabs>
+          <w:tab w:val="right" w:leader="dot" w:pos="9350"/>
+        </w:tabs>
+        <w:ind w:left="0"/>
+        <w:rPr>
+          <w:noProof/>
+          <w:kern w:val="2"/>
+          <w14:ligatures w14:val="standardContextual"/>
+        </w:rPr>
+      </w:pPr>
+      <w:hyperlink w:anchor="_Toc183360004" w:history="1">
+        <w:r>
+          <w:rPr>
+            <w:rStyle w:val="Hyperlink"/>
+            <w:i/>
+            <w:iCs/>
+            <w:noProof/>
+          </w:rPr>
+          <w:t>Figure 6 Result of  Method addDVDNmt(DVDTungNM dvd1, DVDTungNM dvd2)</w:t>
+        </w:r>
+        <w:r>
+          <w:rPr>
+            <w:noProof/>
+            <w:webHidden/>
+          </w:rPr>
+          <w:tab/>
+        </w:r>
+        <w:r>
+          <w:rPr>
+            <w:noProof/>
+            <w:webHidden/>
+          </w:rPr>
+          <w:fldChar w:fldCharType="begin"/>
+        </w:r>
+        <w:r>
+          <w:rPr>
+            <w:noProof/>
+            <w:webHidden/>
+          </w:rPr>
+          <w:instrText xml:space="preserve"> PAGEREF _Toc183360004 \h </w:instrText>
+        </w:r>
+        <w:r>
+          <w:rPr>
+            <w:noProof/>
+            <w:webHidden/>
+          </w:rPr>
+        </w:r>
+        <w:r>
+          <w:rPr>
+            <w:noProof/>
+            <w:webHidden/>
+          </w:rPr>
+          <w:fldChar w:fldCharType="separate"/>
+        </w:r>
+        <w:r>
+          <w:rPr>
+            <w:noProof/>
+            <w:webHidden/>
+          </w:rPr>
+          <w:t>4</w:t>
+        </w:r>
+        <w:r>
+          <w:rPr>
+            <w:noProof/>
+            <w:webHidden/>
+          </w:rPr>
+          <w:fldChar w:fldCharType="end"/>
+        </w:r>
+      </w:hyperlink>
+    </w:p>
+    <w:p>
+      <w:pPr>
+        <w:pStyle w:val="TOC2"/>
+        <w:tabs>
+          <w:tab w:val="right" w:leader="dot" w:pos="9350"/>
+        </w:tabs>
+        <w:ind w:left="0"/>
+        <w:rPr>
+          <w:noProof/>
+          <w:kern w:val="2"/>
+          <w14:ligatures w14:val="standardContextual"/>
+        </w:rPr>
+      </w:pPr>
+      <w:hyperlink w:anchor="_Toc183360006" w:history="1">
+        <w:r>
+          <w:rPr>
+            <w:rStyle w:val="Hyperlink"/>
+            <w:i/>
+            <w:iCs/>
+            <w:noProof/>
+          </w:rPr>
+          <w:t>Figure 7 Passing parameter code</w:t>
+        </w:r>
+        <w:r>
+          <w:rPr>
+            <w:noProof/>
+            <w:webHidden/>
+          </w:rPr>
+          <w:tab/>
+        </w:r>
+        <w:r>
+          <w:rPr>
+            <w:noProof/>
+            <w:webHidden/>
+          </w:rPr>
+          <w:fldChar w:fldCharType="begin"/>
+        </w:r>
+        <w:r>
+          <w:rPr>
+            <w:noProof/>
+            <w:webHidden/>
+          </w:rPr>
+          <w:instrText xml:space="preserve"> PAGEREF _Toc183360006 \h </w:instrText>
+        </w:r>
+        <w:r>
+          <w:rPr>
+            <w:noProof/>
+            <w:webHidden/>
+          </w:rPr>
+        </w:r>
+        <w:r>
+          <w:rPr>
+            <w:noProof/>
+            <w:webHidden/>
+          </w:rPr>
+          <w:fldChar w:fldCharType="separate"/>
+        </w:r>
+        <w:r>
+          <w:rPr>
+            <w:noProof/>
+            <w:webHidden/>
+          </w:rPr>
+          <w:t>5</w:t>
+        </w:r>
+        <w:r>
+          <w:rPr>
+            <w:noProof/>
+            <w:webHidden/>
+          </w:rPr>
+          <w:fldChar w:fldCharType="end"/>
+        </w:r>
+      </w:hyperlink>
+    </w:p>
+    <w:p>
+      <w:pPr>
+        <w:pStyle w:val="TOC2"/>
+        <w:tabs>
+          <w:tab w:val="right" w:leader="dot" w:pos="9350"/>
+        </w:tabs>
+        <w:ind w:left="0"/>
+        <w:rPr>
+          <w:noProof/>
+          <w:kern w:val="2"/>
+          <w14:ligatures w14:val="standardContextual"/>
+        </w:rPr>
+      </w:pPr>
+      <w:hyperlink w:anchor="_Toc183360007" w:history="1">
+        <w:r>
+          <w:rPr>
+            <w:rStyle w:val="Hyperlink"/>
+            <w:i/>
+            <w:iCs/>
+            <w:noProof/>
+          </w:rPr>
+          <w:t>Figure 8 result</w:t>
+        </w:r>
+        <w:r>
+          <w:rPr>
+            <w:noProof/>
+            <w:webHidden/>
+          </w:rPr>
+          <w:tab/>
+        </w:r>
+        <w:r>
+          <w:rPr>
+            <w:noProof/>
+            <w:webHidden/>
+          </w:rPr>
+          <w:fldChar w:fldCharType="begin"/>
+        </w:r>
+        <w:r>
+          <w:rPr>
+            <w:noProof/>
+            <w:webHidden/>
+          </w:rPr>
+          <w:instrText xml:space="preserve"> PAGEREF _Toc183360007 \h </w:instrText>
+        </w:r>
+        <w:r>
+          <w:rPr>
+            <w:noProof/>
+            <w:webHidden/>
+          </w:rPr>
+        </w:r>
+        <w:r>
+          <w:rPr>
+            <w:noProof/>
+            <w:webHidden/>
+          </w:rPr>
+          <w:fldChar w:fldCharType="separate"/>
+        </w:r>
+        <w:r>
+          <w:rPr>
+            <w:noProof/>
+            <w:webHidden/>
+          </w:rPr>
+          <w:t>5</w:t>
+        </w:r>
+        <w:r>
+          <w:rPr>
+            <w:noProof/>
+            <w:webHidden/>
+          </w:rPr>
+          <w:fldChar w:fldCharType="end"/>
+        </w:r>
+      </w:hyperlink>
+    </w:p>
+    <w:p>
+      <w:pPr>
+        <w:pStyle w:val="TOC2"/>
+        <w:tabs>
+          <w:tab w:val="right" w:leader="dot" w:pos="9350"/>
+        </w:tabs>
+        <w:ind w:left="0"/>
+        <w:rPr>
+          <w:noProof/>
+          <w:kern w:val="2"/>
+          <w14:ligatures w14:val="standardContextual"/>
+        </w:rPr>
+      </w:pPr>
+      <w:hyperlink w:anchor="_Toc183360011" w:history="1">
+        <w:r>
+          <w:rPr>
+            <w:rStyle w:val="Hyperlink"/>
+            <w:i/>
+            <w:iCs/>
+            <w:noProof/>
+          </w:rPr>
+          <w:t>Figure 9  Class member and Instace member</w:t>
+        </w:r>
+        <w:r>
+          <w:rPr>
+            <w:noProof/>
+            <w:webHidden/>
+          </w:rPr>
+          <w:tab/>
+        </w:r>
+        <w:r>
+          <w:rPr>
+            <w:noProof/>
+            <w:webHidden/>
+          </w:rPr>
+          <w:fldChar w:fldCharType="begin"/>
+        </w:r>
+        <w:r>
+          <w:rPr>
+            <w:noProof/>
+            <w:webHidden/>
+          </w:rPr>
+          <w:instrText xml:space="preserve"> PAGEREF _Toc183360011 \h </w:instrText>
+        </w:r>
+        <w:r>
+          <w:rPr>
+            <w:noProof/>
+            <w:webHidden/>
+          </w:rPr>
+        </w:r>
+        <w:r>
+          <w:rPr>
+            <w:noProof/>
+            <w:webHidden/>
+          </w:rPr>
+          <w:fldChar w:fldCharType="separate"/>
+        </w:r>
+        <w:r>
+          <w:rPr>
+            <w:noProof/>
+            <w:webHidden/>
+          </w:rPr>
+          <w:t>7</w:t>
+        </w:r>
+        <w:r>
+          <w:rPr>
+            <w:noProof/>
+            <w:webHidden/>
+          </w:rPr>
+          <w:fldChar w:fldCharType="end"/>
+        </w:r>
+      </w:hyperlink>
+    </w:p>
+    <w:p>
+      <w:pPr>
+        <w:pStyle w:val="TOC2"/>
+        <w:tabs>
+          <w:tab w:val="right" w:leader="dot" w:pos="9350"/>
+        </w:tabs>
+        <w:ind w:left="0"/>
+        <w:rPr>
+          <w:noProof/>
+          <w:kern w:val="2"/>
+          <w14:ligatures w14:val="standardContextual"/>
+        </w:rPr>
+      </w:pPr>
+      <w:hyperlink w:anchor="_Toc183360013" w:history="1">
+        <w:r>
+          <w:rPr>
+            <w:rStyle w:val="Hyperlink"/>
+            <w:i/>
+            <w:iCs/>
+            <w:noProof/>
+          </w:rPr>
+          <w:t>Figure 10  Result</w:t>
+        </w:r>
+        <w:r>
+          <w:rPr>
+            <w:noProof/>
+            <w:webHidden/>
+          </w:rPr>
+          <w:tab/>
+        </w:r>
+        <w:r>
+          <w:rPr>
+            <w:noProof/>
+            <w:webHidden/>
+          </w:rPr>
+          <w:fldChar w:fldCharType="begin"/>
+        </w:r>
+        <w:r>
+          <w:rPr>
+            <w:noProof/>
+            <w:webHidden/>
+          </w:rPr>
+          <w:instrText xml:space="preserve"> PAGEREF _Toc183360013 \h </w:instrText>
+        </w:r>
+        <w:r>
+          <w:rPr>
+            <w:noProof/>
+            <w:webHidden/>
+          </w:rPr>
+        </w:r>
+        <w:r>
+          <w:rPr>
+            <w:noProof/>
+            <w:webHidden/>
+          </w:rPr>
+          <w:fldChar w:fldCharType="separate"/>
+        </w:r>
+        <w:r>
+          <w:rPr>
+            <w:noProof/>
+            <w:webHidden/>
+          </w:rPr>
+          <w:t>7</w:t>
+        </w:r>
+        <w:r>
+          <w:rPr>
+            <w:noProof/>
+            <w:webHidden/>
+          </w:rPr>
+          <w:fldChar w:fldCharType="end"/>
+        </w:r>
+      </w:hyperlink>
+    </w:p>
+    <w:p>
+      <w:pPr>
+        <w:pStyle w:val="TOC2"/>
+        <w:tabs>
+          <w:tab w:val="right" w:leader="dot" w:pos="9350"/>
+        </w:tabs>
+        <w:ind w:left="0"/>
+        <w:rPr>
+          <w:noProof/>
+          <w:kern w:val="2"/>
+          <w14:ligatures w14:val="standardContextual"/>
+        </w:rPr>
+      </w:pPr>
+      <w:hyperlink w:anchor="_Toc183360016" w:history="1">
+        <w:r>
+          <w:rPr>
+            <w:rStyle w:val="Hyperlink"/>
+            <w:i/>
+            <w:iCs/>
+            <w:noProof/>
+          </w:rPr>
+          <w:t>Figure 11  Code method to print the cotent in Cart</w:t>
+        </w:r>
+        <w:r>
+          <w:rPr>
+            <w:noProof/>
+            <w:webHidden/>
+          </w:rPr>
+          <w:tab/>
+        </w:r>
+        <w:r>
+          <w:rPr>
+            <w:noProof/>
+            <w:webHidden/>
+          </w:rPr>
+          <w:fldChar w:fldCharType="begin"/>
+        </w:r>
+        <w:r>
+          <w:rPr>
+            <w:noProof/>
+            <w:webHidden/>
+          </w:rPr>
+          <w:instrText xml:space="preserve"> PAGEREF _Toc183360016 \h </w:instrText>
+        </w:r>
+        <w:r>
+          <w:rPr>
+            <w:noProof/>
+            <w:webHidden/>
+          </w:rPr>
+        </w:r>
+        <w:r>
+          <w:rPr>
+            <w:noProof/>
+            <w:webHidden/>
+          </w:rPr>
+          <w:fldChar w:fldCharType="separate"/>
+        </w:r>
+        <w:r>
+          <w:rPr>
+            <w:noProof/>
+            <w:webHidden/>
+          </w:rPr>
+          <w:t>7</w:t>
+        </w:r>
+        <w:r>
+          <w:rPr>
+            <w:noProof/>
+            <w:webHidden/>
+          </w:rPr>
+          <w:fldChar w:fldCharType="end"/>
+        </w:r>
+      </w:hyperlink>
+    </w:p>
+    <w:p>
+      <w:pPr>
+        <w:pStyle w:val="TOC2"/>
+        <w:tabs>
+          <w:tab w:val="right" w:leader="dot" w:pos="9350"/>
+        </w:tabs>
+        <w:ind w:left="0"/>
+        <w:rPr>
+          <w:noProof/>
+          <w:kern w:val="2"/>
+          <w14:ligatures w14:val="standardContextual"/>
+        </w:rPr>
+      </w:pPr>
+      <w:hyperlink w:anchor="_Toc183360017" w:history="1">
+        <w:r>
+          <w:rPr>
+            <w:rStyle w:val="Hyperlink"/>
+            <w:i/>
+            <w:iCs/>
+            <w:noProof/>
+          </w:rPr>
+          <w:t>Figure 12  Result</w:t>
+        </w:r>
+        <w:r>
+          <w:rPr>
+            <w:noProof/>
+            <w:webHidden/>
+          </w:rPr>
+          <w:tab/>
+        </w:r>
+        <w:r>
+          <w:rPr>
+            <w:noProof/>
+            <w:webHidden/>
+          </w:rPr>
+          <w:fldChar w:fldCharType="begin"/>
+        </w:r>
+        <w:r>
+          <w:rPr>
+            <w:noProof/>
+            <w:webHidden/>
+          </w:rPr>
+          <w:instrText xml:space="preserve"> PAGEREF _Toc183360017 \h </w:instrText>
+        </w:r>
+        <w:r>
+          <w:rPr>
+            <w:noProof/>
+            <w:webHidden/>
+          </w:rPr>
+        </w:r>
+        <w:r>
+          <w:rPr>
+            <w:noProof/>
+            <w:webHidden/>
+          </w:rPr>
+          <w:fldChar w:fldCharType="separate"/>
+        </w:r>
+        <w:r>
+          <w:rPr>
+            <w:noProof/>
+            <w:webHidden/>
+          </w:rPr>
+          <w:t>8</w:t>
+        </w:r>
+        <w:r>
+          <w:rPr>
+            <w:noProof/>
+            <w:webHidden/>
+          </w:rPr>
+          <w:fldChar w:fldCharType="end"/>
+        </w:r>
+      </w:hyperlink>
+    </w:p>
+    <w:p>
+      <w:pPr>
+        <w:pStyle w:val="TOC2"/>
+        <w:tabs>
+          <w:tab w:val="right" w:leader="dot" w:pos="9350"/>
+        </w:tabs>
+        <w:ind w:left="0"/>
+        <w:rPr>
+          <w:noProof/>
+          <w:kern w:val="2"/>
+          <w14:ligatures w14:val="standardContextual"/>
+        </w:rPr>
+      </w:pPr>
+      <w:hyperlink w:anchor="_Toc183360018" w:history="1">
+        <w:r>
+          <w:rPr>
+            <w:rStyle w:val="Hyperlink"/>
+            <w:i/>
+            <w:iCs/>
+            <w:noProof/>
+          </w:rPr>
+          <w:t>Figure 13 Code method search by id</w:t>
+        </w:r>
+        <w:r>
+          <w:rPr>
+            <w:noProof/>
+            <w:webHidden/>
+          </w:rPr>
+          <w:tab/>
+        </w:r>
+        <w:r>
+          <w:rPr>
+            <w:noProof/>
+            <w:webHidden/>
+          </w:rPr>
+          <w:fldChar w:fldCharType="begin"/>
+        </w:r>
+        <w:r>
+          <w:rPr>
+            <w:noProof/>
+            <w:webHidden/>
+          </w:rPr>
+          <w:instrText xml:space="preserve"> PAGEREF _Toc183360018 \h </w:instrText>
+        </w:r>
+        <w:r>
+          <w:rPr>
+            <w:noProof/>
+            <w:webHidden/>
+          </w:rPr>
+        </w:r>
+        <w:r>
+          <w:rPr>
+            <w:noProof/>
+            <w:webHidden/>
+          </w:rPr>
+          <w:fldChar w:fldCharType="separate"/>
+        </w:r>
+        <w:r>
+          <w:rPr>
+            <w:noProof/>
+            <w:webHidden/>
+          </w:rPr>
+          <w:t>8</w:t>
+        </w:r>
+        <w:r>
+          <w:rPr>
+            <w:noProof/>
+            <w:webHidden/>
+          </w:rPr>
+          <w:fldChar w:fldCharType="end"/>
+        </w:r>
+      </w:hyperlink>
+    </w:p>
+    <w:p>
+      <w:pPr>
+        <w:pStyle w:val="TOC2"/>
+        <w:tabs>
+          <w:tab w:val="right" w:leader="dot" w:pos="9350"/>
+        </w:tabs>
+        <w:ind w:left="0"/>
+        <w:rPr>
+          <w:noProof/>
+          <w:kern w:val="2"/>
+          <w14:ligatures w14:val="standardContextual"/>
+        </w:rPr>
+      </w:pPr>
+      <w:hyperlink w:anchor="_Toc183360019" w:history="1">
+        <w:r>
+          <w:rPr>
+            <w:rStyle w:val="Hyperlink"/>
+            <w:i/>
+            <w:iCs/>
+            <w:noProof/>
+          </w:rPr>
+          <w:t>Figure 14 Code method sarch by titlet</w:t>
+        </w:r>
+        <w:r>
+          <w:rPr>
+            <w:noProof/>
+            <w:webHidden/>
+          </w:rPr>
+          <w:tab/>
+        </w:r>
+        <w:r>
+          <w:rPr>
+            <w:noProof/>
+            <w:webHidden/>
+          </w:rPr>
+          <w:fldChar w:fldCharType="begin"/>
+        </w:r>
+        <w:r>
+          <w:rPr>
+            <w:noProof/>
+            <w:webHidden/>
+          </w:rPr>
+          <w:instrText xml:space="preserve"> PAGEREF _Toc183360019 \h </w:instrText>
+        </w:r>
+        <w:r>
+          <w:rPr>
+            <w:noProof/>
+            <w:webHidden/>
+          </w:rPr>
+        </w:r>
+        <w:r>
+          <w:rPr>
+            <w:noProof/>
+            <w:webHidden/>
+          </w:rPr>
+          <w:fldChar w:fldCharType="separate"/>
+        </w:r>
+        <w:r>
+          <w:rPr>
+            <w:noProof/>
+            <w:webHidden/>
+          </w:rPr>
+          <w:t>8</w:t>
+        </w:r>
+        <w:r>
+          <w:rPr>
+            <w:noProof/>
+            <w:webHidden/>
+          </w:rPr>
+          <w:fldChar w:fldCharType="end"/>
+        </w:r>
+      </w:hyperlink>
+    </w:p>
+    <w:p>
+      <w:pPr>
+        <w:pStyle w:val="TOC2"/>
+        <w:tabs>
+          <w:tab w:val="right" w:leader="dot" w:pos="9350"/>
+        </w:tabs>
+        <w:ind w:left="0"/>
+        <w:rPr>
+          <w:noProof/>
+          <w:kern w:val="2"/>
+          <w14:ligatures w14:val="standardContextual"/>
+        </w:rPr>
+      </w:pPr>
+      <w:hyperlink w:anchor="_Toc183360020" w:history="1">
+        <w:r>
+          <w:rPr>
+            <w:rStyle w:val="Hyperlink"/>
+            <w:i/>
+            <w:iCs/>
+            <w:noProof/>
+          </w:rPr>
+          <w:t>Figure 15 IsMatch() method</w:t>
+        </w:r>
+        <w:r>
+          <w:rPr>
+            <w:noProof/>
+            <w:webHidden/>
+          </w:rPr>
+          <w:tab/>
+        </w:r>
+        <w:r>
+          <w:rPr>
+            <w:noProof/>
+            <w:webHidden/>
+          </w:rPr>
+          <w:fldChar w:fldCharType="begin"/>
+        </w:r>
+        <w:r>
+          <w:rPr>
+            <w:noProof/>
+            <w:webHidden/>
+          </w:rPr>
+          <w:instrText xml:space="preserve"> PAGEREF _Toc183360020 \h </w:instrText>
+        </w:r>
+        <w:r>
+          <w:rPr>
+            <w:noProof/>
+            <w:webHidden/>
+          </w:rPr>
+        </w:r>
+        <w:r>
+          <w:rPr>
+            <w:noProof/>
+            <w:webHidden/>
+          </w:rPr>
+          <w:fldChar w:fldCharType="separate"/>
+        </w:r>
+        <w:r>
+          <w:rPr>
+            <w:noProof/>
+            <w:webHidden/>
+          </w:rPr>
+          <w:t>8</w:t>
+        </w:r>
+        <w:r>
+          <w:rPr>
+            <w:noProof/>
+            <w:webHidden/>
+          </w:rPr>
+          <w:fldChar w:fldCharType="end"/>
+        </w:r>
+      </w:hyperlink>
+    </w:p>
+    <w:p>
+      <w:pPr>
+        <w:pStyle w:val="TOC2"/>
+        <w:tabs>
+          <w:tab w:val="right" w:leader="dot" w:pos="9350"/>
+        </w:tabs>
+        <w:ind w:left="0"/>
+        <w:rPr>
+          <w:noProof/>
+          <w:kern w:val="2"/>
+          <w14:ligatures w14:val="standardContextual"/>
+        </w:rPr>
+      </w:pPr>
+      <w:hyperlink w:anchor="_Toc183360021" w:history="1">
+        <w:r>
+          <w:rPr>
+            <w:rStyle w:val="Hyperlink"/>
+            <w:i/>
+            <w:iCs/>
+            <w:noProof/>
+          </w:rPr>
+          <w:t>Figure 16  CartTest class</w:t>
+        </w:r>
+        <w:r>
+          <w:rPr>
+            <w:noProof/>
+            <w:webHidden/>
+          </w:rPr>
+          <w:tab/>
+        </w:r>
+        <w:r>
+          <w:rPr>
+            <w:noProof/>
+            <w:webHidden/>
+          </w:rPr>
+          <w:fldChar w:fldCharType="begin"/>
+        </w:r>
+        <w:r>
+          <w:rPr>
+            <w:noProof/>
+            <w:webHidden/>
+          </w:rPr>
+          <w:instrText xml:space="preserve"> PAGEREF _Toc183360021 \h </w:instrText>
+        </w:r>
+        <w:r>
+          <w:rPr>
+            <w:noProof/>
+            <w:webHidden/>
+          </w:rPr>
+        </w:r>
+        <w:r>
+          <w:rPr>
+            <w:noProof/>
+            <w:webHidden/>
+          </w:rPr>
+          <w:fldChar w:fldCharType="separate"/>
+        </w:r>
+        <w:r>
+          <w:rPr>
+            <w:noProof/>
+            <w:webHidden/>
+          </w:rPr>
+          <w:t>9</w:t>
+        </w:r>
+        <w:r>
+          <w:rPr>
+            <w:noProof/>
+            <w:webHidden/>
+          </w:rPr>
+          <w:fldChar w:fldCharType="end"/>
+        </w:r>
+      </w:hyperlink>
+    </w:p>
+    <w:p>
+      <w:pPr>
+        <w:pStyle w:val="TOC2"/>
+        <w:tabs>
+          <w:tab w:val="right" w:leader="dot" w:pos="9350"/>
+        </w:tabs>
+        <w:ind w:left="0"/>
+        <w:rPr>
+          <w:noProof/>
+          <w:kern w:val="2"/>
+          <w14:ligatures w14:val="standardContextual"/>
+        </w:rPr>
+      </w:pPr>
+      <w:hyperlink w:anchor="_Toc183360023" w:history="1">
+        <w:r>
+          <w:rPr>
+            <w:rStyle w:val="Hyperlink"/>
+            <w:i/>
+            <w:iCs/>
+            <w:noProof/>
+          </w:rPr>
+          <w:t>Figure 17  Result</w:t>
+        </w:r>
+        <w:r>
+          <w:rPr>
+            <w:noProof/>
+            <w:webHidden/>
+          </w:rPr>
+          <w:tab/>
+        </w:r>
+        <w:r>
+          <w:rPr>
+            <w:noProof/>
+            <w:webHidden/>
+          </w:rPr>
+          <w:fldChar w:fldCharType="begin"/>
+        </w:r>
+        <w:r>
+          <w:rPr>
+            <w:noProof/>
+            <w:webHidden/>
+          </w:rPr>
+          <w:instrText xml:space="preserve"> PAGEREF _Toc183360023 \h </w:instrText>
+        </w:r>
+        <w:r>
+          <w:rPr>
+            <w:noProof/>
+            <w:webHidden/>
+          </w:rPr>
+        </w:r>
+        <w:r>
+          <w:rPr>
+            <w:noProof/>
+            <w:webHidden/>
+          </w:rPr>
+          <w:fldChar w:fldCharType="separate"/>
+        </w:r>
+        <w:r>
+          <w:rPr>
+            <w:noProof/>
+            <w:webHidden/>
+          </w:rPr>
+          <w:t>9</w:t>
+        </w:r>
+        <w:r>
+          <w:rPr>
+            <w:noProof/>
+            <w:webHidden/>
+          </w:rPr>
+          <w:fldChar w:fldCharType="end"/>
+        </w:r>
+      </w:hyperlink>
+    </w:p>
+    <w:p>
+      <w:pPr>
+        <w:pStyle w:val="TOC2"/>
+        <w:tabs>
+          <w:tab w:val="right" w:leader="dot" w:pos="9350"/>
+        </w:tabs>
+        <w:ind w:left="0"/>
+        <w:rPr>
+          <w:noProof/>
+          <w:kern w:val="2"/>
+          <w14:ligatures w14:val="standardContextual"/>
+        </w:rPr>
+      </w:pPr>
+      <w:hyperlink w:anchor="_Toc183360026" w:history="1">
+        <w:r>
+          <w:rPr>
+            <w:rStyle w:val="Hyperlink"/>
+            <w:i/>
+            <w:iCs/>
+            <w:noProof/>
+          </w:rPr>
+          <w:t>Figure 18  Store class</w:t>
+        </w:r>
+        <w:r>
+          <w:rPr>
+            <w:noProof/>
+            <w:webHidden/>
+          </w:rPr>
+          <w:tab/>
+        </w:r>
+        <w:r>
+          <w:rPr>
+            <w:noProof/>
+            <w:webHidden/>
+          </w:rPr>
+          <w:fldChar w:fldCharType="begin"/>
+        </w:r>
+        <w:r>
+          <w:rPr>
+            <w:noProof/>
+            <w:webHidden/>
+          </w:rPr>
+          <w:instrText xml:space="preserve"> PAGEREF _Toc183360026 \h </w:instrText>
+        </w:r>
+        <w:r>
+          <w:rPr>
+            <w:noProof/>
+            <w:webHidden/>
+          </w:rPr>
+        </w:r>
+        <w:r>
+          <w:rPr>
+            <w:noProof/>
+            <w:webHidden/>
+          </w:rPr>
+          <w:fldChar w:fldCharType="separate"/>
+        </w:r>
+        <w:r>
+          <w:rPr>
+            <w:noProof/>
+            <w:webHidden/>
+          </w:rPr>
+          <w:t>9</w:t>
+        </w:r>
+        <w:r>
+          <w:rPr>
+            <w:noProof/>
+            <w:webHidden/>
+          </w:rPr>
+          <w:fldChar w:fldCharType="end"/>
+        </w:r>
+      </w:hyperlink>
+    </w:p>
+    <w:p>
+      <w:pPr>
+        <w:pStyle w:val="TOC2"/>
+        <w:tabs>
+          <w:tab w:val="right" w:leader="dot" w:pos="9350"/>
+        </w:tabs>
+        <w:ind w:left="0"/>
+        <w:rPr>
+          <w:noProof/>
+          <w:kern w:val="2"/>
+          <w14:ligatures w14:val="standardContextual"/>
+        </w:rPr>
+      </w:pPr>
+      <w:hyperlink w:anchor="_Toc183360027" w:history="1">
+        <w:r>
+          <w:rPr>
+            <w:rStyle w:val="Hyperlink"/>
+            <w:i/>
+            <w:iCs/>
+            <w:noProof/>
+          </w:rPr>
+          <w:t>Figure 19  StoreTest class</w:t>
+        </w:r>
+        <w:r>
+          <w:rPr>
+            <w:noProof/>
+            <w:webHidden/>
+          </w:rPr>
+          <w:tab/>
+        </w:r>
+        <w:r>
+          <w:rPr>
+            <w:noProof/>
+            <w:webHidden/>
+          </w:rPr>
+          <w:fldChar w:fldCharType="begin"/>
+        </w:r>
+        <w:r>
+          <w:rPr>
+            <w:noProof/>
+            <w:webHidden/>
+          </w:rPr>
+          <w:instrText xml:space="preserve"> PAGEREF _Toc183360027 \h </w:instrText>
+        </w:r>
+        <w:r>
+          <w:rPr>
+            <w:noProof/>
+            <w:webHidden/>
+          </w:rPr>
+        </w:r>
+        <w:r>
+          <w:rPr>
+            <w:noProof/>
+            <w:webHidden/>
+          </w:rPr>
+          <w:fldChar w:fldCharType="separate"/>
+        </w:r>
+        <w:r>
+          <w:rPr>
+            <w:noProof/>
+            <w:webHidden/>
+          </w:rPr>
+          <w:t>10</w:t>
+        </w:r>
+        <w:r>
+          <w:rPr>
+            <w:noProof/>
+            <w:webHidden/>
+          </w:rPr>
+          <w:fldChar w:fldCharType="end"/>
+        </w:r>
+      </w:hyperlink>
+    </w:p>
+    <w:p>
+      <w:pPr>
+        <w:pStyle w:val="TOC2"/>
+        <w:tabs>
+          <w:tab w:val="right" w:leader="dot" w:pos="9350"/>
+        </w:tabs>
+        <w:ind w:left="0"/>
+        <w:rPr>
+          <w:noProof/>
+          <w:kern w:val="2"/>
+          <w14:ligatures w14:val="standardContextual"/>
+        </w:rPr>
+      </w:pPr>
+      <w:hyperlink w:anchor="_Toc183360029" w:history="1">
+        <w:r>
+          <w:rPr>
+            <w:rStyle w:val="Hyperlink"/>
+            <w:i/>
+            <w:iCs/>
+            <w:noProof/>
+          </w:rPr>
+          <w:t>Figure 20  Result</w:t>
+        </w:r>
+        <w:r>
+          <w:rPr>
+            <w:noProof/>
+            <w:webHidden/>
+          </w:rPr>
+          <w:tab/>
+        </w:r>
+        <w:r>
+          <w:rPr>
+            <w:noProof/>
+            <w:webHidden/>
+          </w:rPr>
+          <w:fldChar w:fldCharType="begin"/>
+        </w:r>
+        <w:r>
+          <w:rPr>
+            <w:noProof/>
+            <w:webHidden/>
+          </w:rPr>
+          <w:instrText xml:space="preserve"> PAGEREF _Toc183360029 \h </w:instrText>
+        </w:r>
+        <w:r>
+          <w:rPr>
+            <w:noProof/>
+            <w:webHidden/>
+          </w:rPr>
+        </w:r>
+        <w:r>
+          <w:rPr>
+            <w:noProof/>
+            <w:webHidden/>
+          </w:rPr>
+          <w:fldChar w:fldCharType="separate"/>
+        </w:r>
+        <w:r>
+          <w:rPr>
+            <w:noProof/>
+            <w:webHidden/>
+          </w:rPr>
+          <w:t>10</w:t>
+        </w:r>
+        <w:r>
+          <w:rPr>
+            <w:noProof/>
+            <w:webHidden/>
+          </w:rPr>
+          <w:fldChar w:fldCharType="end"/>
+        </w:r>
+      </w:hyperlink>
+    </w:p>
+    <w:p>
+      <w:pPr>
+        <w:pStyle w:val="TOC2"/>
+        <w:tabs>
+          <w:tab w:val="right" w:leader="dot" w:pos="9350"/>
+        </w:tabs>
+        <w:ind w:left="0"/>
+        <w:rPr>
+          <w:noProof/>
+          <w:kern w:val="2"/>
+          <w14:ligatures w14:val="standardContextual"/>
+        </w:rPr>
+      </w:pPr>
+      <w:hyperlink w:anchor="_Toc183360031" w:history="1">
+        <w:r>
+          <w:rPr>
+            <w:rStyle w:val="Hyperlink"/>
+            <w:i/>
+            <w:iCs/>
+            <w:noProof/>
+          </w:rPr>
+          <w:t>Figure 21. So sánh String và StringBuilder</w:t>
+        </w:r>
+        <w:r>
+          <w:rPr>
+            <w:noProof/>
+            <w:webHidden/>
+          </w:rPr>
+          <w:tab/>
+        </w:r>
+        <w:r>
+          <w:rPr>
+            <w:noProof/>
+            <w:webHidden/>
+          </w:rPr>
+          <w:fldChar w:fldCharType="begin"/>
+        </w:r>
+        <w:r>
+          <w:rPr>
+            <w:noProof/>
+            <w:webHidden/>
+          </w:rPr>
+          <w:instrText xml:space="preserve"> PAGEREF _Toc183360031 \h </w:instrText>
+        </w:r>
+        <w:r>
+          <w:rPr>
+            <w:noProof/>
+            <w:webHidden/>
+          </w:rPr>
+        </w:r>
+        <w:r>
+          <w:rPr>
+            <w:noProof/>
+            <w:webHidden/>
+          </w:rPr>
+          <w:fldChar w:fldCharType="separate"/>
+        </w:r>
+        <w:r>
+          <w:rPr>
+            <w:noProof/>
+            <w:webHidden/>
+          </w:rPr>
+          <w:t>11</w:t>
+        </w:r>
+        <w:r>
+          <w:rPr>
+            <w:noProof/>
+            <w:webHidden/>
+          </w:rPr>
+          <w:fldChar w:fldCharType="end"/>
+        </w:r>
+      </w:hyperlink>
+    </w:p>
+    <w:p>
+      <w:pPr>
+        <w:pStyle w:val="TOC2"/>
+        <w:tabs>
+          <w:tab w:val="right" w:leader="dot" w:pos="9350"/>
+        </w:tabs>
+        <w:ind w:left="0"/>
+        <w:rPr>
+          <w:noProof/>
+          <w:kern w:val="2"/>
+          <w14:ligatures w14:val="standardContextual"/>
+        </w:rPr>
+      </w:pPr>
+      <w:hyperlink w:anchor="_Toc183360032" w:history="1">
+        <w:r>
+          <w:rPr>
+            <w:rStyle w:val="Hyperlink"/>
+            <w:i/>
+            <w:iCs/>
+            <w:noProof/>
+          </w:rPr>
+          <w:t>Figure 22. GarbageCreator class</w:t>
+        </w:r>
+        <w:r>
+          <w:rPr>
+            <w:noProof/>
+            <w:webHidden/>
+          </w:rPr>
+          <w:tab/>
+        </w:r>
+        <w:r>
+          <w:rPr>
+            <w:noProof/>
+            <w:webHidden/>
+          </w:rPr>
+          <w:fldChar w:fldCharType="begin"/>
+        </w:r>
+        <w:r>
+          <w:rPr>
+            <w:noProof/>
+            <w:webHidden/>
+          </w:rPr>
+          <w:instrText xml:space="preserve"> PAGEREF _Toc183360032 \h </w:instrText>
+        </w:r>
+        <w:r>
+          <w:rPr>
+            <w:noProof/>
+            <w:webHidden/>
+          </w:rPr>
+        </w:r>
+        <w:r>
+          <w:rPr>
+            <w:noProof/>
+            <w:webHidden/>
+          </w:rPr>
+          <w:fldChar w:fldCharType="separate"/>
+        </w:r>
+        <w:r>
+          <w:rPr>
+            <w:noProof/>
+            <w:webHidden/>
+          </w:rPr>
+          <w:t>11</w:t>
+        </w:r>
+        <w:r>
+          <w:rPr>
+            <w:noProof/>
+            <w:webHidden/>
+          </w:rPr>
+          <w:fldChar w:fldCharType="end"/>
+        </w:r>
+      </w:hyperlink>
+    </w:p>
+    <w:p>
+      <w:pPr>
+        <w:pStyle w:val="TOC2"/>
+        <w:tabs>
+          <w:tab w:val="right" w:leader="dot" w:pos="9350"/>
+        </w:tabs>
+        <w:ind w:left="0"/>
+        <w:rPr>
+          <w:noProof/>
+          <w:kern w:val="2"/>
+          <w14:ligatures w14:val="standardContextual"/>
+        </w:rPr>
+      </w:pPr>
+      <w:hyperlink w:anchor="_Toc183360033" w:history="1">
+        <w:r>
+          <w:rPr>
+            <w:rStyle w:val="Hyperlink"/>
+            <w:i/>
+            <w:iCs/>
+            <w:noProof/>
+          </w:rPr>
+          <w:t>Figure 23. Result: program hangs</w:t>
+        </w:r>
+        <w:r>
+          <w:rPr>
+            <w:noProof/>
+            <w:webHidden/>
+          </w:rPr>
+          <w:tab/>
+        </w:r>
+        <w:r>
+          <w:rPr>
+            <w:noProof/>
+            <w:webHidden/>
+          </w:rPr>
+          <w:fldChar w:fldCharType="begin"/>
+        </w:r>
+        <w:r>
+          <w:rPr>
+            <w:noProof/>
+            <w:webHidden/>
+          </w:rPr>
+          <w:instrText xml:space="preserve"> PAGEREF _Toc183360033 \h </w:instrText>
+        </w:r>
+        <w:r>
+          <w:rPr>
+            <w:noProof/>
+            <w:webHidden/>
+          </w:rPr>
+        </w:r>
+        <w:r>
+          <w:rPr>
+            <w:noProof/>
+            <w:webHidden/>
+          </w:rPr>
+          <w:fldChar w:fldCharType="separate"/>
+        </w:r>
+        <w:r>
+          <w:rPr>
+            <w:noProof/>
+            <w:webHidden/>
+          </w:rPr>
+          <w:t>11</w:t>
+        </w:r>
+        <w:r>
+          <w:rPr>
+            <w:noProof/>
+            <w:webHidden/>
+          </w:rPr>
+          <w:fldChar w:fldCharType="end"/>
+        </w:r>
+      </w:hyperlink>
+    </w:p>
+    <w:p>
+      <w:pPr>
+        <w:pStyle w:val="TOC2"/>
+        <w:tabs>
+          <w:tab w:val="right" w:leader="dot" w:pos="9350"/>
+        </w:tabs>
+        <w:ind w:left="0"/>
+        <w:rPr>
+          <w:noProof/>
+          <w:kern w:val="2"/>
+          <w14:ligatures w14:val="standardContextual"/>
+        </w:rPr>
+      </w:pPr>
+      <w:hyperlink w:anchor="_Toc183360034" w:history="1">
+        <w:r>
+          <w:rPr>
+            <w:rStyle w:val="Hyperlink"/>
+            <w:i/>
+            <w:iCs/>
+            <w:noProof/>
+          </w:rPr>
+          <w:t>Figure 22. NoGarbage class</w:t>
+        </w:r>
+        <w:r>
+          <w:rPr>
+            <w:noProof/>
+            <w:webHidden/>
+          </w:rPr>
+          <w:tab/>
+        </w:r>
+        <w:r>
+          <w:rPr>
+            <w:noProof/>
+            <w:webHidden/>
+          </w:rPr>
+          <w:fldChar w:fldCharType="begin"/>
+        </w:r>
+        <w:r>
+          <w:rPr>
+            <w:noProof/>
+            <w:webHidden/>
+          </w:rPr>
+          <w:instrText xml:space="preserve"> PAGEREF _Toc183360034 \h </w:instrText>
+        </w:r>
+        <w:r>
+          <w:rPr>
+            <w:noProof/>
+            <w:webHidden/>
+          </w:rPr>
+        </w:r>
+        <w:r>
+          <w:rPr>
+            <w:noProof/>
+            <w:webHidden/>
+          </w:rPr>
+          <w:fldChar w:fldCharType="separate"/>
+        </w:r>
+        <w:r>
+          <w:rPr>
+            <w:noProof/>
+            <w:webHidden/>
+          </w:rPr>
+          <w:t>12</w:t>
+        </w:r>
+        <w:r>
+          <w:rPr>
+            <w:noProof/>
+            <w:webHidden/>
+          </w:rPr>
+          <w:fldChar w:fldCharType="end"/>
+        </w:r>
+      </w:hyperlink>
+    </w:p>
+    <w:p>
+      <w:pPr>
+        <w:pStyle w:val="TOC2"/>
+        <w:tabs>
+          <w:tab w:val="right" w:leader="dot" w:pos="9350"/>
+        </w:tabs>
+        <w:ind w:left="0"/>
+        <w:rPr>
+          <w:noProof/>
+          <w:kern w:val="2"/>
+          <w14:ligatures w14:val="standardContextual"/>
+        </w:rPr>
+      </w:pPr>
+      <w:hyperlink w:anchor="_Toc183360035" w:history="1">
+        <w:r>
+          <w:rPr>
+            <w:rStyle w:val="Hyperlink"/>
+            <w:i/>
+            <w:iCs/>
+            <w:noProof/>
+          </w:rPr>
+          <w:t>Figure 24. Result: finishes quickly</w:t>
+        </w:r>
+        <w:r>
+          <w:rPr>
+            <w:noProof/>
+            <w:webHidden/>
+          </w:rPr>
+          <w:tab/>
+        </w:r>
+        <w:r>
+          <w:rPr>
+            <w:noProof/>
+            <w:webHidden/>
+          </w:rPr>
+          <w:fldChar w:fldCharType="begin"/>
+        </w:r>
+        <w:r>
+          <w:rPr>
+            <w:noProof/>
+            <w:webHidden/>
+          </w:rPr>
+          <w:instrText xml:space="preserve"> PAGEREF _Toc183360035 \h </w:instrText>
+        </w:r>
+        <w:r>
+          <w:rPr>
+            <w:noProof/>
+            <w:webHidden/>
+          </w:rPr>
+        </w:r>
+        <w:r>
+          <w:rPr>
+            <w:noProof/>
+            <w:webHidden/>
+          </w:rPr>
+          <w:fldChar w:fldCharType="separate"/>
+        </w:r>
+        <w:r>
+          <w:rPr>
+            <w:noProof/>
+            <w:webHidden/>
+          </w:rPr>
+          <w:t>12</w:t>
+        </w:r>
+        <w:r>
+          <w:rPr>
+            <w:noProof/>
+            <w:webHidden/>
+          </w:rPr>
+          <w:fldChar w:fldCharType="end"/>
+        </w:r>
+      </w:hyperlink>
+    </w:p>
+    <w:p>
+      <w:pPr>
+        <w:pStyle w:val="TOC2"/>
+        <w:tabs>
+          <w:tab w:val="right" w:leader="dot" w:pos="9350"/>
+        </w:tabs>
+        <w:ind w:left="0"/>
+        <w:rPr>
+          <w:noProof/>
+          <w:kern w:val="2"/>
+          <w14:ligatures w14:val="standardContextual"/>
+        </w:rPr>
+      </w:pPr>
+      <w:hyperlink w:anchor="_Toc183360037" w:history="1">
+        <w:r>
+          <w:rPr>
+            <w:rStyle w:val="Hyperlink"/>
+            <w:i/>
+            <w:iCs/>
+            <w:noProof/>
+          </w:rPr>
+          <w:t>Figure 25 Class diagram</w:t>
+        </w:r>
+        <w:r>
+          <w:rPr>
+            <w:noProof/>
+            <w:webHidden/>
+          </w:rPr>
+          <w:tab/>
+        </w:r>
+        <w:r>
+          <w:rPr>
+            <w:noProof/>
+            <w:webHidden/>
+          </w:rPr>
+          <w:fldChar w:fldCharType="begin"/>
+        </w:r>
+        <w:r>
+          <w:rPr>
+            <w:noProof/>
+            <w:webHidden/>
+          </w:rPr>
+          <w:instrText xml:space="preserve"> PAGEREF _Toc183360037 \h </w:instrText>
+        </w:r>
+        <w:r>
+          <w:rPr>
+            <w:noProof/>
+            <w:webHidden/>
+          </w:rPr>
+        </w:r>
+        <w:r>
+          <w:rPr>
+            <w:noProof/>
+            <w:webHidden/>
+          </w:rPr>
+          <w:fldChar w:fldCharType="separate"/>
+        </w:r>
+        <w:r>
+          <w:rPr>
+            <w:noProof/>
+            <w:webHidden/>
+          </w:rPr>
+          <w:t>13</w:t>
+        </w:r>
+        <w:r>
+          <w:rPr>
+            <w:noProof/>
+            <w:webHidden/>
+          </w:rPr>
+          <w:fldChar w:fldCharType="end"/>
+        </w:r>
+      </w:hyperlink>
+    </w:p>
+    <w:p>
+      <w:r>
+        <w:rPr>
+          <w:b/>
+          <w:bCs/>
+          <w:noProof/>
+        </w:rPr>
+        <w:fldChar w:fldCharType="end"/>
       </w:r>
     </w:p>
     <w:sectPr>
@@ -4412,6 +9775,119 @@
     </w:lvl>
   </w:abstractNum>
   <w:abstractNum w:abstractNumId="5" w15:restartNumberingAfterBreak="0">
+    <w:nsid w:val="066B6C66"/>
+    <w:multiLevelType w:val="hybridMultilevel"/>
+    <w:tmpl w:val="BE8EF992"/>
+    <w:lvl w:ilvl="0" w:tplc="04090001">
+      <w:start w:val="1"/>
+      <w:numFmt w:val="bullet"/>
+      <w:lvlText w:val=""/>
+      <w:lvlJc w:val="left"/>
+      <w:pPr>
+        <w:ind w:left="720" w:hanging="360"/>
+      </w:pPr>
+      <w:rPr>
+        <w:rFonts w:ascii="Symbol" w:hAnsi="Symbol" w:hint="default"/>
+      </w:rPr>
+    </w:lvl>
+    <w:lvl w:ilvl="1" w:tplc="04090003" w:tentative="1">
+      <w:start w:val="1"/>
+      <w:numFmt w:val="bullet"/>
+      <w:lvlText w:val="o"/>
+      <w:lvlJc w:val="left"/>
+      <w:pPr>
+        <w:ind w:left="1440" w:hanging="360"/>
+      </w:pPr>
+      <w:rPr>
+        <w:rFonts w:ascii="Courier New" w:hAnsi="Courier New" w:cs="Courier New" w:hint="default"/>
+      </w:rPr>
+    </w:lvl>
+    <w:lvl w:ilvl="2" w:tplc="04090005" w:tentative="1">
+      <w:start w:val="1"/>
+      <w:numFmt w:val="bullet"/>
+      <w:lvlText w:val=""/>
+      <w:lvlJc w:val="left"/>
+      <w:pPr>
+        <w:ind w:left="2160" w:hanging="360"/>
+      </w:pPr>
+      <w:rPr>
+        <w:rFonts w:ascii="Wingdings" w:hAnsi="Wingdings" w:hint="default"/>
+      </w:rPr>
+    </w:lvl>
+    <w:lvl w:ilvl="3" w:tplc="04090001" w:tentative="1">
+      <w:start w:val="1"/>
+      <w:numFmt w:val="bullet"/>
+      <w:lvlText w:val=""/>
+      <w:lvlJc w:val="left"/>
+      <w:pPr>
+        <w:ind w:left="2880" w:hanging="360"/>
+      </w:pPr>
+      <w:rPr>
+        <w:rFonts w:ascii="Symbol" w:hAnsi="Symbol" w:hint="default"/>
+      </w:rPr>
+    </w:lvl>
+    <w:lvl w:ilvl="4" w:tplc="04090003" w:tentative="1">
+      <w:start w:val="1"/>
+      <w:numFmt w:val="bullet"/>
+      <w:lvlText w:val="o"/>
+      <w:lvlJc w:val="left"/>
+      <w:pPr>
+        <w:ind w:left="3600" w:hanging="360"/>
+      </w:pPr>
+      <w:rPr>
+        <w:rFonts w:ascii="Courier New" w:hAnsi="Courier New" w:cs="Courier New" w:hint="default"/>
+      </w:rPr>
+    </w:lvl>
+    <w:lvl w:ilvl="5" w:tplc="04090005" w:tentative="1">
+      <w:start w:val="1"/>
+      <w:numFmt w:val="bullet"/>
+      <w:lvlText w:val=""/>
+      <w:lvlJc w:val="left"/>
+      <w:pPr>
+        <w:ind w:left="4320" w:hanging="360"/>
+      </w:pPr>
+      <w:rPr>
+        <w:rFonts w:ascii="Wingdings" w:hAnsi="Wingdings" w:hint="default"/>
+      </w:rPr>
+    </w:lvl>
+    <w:lvl w:ilvl="6" w:tplc="04090001" w:tentative="1">
+      <w:start w:val="1"/>
+      <w:numFmt w:val="bullet"/>
+      <w:lvlText w:val=""/>
+      <w:lvlJc w:val="left"/>
+      <w:pPr>
+        <w:ind w:left="5040" w:hanging="360"/>
+      </w:pPr>
+      <w:rPr>
+        <w:rFonts w:ascii="Symbol" w:hAnsi="Symbol" w:hint="default"/>
+      </w:rPr>
+    </w:lvl>
+    <w:lvl w:ilvl="7" w:tplc="04090003" w:tentative="1">
+      <w:start w:val="1"/>
+      <w:numFmt w:val="bullet"/>
+      <w:lvlText w:val="o"/>
+      <w:lvlJc w:val="left"/>
+      <w:pPr>
+        <w:ind w:left="5760" w:hanging="360"/>
+      </w:pPr>
+      <w:rPr>
+        <w:rFonts w:ascii="Courier New" w:hAnsi="Courier New" w:cs="Courier New" w:hint="default"/>
+      </w:rPr>
+    </w:lvl>
+    <w:lvl w:ilvl="8" w:tplc="04090005" w:tentative="1">
+      <w:start w:val="1"/>
+      <w:numFmt w:val="bullet"/>
+      <w:lvlText w:val=""/>
+      <w:lvlJc w:val="left"/>
+      <w:pPr>
+        <w:ind w:left="6480" w:hanging="360"/>
+      </w:pPr>
+      <w:rPr>
+        <w:rFonts w:ascii="Wingdings" w:hAnsi="Wingdings" w:hint="default"/>
+      </w:rPr>
+    </w:lvl>
+  </w:abstractNum>
+  <w:abstractNum w:abstractNumId="6" w15:restartNumberingAfterBreak="0">
     <w:nsid w:val="0D75717A"/>
     <w:multiLevelType w:val="hybridMultilevel"/>
     <w:tmpl w:val="F33E1C52"/>
@@ -4523,7 +9999,7 @@
       </w:rPr>
     </w:lvl>
   </w:abstractNum>
-  <w:abstractNum w:abstractNumId="6" w15:restartNumberingAfterBreak="0">
+  <w:abstractNum w:abstractNumId="7" w15:restartNumberingAfterBreak="0">
     <w:nsid w:val="0F1B1F1B"/>
     <w:multiLevelType w:val="hybridMultilevel"/>
     <w:tmpl w:val="41444582"/>
@@ -4636,7 +10112,7 @@
       </w:rPr>
     </w:lvl>
   </w:abstractNum>
-  <w:abstractNum w:abstractNumId="7" w15:restartNumberingAfterBreak="0">
+  <w:abstractNum w:abstractNumId="8" w15:restartNumberingAfterBreak="0">
     <w:nsid w:val="123539DA"/>
     <w:multiLevelType w:val="hybridMultilevel"/>
     <w:tmpl w:val="5C9A1AEC"/>
@@ -4749,7 +10225,7 @@
       </w:rPr>
     </w:lvl>
   </w:abstractNum>
-  <w:abstractNum w:abstractNumId="8" w15:restartNumberingAfterBreak="0">
+  <w:abstractNum w:abstractNumId="9" w15:restartNumberingAfterBreak="0">
     <w:nsid w:val="12435717"/>
     <w:multiLevelType w:val="hybridMultilevel"/>
     <w:tmpl w:val="505A1904"/>
@@ -4862,7 +10338,7 @@
       </w:rPr>
     </w:lvl>
   </w:abstractNum>
-  <w:abstractNum w:abstractNumId="9" w15:restartNumberingAfterBreak="0">
+  <w:abstractNum w:abstractNumId="10" w15:restartNumberingAfterBreak="0">
     <w:nsid w:val="137D5C9C"/>
     <w:multiLevelType w:val="hybridMultilevel"/>
     <w:tmpl w:val="C4F46E2C"/>
@@ -4975,7 +10451,7 @@
       </w:rPr>
     </w:lvl>
   </w:abstractNum>
-  <w:abstractNum w:abstractNumId="10" w15:restartNumberingAfterBreak="0">
+  <w:abstractNum w:abstractNumId="11" w15:restartNumberingAfterBreak="0">
     <w:nsid w:val="16224543"/>
     <w:multiLevelType w:val="hybridMultilevel"/>
     <w:tmpl w:val="8B90BC42"/>
@@ -5088,7 +10564,7 @@
       </w:rPr>
     </w:lvl>
   </w:abstractNum>
-  <w:abstractNum w:abstractNumId="11" w15:restartNumberingAfterBreak="0">
+  <w:abstractNum w:abstractNumId="12" w15:restartNumberingAfterBreak="0">
     <w:nsid w:val="1678377D"/>
     <w:multiLevelType w:val="hybridMultilevel"/>
     <w:tmpl w:val="44A4B724"/>
@@ -5200,7 +10676,7 @@
       </w:rPr>
     </w:lvl>
   </w:abstractNum>
-  <w:abstractNum w:abstractNumId="12" w15:restartNumberingAfterBreak="0">
+  <w:abstractNum w:abstractNumId="13" w15:restartNumberingAfterBreak="0">
     <w:nsid w:val="17622D35"/>
     <w:multiLevelType w:val="hybridMultilevel"/>
     <w:tmpl w:val="81F8A65C"/>
@@ -5313,7 +10789,7 @@
       </w:rPr>
     </w:lvl>
   </w:abstractNum>
-  <w:abstractNum w:abstractNumId="13" w15:restartNumberingAfterBreak="0">
+  <w:abstractNum w:abstractNumId="14" w15:restartNumberingAfterBreak="0">
     <w:nsid w:val="17CA558B"/>
     <w:multiLevelType w:val="hybridMultilevel"/>
     <w:tmpl w:val="92345950"/>
@@ -5426,7 +10902,7 @@
       </w:rPr>
     </w:lvl>
   </w:abstractNum>
-  <w:abstractNum w:abstractNumId="14" w15:restartNumberingAfterBreak="0">
+  <w:abstractNum w:abstractNumId="15" w15:restartNumberingAfterBreak="0">
     <w:nsid w:val="185472F2"/>
     <w:multiLevelType w:val="hybridMultilevel"/>
     <w:tmpl w:val="7B5CE74A"/>
@@ -5539,7 +11015,120 @@
       </w:rPr>
     </w:lvl>
   </w:abstractNum>
-  <w:abstractNum w:abstractNumId="15" w15:restartNumberingAfterBreak="0">
+  <w:abstractNum w:abstractNumId="16" w15:restartNumberingAfterBreak="0">
+    <w:nsid w:val="208E1DC7"/>
+    <w:multiLevelType w:val="hybridMultilevel"/>
+    <w:tmpl w:val="828A70F4"/>
+    <w:lvl w:ilvl="0" w:tplc="055E2B26">
+      <w:start w:val="12"/>
+      <w:numFmt w:val="bullet"/>
+      <w:lvlText w:val="-"/>
+      <w:lvlJc w:val="left"/>
+      <w:pPr>
+        <w:ind w:left="720" w:hanging="360"/>
+      </w:pPr>
+      <w:rPr>
+        <w:rFonts w:ascii="Aptos" w:eastAsiaTheme="minorEastAsia" w:hAnsi="Aptos" w:cstheme="minorBidi" w:hint="default"/>
+      </w:rPr>
+    </w:lvl>
+    <w:lvl w:ilvl="1" w:tplc="04090003" w:tentative="1">
+      <w:start w:val="1"/>
+      <w:numFmt w:val="bullet"/>
+      <w:lvlText w:val="o"/>
+      <w:lvlJc w:val="left"/>
+      <w:pPr>
+        <w:ind w:left="1440" w:hanging="360"/>
+      </w:pPr>
+      <w:rPr>
+        <w:rFonts w:ascii="Courier New" w:hAnsi="Courier New" w:cs="Courier New" w:hint="default"/>
+      </w:rPr>
+    </w:lvl>
+    <w:lvl w:ilvl="2" w:tplc="04090005" w:tentative="1">
+      <w:start w:val="1"/>
+      <w:numFmt w:val="bullet"/>
+      <w:lvlText w:val=""/>
+      <w:lvlJc w:val="left"/>
+      <w:pPr>
+        <w:ind w:left="2160" w:hanging="360"/>
+      </w:pPr>
+      <w:rPr>
+        <w:rFonts w:ascii="Wingdings" w:hAnsi="Wingdings" w:hint="default"/>
+      </w:rPr>
+    </w:lvl>
+    <w:lvl w:ilvl="3" w:tplc="04090001" w:tentative="1">
+      <w:start w:val="1"/>
+      <w:numFmt w:val="bullet"/>
+      <w:lvlText w:val=""/>
+      <w:lvlJc w:val="left"/>
+      <w:pPr>
+        <w:ind w:left="2880" w:hanging="360"/>
+      </w:pPr>
+      <w:rPr>
+        <w:rFonts w:ascii="Symbol" w:hAnsi="Symbol" w:hint="default"/>
+      </w:rPr>
+    </w:lvl>
+    <w:lvl w:ilvl="4" w:tplc="04090003" w:tentative="1">
+      <w:start w:val="1"/>
+      <w:numFmt w:val="bullet"/>
+      <w:lvlText w:val="o"/>
+      <w:lvlJc w:val="left"/>
+      <w:pPr>
+        <w:ind w:left="3600" w:hanging="360"/>
+      </w:pPr>
+      <w:rPr>
+        <w:rFonts w:ascii="Courier New" w:hAnsi="Courier New" w:cs="Courier New" w:hint="default"/>
+      </w:rPr>
+    </w:lvl>
+    <w:lvl w:ilvl="5" w:tplc="04090005" w:tentative="1">
+      <w:start w:val="1"/>
+      <w:numFmt w:val="bullet"/>
+      <w:lvlText w:val=""/>
+      <w:lvlJc w:val="left"/>
+      <w:pPr>
+        <w:ind w:left="4320" w:hanging="360"/>
+      </w:pPr>
+      <w:rPr>
+        <w:rFonts w:ascii="Wingdings" w:hAnsi="Wingdings" w:hint="default"/>
+      </w:rPr>
+    </w:lvl>
+    <w:lvl w:ilvl="6" w:tplc="04090001" w:tentative="1">
+      <w:start w:val="1"/>
+      <w:numFmt w:val="bullet"/>
+      <w:lvlText w:val=""/>
+      <w:lvlJc w:val="left"/>
+      <w:pPr>
+        <w:ind w:left="5040" w:hanging="360"/>
+      </w:pPr>
+      <w:rPr>
+        <w:rFonts w:ascii="Symbol" w:hAnsi="Symbol" w:hint="default"/>
+      </w:rPr>
+    </w:lvl>
+    <w:lvl w:ilvl="7" w:tplc="04090003" w:tentative="1">
+      <w:start w:val="1"/>
+      <w:numFmt w:val="bullet"/>
+      <w:lvlText w:val="o"/>
+      <w:lvlJc w:val="left"/>
+      <w:pPr>
+        <w:ind w:left="5760" w:hanging="360"/>
+      </w:pPr>
+      <w:rPr>
+        <w:rFonts w:ascii="Courier New" w:hAnsi="Courier New" w:cs="Courier New" w:hint="default"/>
+      </w:rPr>
+    </w:lvl>
+    <w:lvl w:ilvl="8" w:tplc="04090005" w:tentative="1">
+      <w:start w:val="1"/>
+      <w:numFmt w:val="bullet"/>
+      <w:lvlText w:val=""/>
+      <w:lvlJc w:val="left"/>
+      <w:pPr>
+        <w:ind w:left="6480" w:hanging="360"/>
+      </w:pPr>
+      <w:rPr>
+        <w:rFonts w:ascii="Wingdings" w:hAnsi="Wingdings" w:hint="default"/>
+      </w:rPr>
+    </w:lvl>
+  </w:abstractNum>
+  <w:abstractNum w:abstractNumId="17" w15:restartNumberingAfterBreak="0">
     <w:nsid w:val="22FA06EF"/>
     <w:multiLevelType w:val="hybridMultilevel"/>
     <w:tmpl w:val="B9F2330A"/>
@@ -5652,7 +11241,7 @@
       </w:rPr>
     </w:lvl>
   </w:abstractNum>
-  <w:abstractNum w:abstractNumId="16" w15:restartNumberingAfterBreak="0">
+  <w:abstractNum w:abstractNumId="18" w15:restartNumberingAfterBreak="0">
     <w:nsid w:val="31B36CA8"/>
     <w:multiLevelType w:val="hybridMultilevel"/>
     <w:tmpl w:val="AAEEF006"/>
@@ -5765,7 +11354,7 @@
       </w:rPr>
     </w:lvl>
   </w:abstractNum>
-  <w:abstractNum w:abstractNumId="17" w15:restartNumberingAfterBreak="0">
+  <w:abstractNum w:abstractNumId="19" w15:restartNumberingAfterBreak="0">
     <w:nsid w:val="38FE37CA"/>
     <w:multiLevelType w:val="hybridMultilevel"/>
     <w:tmpl w:val="E1923B88"/>
@@ -5878,7 +11467,7 @@
       </w:rPr>
     </w:lvl>
   </w:abstractNum>
-  <w:abstractNum w:abstractNumId="18" w15:restartNumberingAfterBreak="0">
+  <w:abstractNum w:abstractNumId="20" w15:restartNumberingAfterBreak="0">
     <w:nsid w:val="3C695428"/>
     <w:multiLevelType w:val="hybridMultilevel"/>
     <w:tmpl w:val="E1681456"/>
@@ -5990,7 +11579,7 @@
       </w:rPr>
     </w:lvl>
   </w:abstractNum>
-  <w:abstractNum w:abstractNumId="19" w15:restartNumberingAfterBreak="0">
+  <w:abstractNum w:abstractNumId="21" w15:restartNumberingAfterBreak="0">
     <w:nsid w:val="3DEF3E70"/>
     <w:multiLevelType w:val="hybridMultilevel"/>
     <w:tmpl w:val="586E1088"/>
@@ -6103,7 +11692,7 @@
       </w:rPr>
     </w:lvl>
   </w:abstractNum>
-  <w:abstractNum w:abstractNumId="20" w15:restartNumberingAfterBreak="0">
+  <w:abstractNum w:abstractNumId="22" w15:restartNumberingAfterBreak="0">
     <w:nsid w:val="431E0CDD"/>
     <w:multiLevelType w:val="hybridMultilevel"/>
     <w:tmpl w:val="D24AE064"/>
@@ -6215,7 +11804,120 @@
       </w:rPr>
     </w:lvl>
   </w:abstractNum>
-  <w:abstractNum w:abstractNumId="21" w15:restartNumberingAfterBreak="0">
+  <w:abstractNum w:abstractNumId="23" w15:restartNumberingAfterBreak="0">
+    <w:nsid w:val="4D2E321B"/>
+    <w:multiLevelType w:val="hybridMultilevel"/>
+    <w:tmpl w:val="BF4C7D1A"/>
+    <w:lvl w:ilvl="0" w:tplc="055E2B26">
+      <w:start w:val="12"/>
+      <w:numFmt w:val="bullet"/>
+      <w:lvlText w:val="-"/>
+      <w:lvlJc w:val="left"/>
+      <w:pPr>
+        <w:ind w:left="720" w:hanging="360"/>
+      </w:pPr>
+      <w:rPr>
+        <w:rFonts w:ascii="Aptos" w:eastAsiaTheme="minorEastAsia" w:hAnsi="Aptos" w:cstheme="minorBidi" w:hint="default"/>
+      </w:rPr>
+    </w:lvl>
+    <w:lvl w:ilvl="1" w:tplc="04090003" w:tentative="1">
+      <w:start w:val="1"/>
+      <w:numFmt w:val="bullet"/>
+      <w:lvlText w:val="o"/>
+      <w:lvlJc w:val="left"/>
+      <w:pPr>
+        <w:ind w:left="1440" w:hanging="360"/>
+      </w:pPr>
+      <w:rPr>
+        <w:rFonts w:ascii="Courier New" w:hAnsi="Courier New" w:cs="Courier New" w:hint="default"/>
+      </w:rPr>
+    </w:lvl>
+    <w:lvl w:ilvl="2" w:tplc="04090005" w:tentative="1">
+      <w:start w:val="1"/>
+      <w:numFmt w:val="bullet"/>
+      <w:lvlText w:val=""/>
+      <w:lvlJc w:val="left"/>
+      <w:pPr>
+        <w:ind w:left="2160" w:hanging="360"/>
+      </w:pPr>
+      <w:rPr>
+        <w:rFonts w:ascii="Wingdings" w:hAnsi="Wingdings" w:hint="default"/>
+      </w:rPr>
+    </w:lvl>
+    <w:lvl w:ilvl="3" w:tplc="04090001" w:tentative="1">
+      <w:start w:val="1"/>
+      <w:numFmt w:val="bullet"/>
+      <w:lvlText w:val=""/>
+      <w:lvlJc w:val="left"/>
+      <w:pPr>
+        <w:ind w:left="2880" w:hanging="360"/>
+      </w:pPr>
+      <w:rPr>
+        <w:rFonts w:ascii="Symbol" w:hAnsi="Symbol" w:hint="default"/>
+      </w:rPr>
+    </w:lvl>
+    <w:lvl w:ilvl="4" w:tplc="04090003" w:tentative="1">
+      <w:start w:val="1"/>
+      <w:numFmt w:val="bullet"/>
+      <w:lvlText w:val="o"/>
+      <w:lvlJc w:val="left"/>
+      <w:pPr>
+        <w:ind w:left="3600" w:hanging="360"/>
+      </w:pPr>
+      <w:rPr>
+        <w:rFonts w:ascii="Courier New" w:hAnsi="Courier New" w:cs="Courier New" w:hint="default"/>
+      </w:rPr>
+    </w:lvl>
+    <w:lvl w:ilvl="5" w:tplc="04090005" w:tentative="1">
+      <w:start w:val="1"/>
+      <w:numFmt w:val="bullet"/>
+      <w:lvlText w:val=""/>
+      <w:lvlJc w:val="left"/>
+      <w:pPr>
+        <w:ind w:left="4320" w:hanging="360"/>
+      </w:pPr>
+      <w:rPr>
+        <w:rFonts w:ascii="Wingdings" w:hAnsi="Wingdings" w:hint="default"/>
+      </w:rPr>
+    </w:lvl>
+    <w:lvl w:ilvl="6" w:tplc="04090001" w:tentative="1">
+      <w:start w:val="1"/>
+      <w:numFmt w:val="bullet"/>
+      <w:lvlText w:val=""/>
+      <w:lvlJc w:val="left"/>
+      <w:pPr>
+        <w:ind w:left="5040" w:hanging="360"/>
+      </w:pPr>
+      <w:rPr>
+        <w:rFonts w:ascii="Symbol" w:hAnsi="Symbol" w:hint="default"/>
+      </w:rPr>
+    </w:lvl>
+    <w:lvl w:ilvl="7" w:tplc="04090003" w:tentative="1">
+      <w:start w:val="1"/>
+      <w:numFmt w:val="bullet"/>
+      <w:lvlText w:val="o"/>
+      <w:lvlJc w:val="left"/>
+      <w:pPr>
+        <w:ind w:left="5760" w:hanging="360"/>
+      </w:pPr>
+      <w:rPr>
+        <w:rFonts w:ascii="Courier New" w:hAnsi="Courier New" w:cs="Courier New" w:hint="default"/>
+      </w:rPr>
+    </w:lvl>
+    <w:lvl w:ilvl="8" w:tplc="04090005" w:tentative="1">
+      <w:start w:val="1"/>
+      <w:numFmt w:val="bullet"/>
+      <w:lvlText w:val=""/>
+      <w:lvlJc w:val="left"/>
+      <w:pPr>
+        <w:ind w:left="6480" w:hanging="360"/>
+      </w:pPr>
+      <w:rPr>
+        <w:rFonts w:ascii="Wingdings" w:hAnsi="Wingdings" w:hint="default"/>
+      </w:rPr>
+    </w:lvl>
+  </w:abstractNum>
+  <w:abstractNum w:abstractNumId="24" w15:restartNumberingAfterBreak="0">
     <w:nsid w:val="50AC1555"/>
     <w:multiLevelType w:val="hybridMultilevel"/>
     <w:tmpl w:val="37AE9602"/>
@@ -6327,7 +12029,7 @@
       </w:rPr>
     </w:lvl>
   </w:abstractNum>
-  <w:abstractNum w:abstractNumId="22" w15:restartNumberingAfterBreak="0">
+  <w:abstractNum w:abstractNumId="25" w15:restartNumberingAfterBreak="0">
     <w:nsid w:val="528B76F7"/>
     <w:multiLevelType w:val="hybridMultilevel"/>
     <w:tmpl w:val="84844194"/>
@@ -6440,7 +12142,7 @@
       </w:rPr>
     </w:lvl>
   </w:abstractNum>
-  <w:abstractNum w:abstractNumId="23" w15:restartNumberingAfterBreak="0">
+  <w:abstractNum w:abstractNumId="26" w15:restartNumberingAfterBreak="0">
     <w:nsid w:val="52C51D44"/>
     <w:multiLevelType w:val="hybridMultilevel"/>
     <w:tmpl w:val="D58627DC"/>
@@ -6553,7 +12255,7 @@
       </w:rPr>
     </w:lvl>
   </w:abstractNum>
-  <w:abstractNum w:abstractNumId="24" w15:restartNumberingAfterBreak="0">
+  <w:abstractNum w:abstractNumId="27" w15:restartNumberingAfterBreak="0">
     <w:nsid w:val="55990F2A"/>
     <w:multiLevelType w:val="hybridMultilevel"/>
     <w:tmpl w:val="8D80C9B0"/>
@@ -6665,7 +12367,7 @@
       </w:rPr>
     </w:lvl>
   </w:abstractNum>
-  <w:abstractNum w:abstractNumId="25" w15:restartNumberingAfterBreak="0">
+  <w:abstractNum w:abstractNumId="28" w15:restartNumberingAfterBreak="0">
     <w:nsid w:val="59153829"/>
     <w:multiLevelType w:val="hybridMultilevel"/>
     <w:tmpl w:val="46022144"/>
@@ -6777,7 +12479,7 @@
       </w:rPr>
     </w:lvl>
   </w:abstractNum>
-  <w:abstractNum w:abstractNumId="26" w15:restartNumberingAfterBreak="0">
+  <w:abstractNum w:abstractNumId="29" w15:restartNumberingAfterBreak="0">
     <w:nsid w:val="595C62B8"/>
     <w:multiLevelType w:val="hybridMultilevel"/>
     <w:tmpl w:val="0448C15A"/>
@@ -6890,7 +12592,7 @@
       </w:rPr>
     </w:lvl>
   </w:abstractNum>
-  <w:abstractNum w:abstractNumId="27" w15:restartNumberingAfterBreak="0">
+  <w:abstractNum w:abstractNumId="30" w15:restartNumberingAfterBreak="0">
     <w:nsid w:val="5AA54375"/>
     <w:multiLevelType w:val="hybridMultilevel"/>
     <w:tmpl w:val="D94A7734"/>
@@ -7002,7 +12704,7 @@
       </w:rPr>
     </w:lvl>
   </w:abstractNum>
-  <w:abstractNum w:abstractNumId="28" w15:restartNumberingAfterBreak="0">
+  <w:abstractNum w:abstractNumId="31" w15:restartNumberingAfterBreak="0">
     <w:nsid w:val="648B6EF3"/>
     <w:multiLevelType w:val="hybridMultilevel"/>
     <w:tmpl w:val="3036CCB4"/>
@@ -7114,7 +12816,7 @@
       </w:rPr>
     </w:lvl>
   </w:abstractNum>
-  <w:abstractNum w:abstractNumId="29" w15:restartNumberingAfterBreak="0">
+  <w:abstractNum w:abstractNumId="32" w15:restartNumberingAfterBreak="0">
     <w:nsid w:val="68BF316A"/>
     <w:multiLevelType w:val="hybridMultilevel"/>
     <w:tmpl w:val="644C24E2"/>
@@ -7227,7 +12929,7 @@
       </w:rPr>
     </w:lvl>
   </w:abstractNum>
-  <w:abstractNum w:abstractNumId="30" w15:restartNumberingAfterBreak="0">
+  <w:abstractNum w:abstractNumId="33" w15:restartNumberingAfterBreak="0">
     <w:nsid w:val="70525A7E"/>
     <w:multiLevelType w:val="hybridMultilevel"/>
     <w:tmpl w:val="CF660F52"/>
@@ -7340,7 +13042,7 @@
       </w:rPr>
     </w:lvl>
   </w:abstractNum>
-  <w:abstractNum w:abstractNumId="31" w15:restartNumberingAfterBreak="0">
+  <w:abstractNum w:abstractNumId="34" w15:restartNumberingAfterBreak="0">
     <w:nsid w:val="7F443921"/>
     <w:multiLevelType w:val="hybridMultilevel"/>
     <w:tmpl w:val="722EC662"/>
@@ -7454,82 +13156,82 @@
     </w:lvl>
   </w:abstractNum>
   <w:num w:numId="1" w16cid:durableId="641235600">
+    <w:abstractNumId w:val="32"/>
+  </w:num>
+  <w:num w:numId="2" w16cid:durableId="1557739946">
     <w:abstractNumId w:val="29"/>
   </w:num>
-  <w:num w:numId="2" w16cid:durableId="1557739946">
-    <w:abstractNumId w:val="26"/>
-  </w:num>
   <w:num w:numId="3" w16cid:durableId="1340111085">
-    <w:abstractNumId w:val="10"/>
+    <w:abstractNumId w:val="11"/>
   </w:num>
   <w:num w:numId="4" w16cid:durableId="512575600">
-    <w:abstractNumId w:val="16"/>
+    <w:abstractNumId w:val="18"/>
   </w:num>
   <w:num w:numId="5" w16cid:durableId="789472152">
+    <w:abstractNumId w:val="27"/>
+  </w:num>
+  <w:num w:numId="6" w16cid:durableId="1938126925">
+    <w:abstractNumId w:val="22"/>
+  </w:num>
+  <w:num w:numId="7" w16cid:durableId="675302509">
+    <w:abstractNumId w:val="28"/>
+  </w:num>
+  <w:num w:numId="8" w16cid:durableId="177627276">
+    <w:abstractNumId w:val="6"/>
+  </w:num>
+  <w:num w:numId="9" w16cid:durableId="2102220147">
+    <w:abstractNumId w:val="12"/>
+  </w:num>
+  <w:num w:numId="10" w16cid:durableId="1567371607">
     <w:abstractNumId w:val="24"/>
   </w:num>
-  <w:num w:numId="6" w16cid:durableId="1938126925">
+  <w:num w:numId="11" w16cid:durableId="1632832107">
     <w:abstractNumId w:val="20"/>
   </w:num>
-  <w:num w:numId="7" w16cid:durableId="675302509">
-    <w:abstractNumId w:val="25"/>
-  </w:num>
-  <w:num w:numId="8" w16cid:durableId="177627276">
-    <w:abstractNumId w:val="5"/>
-  </w:num>
-  <w:num w:numId="9" w16cid:durableId="2102220147">
-    <w:abstractNumId w:val="11"/>
-  </w:num>
-  <w:num w:numId="10" w16cid:durableId="1567371607">
-    <w:abstractNumId w:val="21"/>
-  </w:num>
-  <w:num w:numId="11" w16cid:durableId="1632832107">
-    <w:abstractNumId w:val="18"/>
-  </w:num>
   <w:num w:numId="12" w16cid:durableId="2031225828">
-    <w:abstractNumId w:val="27"/>
+    <w:abstractNumId w:val="30"/>
   </w:num>
   <w:num w:numId="13" w16cid:durableId="72703601">
-    <w:abstractNumId w:val="28"/>
+    <w:abstractNumId w:val="31"/>
   </w:num>
   <w:num w:numId="14" w16cid:durableId="1218322110">
-    <w:abstractNumId w:val="30"/>
+    <w:abstractNumId w:val="33"/>
   </w:num>
   <w:num w:numId="15" w16cid:durableId="1412197053">
     <w:abstractNumId w:val="0"/>
   </w:num>
   <w:num w:numId="16" w16cid:durableId="1063721985">
-    <w:abstractNumId w:val="14"/>
+    <w:abstractNumId w:val="15"/>
   </w:num>
   <w:num w:numId="17" w16cid:durableId="1146892479">
-    <w:abstractNumId w:val="6"/>
+    <w:abstractNumId w:val="7"/>
   </w:num>
   <w:num w:numId="18" w16cid:durableId="69084972">
     <w:abstractNumId w:val="1"/>
   </w:num>
   <w:num w:numId="19" w16cid:durableId="593783582">
-    <w:abstractNumId w:val="7"/>
+    <w:abstractNumId w:val="8"/>
   </w:num>
   <w:num w:numId="20" w16cid:durableId="355077839">
-    <w:abstractNumId w:val="22"/>
+    <w:abstractNumId w:val="25"/>
   </w:num>
   <w:num w:numId="21" w16cid:durableId="646521147">
-    <w:abstractNumId w:val="8"/>
+    <w:abstractNumId w:val="9"/>
   </w:num>
   <w:num w:numId="22" w16cid:durableId="1958680172">
-    <w:abstractNumId w:val="19"/>
+    <w:abstractNumId w:val="21"/>
   </w:num>
   <w:num w:numId="23" w16cid:durableId="590819467">
     <w:abstractNumId w:val="3"/>
   </w:num>
   <w:num w:numId="24" w16cid:durableId="1692489540">
-    <w:abstractNumId w:val="13"/>
+    <w:abstractNumId w:val="14"/>
   </w:num>
   <w:num w:numId="25" w16cid:durableId="295912984">
-    <w:abstractNumId w:val="23"/>
+    <w:abstractNumId w:val="26"/>
   </w:num>
   <w:num w:numId="26" w16cid:durableId="1370187098">
-    <w:abstractNumId w:val="31"/>
+    <w:abstractNumId w:val="34"/>
   </w:num>
   <w:num w:numId="27" w16cid:durableId="1078946645">
     <w:abstractNumId w:val="2"/>
@@ -7538,16 +13240,25 @@
     <w:abstractNumId w:val="4"/>
   </w:num>
   <w:num w:numId="29" w16cid:durableId="256790992">
-    <w:abstractNumId w:val="9"/>
+    <w:abstractNumId w:val="10"/>
   </w:num>
   <w:num w:numId="30" w16cid:durableId="474876963">
-    <w:abstractNumId w:val="12"/>
+    <w:abstractNumId w:val="13"/>
   </w:num>
   <w:num w:numId="31" w16cid:durableId="1115978299">
+    <w:abstractNumId w:val="19"/>
+  </w:num>
+  <w:num w:numId="32" w16cid:durableId="532883240">
     <w:abstractNumId w:val="17"/>
   </w:num>
-  <w:num w:numId="32" w16cid:durableId="532883240">
-    <w:abstractNumId w:val="15"/>
+  <w:num w:numId="33" w16cid:durableId="1980063012">
+    <w:abstractNumId w:val="23"/>
+  </w:num>
+  <w:num w:numId="34" w16cid:durableId="326715987">
+    <w:abstractNumId w:val="5"/>
+  </w:num>
+  <w:num w:numId="35" w16cid:durableId="2137021701">
+    <w:abstractNumId w:val="16"/>
   </w:num>
 </w:numbering>
 </file>
@@ -8640,6 +14351,19 @@
       <w:u w:val="single"/>
     </w:rPr>
   </w:style>
+  <w:style w:type="paragraph" w:styleId="TOC3">
+    <w:name w:val="toc 3"/>
+    <w:basedOn w:val="Normal"/>
+    <w:next w:val="Normal"/>
+    <w:autoRedefine/>
+    <w:uiPriority w:val="39"/>
+    <w:unhideWhenUsed/>
+    <w:rsid w:val="001D364B"/>
+    <w:pPr>
+      <w:spacing w:after="100"/>
+      <w:ind w:left="440"/>
+    </w:pPr>
+  </w:style>
 </w:styles>
 </file>
 
